--- a/project log/log.docx
+++ b/project log/log.docx
@@ -425,6 +425,7 @@
     <w:p>
       <w:pPr>
         <w:numPr>
+          <w:ilvl w:val="0"/>
           <w:numId w:val="0"/>
         </w:numPr>
         <w:rPr>
@@ -443,6 +444,7 @@
     <w:p>
       <w:pPr>
         <w:numPr>
+          <w:ilvl w:val="0"/>
           <w:numId w:val="0"/>
         </w:numPr>
         <w:rPr>
@@ -461,6 +463,7 @@
     <w:p>
       <w:pPr>
         <w:numPr>
+          <w:ilvl w:val="0"/>
           <w:numId w:val="0"/>
         </w:numPr>
       </w:pPr>
@@ -511,6 +514,7 @@
     <w:p>
       <w:pPr>
         <w:numPr>
+          <w:ilvl w:val="0"/>
           <w:numId w:val="0"/>
         </w:numPr>
         <w:ind w:leftChars="0"/>
@@ -562,6 +566,7 @@
     <w:p>
       <w:pPr>
         <w:numPr>
+          <w:ilvl w:val="0"/>
           <w:numId w:val="0"/>
         </w:numPr>
         <w:ind w:leftChars="0"/>
@@ -613,6 +618,7 @@
     <w:p>
       <w:pPr>
         <w:numPr>
+          <w:ilvl w:val="0"/>
           <w:numId w:val="0"/>
         </w:numPr>
         <w:ind w:leftChars="0"/>
@@ -641,6 +647,7 @@
     <w:p>
       <w:pPr>
         <w:numPr>
+          <w:ilvl w:val="0"/>
           <w:numId w:val="0"/>
         </w:numPr>
         <w:ind w:leftChars="0"/>
@@ -692,6 +699,7 @@
     <w:p>
       <w:pPr>
         <w:numPr>
+          <w:ilvl w:val="0"/>
           <w:numId w:val="0"/>
         </w:numPr>
         <w:ind w:leftChars="0"/>
@@ -747,6 +755,7 @@
     <w:p>
       <w:pPr>
         <w:numPr>
+          <w:ilvl w:val="0"/>
           <w:numId w:val="0"/>
         </w:numPr>
         <w:rPr>
@@ -769,6 +778,7 @@
     <w:p>
       <w:pPr>
         <w:numPr>
+          <w:ilvl w:val="0"/>
           <w:numId w:val="0"/>
         </w:numPr>
         <w:rPr>
@@ -787,6 +797,7 @@
     <w:p>
       <w:pPr>
         <w:numPr>
+          <w:ilvl w:val="0"/>
           <w:numId w:val="0"/>
         </w:numPr>
         <w:rPr>
@@ -805,33 +816,56 @@
     <w:p>
       <w:pPr>
         <w:numPr>
-          <w:numId w:val="0"/>
-        </w:numPr>
-        <w:rPr>
-          <w:rFonts w:hint="eastAsia"/>
-          <w:lang w:val="en-US" w:eastAsia="zh-CN"/>
-        </w:rPr>
-      </w:pPr>
-      <w:r>
-        <w:rPr>
-          <w:rFonts w:hint="eastAsia"/>
-          <w:lang w:val="en-US" w:eastAsia="zh-CN"/>
-        </w:rPr>
-        <w:t>3.Find how to evaluate the performance(the final test results as one loops</w:t>
-      </w:r>
-      <w:r>
-        <w:rPr>
-          <w:rFonts w:hint="default"/>
-          <w:lang w:val="en-US" w:eastAsia="zh-CN"/>
-        </w:rPr>
-        <w:t>’</w:t>
-      </w:r>
-      <w:r>
-        <w:rPr>
-          <w:rFonts w:hint="eastAsia"/>
-          <w:lang w:val="en-US" w:eastAsia="zh-CN"/>
-        </w:rPr>
-        <w:t xml:space="preserve"> performance)</w:t>
+          <w:ilvl w:val="0"/>
+          <w:numId w:val="0"/>
+        </w:numPr>
+        <w:rPr>
+          <w:rFonts w:hint="eastAsia"/>
+          <w:lang w:val="en-US" w:eastAsia="zh-CN"/>
+        </w:rPr>
+      </w:pPr>
+      <w:r>
+        <w:drawing>
+          <wp:inline distT="0" distB="0" distL="114300" distR="114300">
+            <wp:extent cx="5270500" cy="3227070"/>
+            <wp:effectExtent l="0" t="0" r="0" b="11430"/>
+            <wp:docPr id="6" name="图片 1"/>
+            <wp:cNvGraphicFramePr>
+              <a:graphicFrameLocks xmlns:a="http://schemas.openxmlformats.org/drawingml/2006/main" noChangeAspect="1"/>
+            </wp:cNvGraphicFramePr>
+            <a:graphic xmlns:a="http://schemas.openxmlformats.org/drawingml/2006/main">
+              <a:graphicData uri="http://schemas.openxmlformats.org/drawingml/2006/picture">
+                <pic:pic xmlns:pic="http://schemas.openxmlformats.org/drawingml/2006/picture">
+                  <pic:nvPicPr>
+                    <pic:cNvPr id="6" name="图片 1"/>
+                    <pic:cNvPicPr>
+                      <a:picLocks noChangeAspect="1"/>
+                    </pic:cNvPicPr>
+                  </pic:nvPicPr>
+                  <pic:blipFill>
+                    <a:blip r:embed="rId9"/>
+                    <a:stretch>
+                      <a:fillRect/>
+                    </a:stretch>
+                  </pic:blipFill>
+                  <pic:spPr>
+                    <a:xfrm>
+                      <a:off x="0" y="0"/>
+                      <a:ext cx="5270500" cy="3227070"/>
+                    </a:xfrm>
+                    <a:prstGeom prst="rect">
+                      <a:avLst/>
+                    </a:prstGeom>
+                    <a:noFill/>
+                    <a:ln>
+                      <a:noFill/>
+                    </a:ln>
+                  </pic:spPr>
+                </pic:pic>
+              </a:graphicData>
+            </a:graphic>
+          </wp:inline>
+        </w:drawing>
       </w:r>
       <w:bookmarkStart w:id="1" w:name="_GoBack"/>
       <w:bookmarkEnd w:id="1"/>
@@ -839,17 +873,52 @@
     <w:p>
       <w:pPr>
         <w:numPr>
-          <w:numId w:val="0"/>
-        </w:numPr>
-        <w:rPr>
-          <w:rFonts w:hint="eastAsia"/>
-          <w:lang w:val="en-US" w:eastAsia="zh-CN"/>
-        </w:rPr>
-      </w:pPr>
-    </w:p>
-    <w:p>
-      <w:pPr>
-        <w:numPr>
+          <w:ilvl w:val="0"/>
+          <w:numId w:val="0"/>
+        </w:numPr>
+        <w:rPr>
+          <w:rFonts w:hint="eastAsia"/>
+          <w:lang w:val="en-US" w:eastAsia="zh-CN"/>
+        </w:rPr>
+      </w:pPr>
+      <w:r>
+        <w:rPr>
+          <w:rFonts w:hint="eastAsia"/>
+          <w:lang w:val="en-US" w:eastAsia="zh-CN"/>
+        </w:rPr>
+        <w:t>3.Find how to evaluate the performance(the final test results as one loops</w:t>
+      </w:r>
+      <w:r>
+        <w:rPr>
+          <w:rFonts w:hint="default"/>
+          <w:lang w:val="en-US" w:eastAsia="zh-CN"/>
+        </w:rPr>
+        <w:t>’</w:t>
+      </w:r>
+      <w:r>
+        <w:rPr>
+          <w:rFonts w:hint="eastAsia"/>
+          <w:lang w:val="en-US" w:eastAsia="zh-CN"/>
+        </w:rPr>
+        <w:t xml:space="preserve"> performance)</w:t>
+      </w:r>
+    </w:p>
+    <w:p>
+      <w:pPr>
+        <w:numPr>
+          <w:ilvl w:val="0"/>
+          <w:numId w:val="0"/>
+        </w:numPr>
+        <w:rPr>
+          <w:rFonts w:hint="eastAsia"/>
+          <w:lang w:val="en-US" w:eastAsia="zh-CN"/>
+        </w:rPr>
+      </w:pPr>
+    </w:p>
+    <w:p>
+      <w:pPr>
+        <w:numPr>
+          <w:ilvl w:val="0"/>
           <w:numId w:val="0"/>
         </w:numPr>
         <w:rPr>
@@ -872,6 +941,7 @@
     <w:p>
       <w:pPr>
         <w:numPr>
+          <w:ilvl w:val="0"/>
           <w:numId w:val="0"/>
         </w:numPr>
         <w:rPr>
@@ -890,6 +960,7 @@
     <w:p>
       <w:pPr>
         <w:numPr>
+          <w:ilvl w:val="0"/>
           <w:numId w:val="0"/>
         </w:numPr>
         <w:rPr>
@@ -908,6 +979,7 @@
     <w:p>
       <w:pPr>
         <w:numPr>
+          <w:ilvl w:val="0"/>
           <w:numId w:val="0"/>
         </w:numPr>
         <w:rPr>

--- a/project log/log.docx
+++ b/project log/log.docx
@@ -867,100 +867,612 @@
           </wp:inline>
         </w:drawing>
       </w:r>
+    </w:p>
+    <w:p>
+      <w:pPr>
+        <w:numPr>
+          <w:ilvl w:val="0"/>
+          <w:numId w:val="0"/>
+        </w:numPr>
+        <w:rPr>
+          <w:rFonts w:hint="eastAsia"/>
+          <w:lang w:val="en-US" w:eastAsia="zh-CN"/>
+        </w:rPr>
+      </w:pPr>
+      <w:r>
+        <w:rPr>
+          <w:rFonts w:hint="eastAsia"/>
+          <w:lang w:val="en-US" w:eastAsia="zh-CN"/>
+        </w:rPr>
+        <w:t>3.Find how to evaluate the performance(the final test results as one loops</w:t>
+      </w:r>
+      <w:r>
+        <w:rPr>
+          <w:rFonts w:hint="default"/>
+          <w:lang w:val="en-US" w:eastAsia="zh-CN"/>
+        </w:rPr>
+        <w:t>’</w:t>
+      </w:r>
+      <w:r>
+        <w:rPr>
+          <w:rFonts w:hint="eastAsia"/>
+          <w:lang w:val="en-US" w:eastAsia="zh-CN"/>
+        </w:rPr>
+        <w:t xml:space="preserve"> performance)</w:t>
+      </w:r>
+    </w:p>
+    <w:p>
+      <w:pPr>
+        <w:numPr>
+          <w:ilvl w:val="0"/>
+          <w:numId w:val="0"/>
+        </w:numPr>
+        <w:rPr>
+          <w:rFonts w:hint="eastAsia"/>
+          <w:lang w:val="en-US" w:eastAsia="zh-CN"/>
+        </w:rPr>
+      </w:pPr>
+    </w:p>
+    <w:p>
+      <w:pPr>
+        <w:numPr>
+          <w:ilvl w:val="0"/>
+          <w:numId w:val="0"/>
+        </w:numPr>
+        <w:rPr>
+          <w:rFonts w:hint="eastAsia"/>
+          <w:b/>
+          <w:bCs/>
+          <w:lang w:val="en-US" w:eastAsia="zh-CN"/>
+        </w:rPr>
+      </w:pPr>
+      <w:r>
+        <w:rPr>
+          <w:rFonts w:hint="eastAsia"/>
+          <w:b/>
+          <w:bCs/>
+          <w:lang w:val="en-US" w:eastAsia="zh-CN"/>
+        </w:rPr>
+        <w:t>Questions or things that might block the progress</w:t>
+      </w:r>
+    </w:p>
+    <w:p>
+      <w:pPr>
+        <w:numPr>
+          <w:ilvl w:val="0"/>
+          <w:numId w:val="0"/>
+        </w:numPr>
+        <w:rPr>
+          <w:rFonts w:hint="eastAsia"/>
+          <w:lang w:val="en-US" w:eastAsia="zh-CN"/>
+        </w:rPr>
+      </w:pPr>
+      <w:r>
+        <w:rPr>
+          <w:rFonts w:hint="eastAsia"/>
+          <w:lang w:val="en-US" w:eastAsia="zh-CN"/>
+        </w:rPr>
+        <w:t>1. Can I submit the project plan</w:t>
+      </w:r>
+    </w:p>
+    <w:p>
+      <w:pPr>
+        <w:numPr>
+          <w:ilvl w:val="0"/>
+          <w:numId w:val="0"/>
+        </w:numPr>
+        <w:rPr>
+          <w:rFonts w:hint="default"/>
+          <w:lang w:val="en-US" w:eastAsia="zh-CN"/>
+        </w:rPr>
+      </w:pPr>
+      <w:r>
+        <w:rPr>
+          <w:rFonts w:hint="eastAsia"/>
+          <w:lang w:val="en-US" w:eastAsia="zh-CN"/>
+        </w:rPr>
+        <w:t>2. Is there any cost-friendly explanation generation methods? (openai is a little bit expensive)</w:t>
+      </w:r>
+    </w:p>
+    <w:p>
+      <w:pPr>
+        <w:numPr>
+          <w:ilvl w:val="0"/>
+          <w:numId w:val="0"/>
+        </w:numPr>
+        <w:rPr>
+          <w:rFonts w:hint="eastAsia"/>
+          <w:lang w:val="en-US" w:eastAsia="zh-CN"/>
+        </w:rPr>
+      </w:pPr>
+      <w:r>
+        <w:rPr>
+          <w:rFonts w:hint="eastAsia"/>
+          <w:lang w:val="en-US" w:eastAsia="zh-CN"/>
+        </w:rPr>
+        <w:t>3. Suggestion for the code implementation so far</w:t>
+      </w:r>
+    </w:p>
+    <w:p>
+      <w:pPr>
+        <w:numPr>
+          <w:ilvl w:val="0"/>
+          <w:numId w:val="0"/>
+        </w:numPr>
+        <w:rPr>
+          <w:rFonts w:hint="eastAsia"/>
+          <w:lang w:val="en-US" w:eastAsia="zh-CN"/>
+        </w:rPr>
+      </w:pPr>
+    </w:p>
+    <w:p>
+      <w:pPr>
+        <w:numPr>
+          <w:ilvl w:val="0"/>
+          <w:numId w:val="0"/>
+        </w:numPr>
+        <w:rPr>
+          <w:rFonts w:hint="eastAsia"/>
+          <w:lang w:val="en-US" w:eastAsia="zh-CN"/>
+        </w:rPr>
+      </w:pPr>
+      <w:r>
+        <w:rPr>
+          <w:rFonts w:hint="eastAsia"/>
+          <w:lang w:val="en-US" w:eastAsia="zh-CN"/>
+        </w:rPr>
+        <w:t>Meeting 4</w:t>
+      </w:r>
+    </w:p>
+    <w:p>
+      <w:pPr>
+        <w:numPr>
+          <w:ilvl w:val="0"/>
+          <w:numId w:val="0"/>
+        </w:numPr>
+        <w:rPr>
+          <w:rFonts w:hint="eastAsia"/>
+          <w:lang w:val="en-US" w:eastAsia="zh-CN"/>
+        </w:rPr>
+      </w:pPr>
+      <w:r>
+        <w:rPr>
+          <w:rFonts w:hint="eastAsia"/>
+          <w:b/>
+          <w:bCs/>
+          <w:lang w:val="en-US" w:eastAsia="zh-CN"/>
+        </w:rPr>
+        <w:t>What I have done so far:</w:t>
+      </w:r>
+    </w:p>
+    <w:p>
+      <w:pPr>
+        <w:numPr>
+          <w:ilvl w:val="0"/>
+          <w:numId w:val="0"/>
+        </w:numPr>
+        <w:rPr>
+          <w:rFonts w:hint="eastAsia"/>
+          <w:lang w:val="en-US" w:eastAsia="zh-CN"/>
+        </w:rPr>
+      </w:pPr>
+      <w:r>
+        <w:rPr>
+          <w:rFonts w:hint="eastAsia"/>
+          <w:lang w:val="en-US" w:eastAsia="zh-CN"/>
+        </w:rPr>
+        <w:t>Because the newly explained dataset needs to be pretrained as well as the original default explained dataset, in case we pretrained the whole dataset in every loop, we pretrained the original dataset before the loop. In the loop, we only pretrained the new data we picked from the sampling process and contacted them to one embedding set and then put the embedding set into NN model.</w:t>
+      </w:r>
+    </w:p>
+    <w:p>
+      <w:pPr>
+        <w:numPr>
+          <w:ilvl w:val="0"/>
+          <w:numId w:val="0"/>
+        </w:numPr>
+      </w:pPr>
+      <w:r>
+        <w:drawing>
+          <wp:inline distT="0" distB="0" distL="114300" distR="114300">
+            <wp:extent cx="5267325" cy="1543050"/>
+            <wp:effectExtent l="0" t="0" r="3175" b="6350"/>
+            <wp:docPr id="7" name="图片 1"/>
+            <wp:cNvGraphicFramePr>
+              <a:graphicFrameLocks xmlns:a="http://schemas.openxmlformats.org/drawingml/2006/main" noChangeAspect="1"/>
+            </wp:cNvGraphicFramePr>
+            <a:graphic xmlns:a="http://schemas.openxmlformats.org/drawingml/2006/main">
+              <a:graphicData uri="http://schemas.openxmlformats.org/drawingml/2006/picture">
+                <pic:pic xmlns:pic="http://schemas.openxmlformats.org/drawingml/2006/picture">
+                  <pic:nvPicPr>
+                    <pic:cNvPr id="7" name="图片 1"/>
+                    <pic:cNvPicPr>
+                      <a:picLocks noChangeAspect="1"/>
+                    </pic:cNvPicPr>
+                  </pic:nvPicPr>
+                  <pic:blipFill>
+                    <a:blip r:embed="rId10"/>
+                    <a:stretch>
+                      <a:fillRect/>
+                    </a:stretch>
+                  </pic:blipFill>
+                  <pic:spPr>
+                    <a:xfrm>
+                      <a:off x="0" y="0"/>
+                      <a:ext cx="5267325" cy="1543050"/>
+                    </a:xfrm>
+                    <a:prstGeom prst="rect">
+                      <a:avLst/>
+                    </a:prstGeom>
+                    <a:noFill/>
+                    <a:ln>
+                      <a:noFill/>
+                    </a:ln>
+                  </pic:spPr>
+                </pic:pic>
+              </a:graphicData>
+            </a:graphic>
+          </wp:inline>
+        </w:drawing>
+      </w:r>
+    </w:p>
+    <w:p>
+      <w:pPr>
+        <w:numPr>
+          <w:ilvl w:val="0"/>
+          <w:numId w:val="0"/>
+        </w:numPr>
+        <w:rPr>
+          <w:rFonts w:hint="eastAsia"/>
+          <w:lang w:val="en-US" w:eastAsia="zh-CN"/>
+        </w:rPr>
+      </w:pPr>
+      <w:r>
+        <w:rPr>
+          <w:rFonts w:hint="eastAsia"/>
+          <w:lang w:val="en-US" w:eastAsia="zh-CN"/>
+        </w:rPr>
+        <w:t>Load test dataset and pretrained before loop to reduce the time(Typhoon Philippine dataset)</w:t>
+      </w:r>
+    </w:p>
+    <w:p>
+      <w:pPr>
+        <w:numPr>
+          <w:ilvl w:val="0"/>
+          <w:numId w:val="0"/>
+        </w:numPr>
+        <w:rPr>
+          <w:rFonts w:hint="eastAsia"/>
+          <w:lang w:val="en-US" w:eastAsia="zh-CN"/>
+        </w:rPr>
+      </w:pPr>
+      <w:r>
+        <w:rPr>
+          <w:rFonts w:hint="eastAsia"/>
+          <w:lang w:val="en-US" w:eastAsia="zh-CN"/>
+        </w:rPr>
+        <w:t>Train and validation dataset pretrained before the loop (other datasets)</w:t>
+      </w:r>
+    </w:p>
+    <w:p>
+      <w:pPr>
+        <w:numPr>
+          <w:ilvl w:val="0"/>
+          <w:numId w:val="0"/>
+        </w:numPr>
+      </w:pPr>
+      <w:r>
+        <w:drawing>
+          <wp:inline distT="0" distB="0" distL="114300" distR="114300">
+            <wp:extent cx="4043680" cy="2366010"/>
+            <wp:effectExtent l="0" t="0" r="7620" b="8890"/>
+            <wp:docPr id="8" name="图片 2"/>
+            <wp:cNvGraphicFramePr>
+              <a:graphicFrameLocks xmlns:a="http://schemas.openxmlformats.org/drawingml/2006/main" noChangeAspect="1"/>
+            </wp:cNvGraphicFramePr>
+            <a:graphic xmlns:a="http://schemas.openxmlformats.org/drawingml/2006/main">
+              <a:graphicData uri="http://schemas.openxmlformats.org/drawingml/2006/picture">
+                <pic:pic xmlns:pic="http://schemas.openxmlformats.org/drawingml/2006/picture">
+                  <pic:nvPicPr>
+                    <pic:cNvPr id="8" name="图片 2"/>
+                    <pic:cNvPicPr>
+                      <a:picLocks noChangeAspect="1"/>
+                    </pic:cNvPicPr>
+                  </pic:nvPicPr>
+                  <pic:blipFill>
+                    <a:blip r:embed="rId11"/>
+                    <a:stretch>
+                      <a:fillRect/>
+                    </a:stretch>
+                  </pic:blipFill>
+                  <pic:spPr>
+                    <a:xfrm>
+                      <a:off x="0" y="0"/>
+                      <a:ext cx="4043680" cy="2366010"/>
+                    </a:xfrm>
+                    <a:prstGeom prst="rect">
+                      <a:avLst/>
+                    </a:prstGeom>
+                    <a:noFill/>
+                    <a:ln>
+                      <a:noFill/>
+                    </a:ln>
+                  </pic:spPr>
+                </pic:pic>
+              </a:graphicData>
+            </a:graphic>
+          </wp:inline>
+        </w:drawing>
+      </w:r>
+    </w:p>
+    <w:p>
+      <w:pPr>
+        <w:numPr>
+          <w:ilvl w:val="0"/>
+          <w:numId w:val="0"/>
+        </w:numPr>
+      </w:pPr>
+    </w:p>
+    <w:p>
+      <w:pPr>
+        <w:numPr>
+          <w:ilvl w:val="0"/>
+          <w:numId w:val="0"/>
+        </w:numPr>
+        <w:rPr>
+          <w:rFonts w:hint="eastAsia"/>
+          <w:lang w:val="en-US" w:eastAsia="zh-CN"/>
+        </w:rPr>
+      </w:pPr>
+      <w:r>
+        <w:rPr>
+          <w:rFonts w:hint="eastAsia"/>
+          <w:lang w:val="en-US" w:eastAsia="zh-CN"/>
+        </w:rPr>
+        <w:t>For uncertainty sampling:</w:t>
+      </w:r>
+    </w:p>
+    <w:p>
+      <w:pPr>
+        <w:numPr>
+          <w:ilvl w:val="0"/>
+          <w:numId w:val="0"/>
+        </w:numPr>
+        <w:rPr>
+          <w:rFonts w:hint="default"/>
+          <w:lang w:val="en-US" w:eastAsia="zh-CN"/>
+        </w:rPr>
+      </w:pPr>
+      <w:r>
+        <w:rPr>
+          <w:rFonts w:hint="eastAsia"/>
+          <w:lang w:val="en-US" w:eastAsia="zh-CN"/>
+        </w:rPr>
+        <w:t>Pretrained unexplained dataset with defualt explanation then put in the model to calculate the least confidence. After sampling process also delete the embedding set from origin pretrained unexplained embedding set.(reduce cost of time)</w:t>
+      </w:r>
+    </w:p>
+    <w:p>
+      <w:pPr>
+        <w:numPr>
+          <w:ilvl w:val="0"/>
+          <w:numId w:val="0"/>
+        </w:numPr>
+      </w:pPr>
+      <w:r>
+        <w:drawing>
+          <wp:inline distT="0" distB="0" distL="114300" distR="114300">
+            <wp:extent cx="4641850" cy="4759960"/>
+            <wp:effectExtent l="0" t="0" r="6350" b="2540"/>
+            <wp:docPr id="9" name="图片 3"/>
+            <wp:cNvGraphicFramePr>
+              <a:graphicFrameLocks xmlns:a="http://schemas.openxmlformats.org/drawingml/2006/main" noChangeAspect="1"/>
+            </wp:cNvGraphicFramePr>
+            <a:graphic xmlns:a="http://schemas.openxmlformats.org/drawingml/2006/main">
+              <a:graphicData uri="http://schemas.openxmlformats.org/drawingml/2006/picture">
+                <pic:pic xmlns:pic="http://schemas.openxmlformats.org/drawingml/2006/picture">
+                  <pic:nvPicPr>
+                    <pic:cNvPr id="9" name="图片 3"/>
+                    <pic:cNvPicPr>
+                      <a:picLocks noChangeAspect="1"/>
+                    </pic:cNvPicPr>
+                  </pic:nvPicPr>
+                  <pic:blipFill>
+                    <a:blip r:embed="rId12"/>
+                    <a:stretch>
+                      <a:fillRect/>
+                    </a:stretch>
+                  </pic:blipFill>
+                  <pic:spPr>
+                    <a:xfrm>
+                      <a:off x="0" y="0"/>
+                      <a:ext cx="4641850" cy="4759960"/>
+                    </a:xfrm>
+                    <a:prstGeom prst="rect">
+                      <a:avLst/>
+                    </a:prstGeom>
+                    <a:noFill/>
+                    <a:ln>
+                      <a:noFill/>
+                    </a:ln>
+                  </pic:spPr>
+                </pic:pic>
+              </a:graphicData>
+            </a:graphic>
+          </wp:inline>
+        </w:drawing>
+      </w:r>
+    </w:p>
+    <w:p>
+      <w:pPr>
+        <w:numPr>
+          <w:ilvl w:val="0"/>
+          <w:numId w:val="0"/>
+        </w:numPr>
+        <w:rPr>
+          <w:rFonts w:hint="default" w:eastAsiaTheme="minorEastAsia"/>
+          <w:lang w:val="en-US" w:eastAsia="zh-CN"/>
+        </w:rPr>
+      </w:pPr>
+      <w:r>
+        <w:rPr>
+          <w:rFonts w:hint="eastAsia"/>
+          <w:lang w:val="en-US" w:eastAsia="zh-CN"/>
+        </w:rPr>
+        <w:t>Also create training process without human in the loop</w:t>
+      </w:r>
+    </w:p>
+    <w:p>
+      <w:pPr>
+        <w:numPr>
+          <w:ilvl w:val="0"/>
+          <w:numId w:val="0"/>
+        </w:numPr>
+      </w:pPr>
+    </w:p>
+    <w:p>
+      <w:pPr>
+        <w:numPr>
+          <w:ilvl w:val="0"/>
+          <w:numId w:val="0"/>
+        </w:numPr>
+        <w:rPr>
+          <w:rFonts w:hint="eastAsia"/>
+          <w:lang w:val="en-US" w:eastAsia="zh-CN"/>
+        </w:rPr>
+      </w:pPr>
+      <w:r>
+        <w:rPr>
+          <w:rFonts w:hint="eastAsia"/>
+          <w:lang w:val="en-US" w:eastAsia="zh-CN"/>
+        </w:rPr>
+        <w:t>Next steps:</w:t>
+      </w:r>
+    </w:p>
+    <w:p>
+      <w:pPr>
+        <w:numPr>
+          <w:ilvl w:val="0"/>
+          <w:numId w:val="2"/>
+        </w:numPr>
+        <w:rPr>
+          <w:rFonts w:hint="default"/>
+          <w:lang w:val="en-US" w:eastAsia="zh-CN"/>
+        </w:rPr>
+      </w:pPr>
+      <w:r>
+        <w:rPr>
+          <w:rFonts w:hint="eastAsia"/>
+          <w:lang w:val="en-US" w:eastAsia="zh-CN"/>
+        </w:rPr>
+        <w:t>Diversity sampling and BALD acquisition function</w:t>
+      </w:r>
+    </w:p>
+    <w:p>
+      <w:pPr>
+        <w:numPr>
+          <w:ilvl w:val="0"/>
+          <w:numId w:val="2"/>
+        </w:numPr>
+        <w:rPr>
+          <w:rFonts w:hint="default"/>
+          <w:lang w:val="en-US" w:eastAsia="zh-CN"/>
+        </w:rPr>
+      </w:pPr>
+      <w:r>
+        <w:rPr>
+          <w:rFonts w:hint="eastAsia"/>
+          <w:lang w:val="en-US" w:eastAsia="zh-CN"/>
+        </w:rPr>
+        <w:t>Evaluate all functions (random sampling as baseline)</w:t>
+      </w:r>
+    </w:p>
+    <w:p>
+      <w:pPr>
+        <w:numPr>
+          <w:numId w:val="0"/>
+        </w:numPr>
+        <w:rPr>
+          <w:rFonts w:hint="eastAsia"/>
+          <w:lang w:val="en-US" w:eastAsia="zh-CN"/>
+        </w:rPr>
+      </w:pPr>
+    </w:p>
+    <w:p>
+      <w:pPr>
+        <w:numPr>
+          <w:numId w:val="0"/>
+        </w:numPr>
+        <w:rPr>
+          <w:rFonts w:hint="eastAsia"/>
+          <w:lang w:val="en-US" w:eastAsia="zh-CN"/>
+        </w:rPr>
+      </w:pPr>
+      <w:r>
+        <w:rPr>
+          <w:rFonts w:hint="eastAsia"/>
+          <w:lang w:val="en-US" w:eastAsia="zh-CN"/>
+        </w:rPr>
+        <w:t>Q:</w:t>
+      </w:r>
+    </w:p>
+    <w:p>
+      <w:pPr>
+        <w:numPr>
+          <w:numId w:val="0"/>
+        </w:numPr>
+        <w:rPr>
+          <w:rFonts w:hint="eastAsia"/>
+          <w:lang w:val="en-US" w:eastAsia="zh-CN"/>
+        </w:rPr>
+      </w:pPr>
+      <w:r>
+        <w:rPr>
+          <w:rFonts w:hint="eastAsia"/>
+          <w:lang w:val="en-US" w:eastAsia="zh-CN"/>
+        </w:rPr>
+        <w:t xml:space="preserve">Actually the default explanation set is good enough for catch the features so the explanation that generated by the openai model may become a noise explanation (define a accurate prompt is important) or use human annotator instead to monitor what is </w:t>
+      </w:r>
       <w:bookmarkStart w:id="1" w:name="_GoBack"/>
       <w:bookmarkEnd w:id="1"/>
-    </w:p>
-    <w:p>
-      <w:pPr>
-        <w:numPr>
-          <w:ilvl w:val="0"/>
-          <w:numId w:val="0"/>
-        </w:numPr>
-        <w:rPr>
-          <w:rFonts w:hint="eastAsia"/>
-          <w:lang w:val="en-US" w:eastAsia="zh-CN"/>
-        </w:rPr>
-      </w:pPr>
-      <w:r>
-        <w:rPr>
-          <w:rFonts w:hint="eastAsia"/>
-          <w:lang w:val="en-US" w:eastAsia="zh-CN"/>
-        </w:rPr>
-        <w:t>3.Find how to evaluate the performance(the final test results as one loops</w:t>
-      </w:r>
-      <w:r>
+      <w:r>
+        <w:rPr>
+          <w:rFonts w:hint="eastAsia"/>
+          <w:lang w:val="en-US" w:eastAsia="zh-CN"/>
+        </w:rPr>
+        <w:t>the best performance.</w:t>
+      </w:r>
+    </w:p>
+    <w:p>
+      <w:pPr>
+        <w:numPr>
+          <w:numId w:val="0"/>
+        </w:numPr>
+        <w:rPr>
+          <w:rFonts w:hint="eastAsia"/>
+          <w:lang w:val="en-US" w:eastAsia="zh-CN"/>
+        </w:rPr>
+      </w:pPr>
+      <w:r>
+        <w:rPr>
+          <w:rFonts w:hint="eastAsia"/>
+          <w:lang w:val="en-US" w:eastAsia="zh-CN"/>
+        </w:rPr>
+        <w:t>Use NN model to calculate the uncertainty, the performance may not significant compare with random sampling because the train data set is huge while the new explained data is small(generate 50 samples a loop). So maybe need more loops.</w:t>
+      </w:r>
+    </w:p>
+    <w:p>
+      <w:pPr>
+        <w:numPr>
+          <w:numId w:val="0"/>
+        </w:numPr>
         <w:rPr>
           <w:rFonts w:hint="default"/>
           <w:lang w:val="en-US" w:eastAsia="zh-CN"/>
         </w:rPr>
-        <w:t>’</w:t>
-      </w:r>
-      <w:r>
-        <w:rPr>
-          <w:rFonts w:hint="eastAsia"/>
-          <w:lang w:val="en-US" w:eastAsia="zh-CN"/>
-        </w:rPr>
-        <w:t xml:space="preserve"> performance)</w:t>
-      </w:r>
-    </w:p>
-    <w:p>
-      <w:pPr>
-        <w:numPr>
-          <w:ilvl w:val="0"/>
-          <w:numId w:val="0"/>
-        </w:numPr>
-        <w:rPr>
-          <w:rFonts w:hint="eastAsia"/>
-          <w:lang w:val="en-US" w:eastAsia="zh-CN"/>
-        </w:rPr>
-      </w:pPr>
-    </w:p>
-    <w:p>
-      <w:pPr>
-        <w:numPr>
-          <w:ilvl w:val="0"/>
-          <w:numId w:val="0"/>
-        </w:numPr>
-        <w:rPr>
-          <w:rFonts w:hint="eastAsia"/>
-          <w:b/>
-          <w:bCs/>
-          <w:lang w:val="en-US" w:eastAsia="zh-CN"/>
-        </w:rPr>
-      </w:pPr>
-      <w:r>
-        <w:rPr>
-          <w:rFonts w:hint="eastAsia"/>
-          <w:b/>
-          <w:bCs/>
-          <w:lang w:val="en-US" w:eastAsia="zh-CN"/>
-        </w:rPr>
-        <w:t>Questions or things that might block the progress</w:t>
-      </w:r>
-    </w:p>
-    <w:p>
-      <w:pPr>
-        <w:numPr>
-          <w:ilvl w:val="0"/>
-          <w:numId w:val="0"/>
-        </w:numPr>
-        <w:rPr>
-          <w:rFonts w:hint="eastAsia"/>
-          <w:lang w:val="en-US" w:eastAsia="zh-CN"/>
-        </w:rPr>
-      </w:pPr>
-      <w:r>
-        <w:rPr>
-          <w:rFonts w:hint="eastAsia"/>
-          <w:lang w:val="en-US" w:eastAsia="zh-CN"/>
-        </w:rPr>
-        <w:t>1. Can I submit the project plan</w:t>
-      </w:r>
-    </w:p>
-    <w:p>
-      <w:pPr>
-        <w:numPr>
-          <w:ilvl w:val="0"/>
+      </w:pPr>
+    </w:p>
+    <w:p>
+      <w:pPr>
+        <w:numPr>
           <w:numId w:val="0"/>
         </w:numPr>
         <w:rPr>
@@ -968,32 +1480,52 @@
           <w:lang w:val="en-US" w:eastAsia="zh-CN"/>
         </w:rPr>
       </w:pPr>
-      <w:r>
-        <w:rPr>
-          <w:rFonts w:hint="eastAsia"/>
-          <w:lang w:val="en-US" w:eastAsia="zh-CN"/>
-        </w:rPr>
-        <w:t>2. Is there any cost-friendly explanation generation methods? (openai is a little bit expensive)</w:t>
-      </w:r>
-    </w:p>
-    <w:p>
-      <w:pPr>
-        <w:numPr>
-          <w:ilvl w:val="0"/>
-          <w:numId w:val="0"/>
-        </w:numPr>
-        <w:rPr>
-          <w:rFonts w:hint="eastAsia"/>
-          <w:lang w:val="en-US" w:eastAsia="zh-CN"/>
-        </w:rPr>
-      </w:pPr>
-      <w:r>
-        <w:rPr>
-          <w:rFonts w:hint="eastAsia"/>
-          <w:lang w:val="en-US" w:eastAsia="zh-CN"/>
-        </w:rPr>
-        <w:t>3. Suggestion for the code implementation so far</w:t>
-      </w:r>
+    </w:p>
+    <w:p>
+      <w:pPr>
+        <w:numPr>
+          <w:numId w:val="0"/>
+        </w:numPr>
+        <w:rPr>
+          <w:rFonts w:hint="eastAsia"/>
+          <w:lang w:val="en-US" w:eastAsia="zh-CN"/>
+        </w:rPr>
+      </w:pPr>
+    </w:p>
+    <w:p>
+      <w:pPr>
+        <w:numPr>
+          <w:numId w:val="0"/>
+        </w:numPr>
+        <w:rPr>
+          <w:rFonts w:hint="default"/>
+          <w:lang w:val="en-US" w:eastAsia="zh-CN"/>
+        </w:rPr>
+      </w:pPr>
+    </w:p>
+    <w:p>
+      <w:pPr>
+        <w:numPr>
+          <w:ilvl w:val="0"/>
+          <w:numId w:val="0"/>
+        </w:numPr>
+        <w:rPr>
+          <w:rFonts w:hint="eastAsia"/>
+          <w:lang w:val="en-US" w:eastAsia="zh-CN"/>
+        </w:rPr>
+      </w:pPr>
+    </w:p>
+    <w:p>
+      <w:pPr>
+        <w:numPr>
+          <w:ilvl w:val="0"/>
+          <w:numId w:val="0"/>
+        </w:numPr>
+        <w:rPr>
+          <w:rFonts w:hint="default"/>
+          <w:lang w:val="en-US" w:eastAsia="zh-CN"/>
+        </w:rPr>
+      </w:pPr>
     </w:p>
     <w:sectPr>
       <w:pgSz w:w="11906" w:h="16838"/>
@@ -1008,6 +1540,18 @@
 <file path=word/numbering.xml><?xml version="1.0" encoding="utf-8"?>
 <w:numbering xmlns:wpc="http://schemas.microsoft.com/office/word/2010/wordprocessingCanvas" xmlns:mc="http://schemas.openxmlformats.org/markup-compatibility/2006" xmlns:o="urn:schemas-microsoft-com:office:office" xmlns:r="http://schemas.openxmlformats.org/officeDocument/2006/relationships" xmlns:m="http://schemas.openxmlformats.org/officeDocument/2006/math" xmlns:v="urn:schemas-microsoft-com:vml" xmlns:wp14="http://schemas.microsoft.com/office/word/2010/wordprocessingDrawing" xmlns:wp="http://schemas.openxmlformats.org/drawingml/2006/wordprocessingDrawing" xmlns:w10="urn:schemas-microsoft-com:office:word" xmlns:w="http://schemas.openxmlformats.org/wordprocessingml/2006/main" xmlns:w14="http://schemas.microsoft.com/office/word/2010/wordml" xmlns:wpg="http://schemas.microsoft.com/office/word/2010/wordprocessingGroup" xmlns:wpi="http://schemas.microsoft.com/office/word/2010/wordprocessingInk" xmlns:wne="http://schemas.microsoft.com/office/word/2006/wordml" xmlns:wps="http://schemas.microsoft.com/office/word/2010/wordprocessingShape" xmlns:wpsCustomData="http://www.wps.cn/officeDocument/2013/wpsCustomData" mc:Ignorable="w14 wp14">
   <w:abstractNum w:abstractNumId="0">
+    <w:nsid w:val="CF72A994"/>
+    <w:multiLevelType w:val="singleLevel"/>
+    <w:tmpl w:val="CF72A994"/>
+    <w:lvl w:ilvl="0" w:tentative="0">
+      <w:start w:val="1"/>
+      <w:numFmt w:val="decimal"/>
+      <w:suff w:val="space"/>
+      <w:lvlText w:val="%1."/>
+      <w:lvlJc w:val="left"/>
+    </w:lvl>
+  </w:abstractNum>
+  <w:abstractNum w:abstractNumId="1">
     <w:nsid w:val="07BA48FF"/>
     <w:multiLevelType w:val="singleLevel"/>
     <w:tmpl w:val="07BA48FF"/>
@@ -1020,6 +1564,9 @@
     </w:lvl>
   </w:abstractNum>
   <w:num w:numId="1">
+    <w:abstractNumId w:val="1"/>
+  </w:num>
+  <w:num w:numId="2">
     <w:abstractNumId w:val="0"/>
   </w:num>
 </w:numbering>

--- a/project log/log.docx
+++ b/project log/log.docx
@@ -1308,7 +1308,7 @@
           <w:numId w:val="0"/>
         </w:numPr>
         <w:rPr>
-          <w:rFonts w:hint="default" w:eastAsiaTheme="minorEastAsia"/>
+          <w:rFonts w:hint="eastAsia"/>
           <w:lang w:val="en-US" w:eastAsia="zh-CN"/>
         </w:rPr>
       </w:pPr>
@@ -1326,22 +1326,114 @@
           <w:ilvl w:val="0"/>
           <w:numId w:val="0"/>
         </w:numPr>
-      </w:pPr>
-    </w:p>
-    <w:p>
-      <w:pPr>
-        <w:numPr>
-          <w:ilvl w:val="0"/>
-          <w:numId w:val="0"/>
-        </w:numPr>
-        <w:rPr>
-          <w:rFonts w:hint="eastAsia"/>
-          <w:lang w:val="en-US" w:eastAsia="zh-CN"/>
-        </w:rPr>
-      </w:pPr>
-      <w:r>
-        <w:rPr>
-          <w:rFonts w:hint="eastAsia"/>
+        <w:rPr>
+          <w:rFonts w:hint="eastAsia"/>
+          <w:lang w:val="en-US" w:eastAsia="zh-CN"/>
+        </w:rPr>
+      </w:pPr>
+    </w:p>
+    <w:p>
+      <w:pPr>
+        <w:numPr>
+          <w:ilvl w:val="0"/>
+          <w:numId w:val="0"/>
+        </w:numPr>
+        <w:rPr>
+          <w:rFonts w:hint="eastAsia"/>
+          <w:lang w:val="en-US" w:eastAsia="zh-CN"/>
+        </w:rPr>
+      </w:pPr>
+      <w:r>
+        <w:rPr>
+          <w:rFonts w:hint="eastAsia"/>
+          <w:b/>
+          <w:bCs/>
+          <w:lang w:val="en-US" w:eastAsia="zh-CN"/>
+        </w:rPr>
+        <w:t>Q</w:t>
+      </w:r>
+      <w:r>
+        <w:rPr>
+          <w:rFonts w:hint="eastAsia"/>
+          <w:lang w:val="en-US" w:eastAsia="zh-CN"/>
+        </w:rPr>
+        <w:t>:</w:t>
+      </w:r>
+    </w:p>
+    <w:p>
+      <w:pPr>
+        <w:numPr>
+          <w:ilvl w:val="0"/>
+          <w:numId w:val="0"/>
+        </w:numPr>
+        <w:rPr>
+          <w:rFonts w:hint="eastAsia"/>
+          <w:lang w:val="en-US" w:eastAsia="zh-CN"/>
+        </w:rPr>
+      </w:pPr>
+      <w:r>
+        <w:rPr>
+          <w:rFonts w:hint="eastAsia"/>
+          <w:lang w:val="en-US" w:eastAsia="zh-CN"/>
+        </w:rPr>
+        <w:t>The default explanation set is good enough to catch the features, so the explanation generated by the Openai model may become a noise explanation (defining an accurate prompt is essential) or use a human annotator instead to monitor the best performance.</w:t>
+      </w:r>
+    </w:p>
+    <w:p>
+      <w:pPr>
+        <w:numPr>
+          <w:ilvl w:val="0"/>
+          <w:numId w:val="0"/>
+        </w:numPr>
+        <w:rPr>
+          <w:rFonts w:hint="eastAsia"/>
+          <w:lang w:val="en-US" w:eastAsia="zh-CN"/>
+        </w:rPr>
+      </w:pPr>
+    </w:p>
+    <w:p>
+      <w:pPr>
+        <w:numPr>
+          <w:ilvl w:val="0"/>
+          <w:numId w:val="0"/>
+        </w:numPr>
+        <w:rPr>
+          <w:rFonts w:hint="default"/>
+          <w:lang w:val="en-US" w:eastAsia="zh-CN"/>
+        </w:rPr>
+      </w:pPr>
+      <w:r>
+        <w:rPr>
+          <w:rFonts w:hint="eastAsia"/>
+          <w:lang w:val="en-US" w:eastAsia="zh-CN"/>
+        </w:rPr>
+        <w:t>Using the NN model to calculate the uncertainty, the performance may not be significant compared with random sampling because the train data set is huge. In contrast, the new explained data is small(generate 50 samples a loop). So maybe need more loops.</w:t>
+      </w:r>
+    </w:p>
+    <w:p>
+      <w:pPr>
+        <w:numPr>
+          <w:ilvl w:val="0"/>
+          <w:numId w:val="0"/>
+        </w:numPr>
+      </w:pPr>
+    </w:p>
+    <w:p>
+      <w:pPr>
+        <w:numPr>
+          <w:ilvl w:val="0"/>
+          <w:numId w:val="0"/>
+        </w:numPr>
+        <w:rPr>
+          <w:rFonts w:hint="eastAsia"/>
+          <w:lang w:val="en-US" w:eastAsia="zh-CN"/>
+        </w:rPr>
+      </w:pPr>
+      <w:r>
+        <w:rPr>
+          <w:rFonts w:hint="eastAsia"/>
+          <w:b/>
+          <w:bCs/>
           <w:lang w:val="en-US" w:eastAsia="zh-CN"/>
         </w:rPr>
         <w:t>Next steps:</w:t>
@@ -1353,115 +1445,116 @@
           <w:ilvl w:val="0"/>
           <w:numId w:val="2"/>
         </w:numPr>
-        <w:rPr>
-          <w:rFonts w:hint="default"/>
-          <w:lang w:val="en-US" w:eastAsia="zh-CN"/>
-        </w:rPr>
-      </w:pPr>
-      <w:r>
-        <w:rPr>
-          <w:rFonts w:hint="eastAsia"/>
-          <w:lang w:val="en-US" w:eastAsia="zh-CN"/>
-        </w:rPr>
-        <w:t>Diversity sampling and BALD acquisition function</w:t>
-      </w:r>
-    </w:p>
-    <w:p>
-      <w:pPr>
-        <w:numPr>
-          <w:ilvl w:val="0"/>
-          <w:numId w:val="2"/>
-        </w:numPr>
-        <w:rPr>
-          <w:rFonts w:hint="default"/>
-          <w:lang w:val="en-US" w:eastAsia="zh-CN"/>
-        </w:rPr>
-      </w:pPr>
-      <w:r>
-        <w:rPr>
-          <w:rFonts w:hint="eastAsia"/>
-          <w:lang w:val="en-US" w:eastAsia="zh-CN"/>
-        </w:rPr>
-        <w:t>Evaluate all functions (random sampling as baseline)</w:t>
-      </w:r>
-    </w:p>
-    <w:p>
-      <w:pPr>
-        <w:numPr>
-          <w:numId w:val="0"/>
-        </w:numPr>
-        <w:rPr>
-          <w:rFonts w:hint="eastAsia"/>
-          <w:lang w:val="en-US" w:eastAsia="zh-CN"/>
-        </w:rPr>
-      </w:pPr>
-    </w:p>
-    <w:p>
-      <w:pPr>
-        <w:numPr>
-          <w:numId w:val="0"/>
-        </w:numPr>
-        <w:rPr>
-          <w:rFonts w:hint="eastAsia"/>
-          <w:lang w:val="en-US" w:eastAsia="zh-CN"/>
-        </w:rPr>
-      </w:pPr>
-      <w:r>
-        <w:rPr>
-          <w:rFonts w:hint="eastAsia"/>
-          <w:lang w:val="en-US" w:eastAsia="zh-CN"/>
-        </w:rPr>
-        <w:t>Q:</w:t>
-      </w:r>
-    </w:p>
-    <w:p>
-      <w:pPr>
-        <w:numPr>
-          <w:numId w:val="0"/>
-        </w:numPr>
-        <w:rPr>
-          <w:rFonts w:hint="eastAsia"/>
-          <w:lang w:val="en-US" w:eastAsia="zh-CN"/>
-        </w:rPr>
-      </w:pPr>
-      <w:r>
-        <w:rPr>
-          <w:rFonts w:hint="eastAsia"/>
-          <w:lang w:val="en-US" w:eastAsia="zh-CN"/>
-        </w:rPr>
-        <w:t xml:space="preserve">Actually the default explanation set is good enough for catch the features so the explanation that generated by the openai model may become a noise explanation (define a accurate prompt is important) or use human annotator instead to monitor what is </w:t>
+        <w:ind w:left="0" w:leftChars="0" w:firstLine="0" w:firstLineChars="0"/>
+        <w:rPr>
+          <w:rFonts w:hint="eastAsia"/>
+          <w:lang w:val="en-US" w:eastAsia="zh-CN"/>
+        </w:rPr>
+      </w:pPr>
+      <w:r>
+        <w:rPr>
+          <w:rFonts w:hint="eastAsia"/>
+          <w:lang w:val="en-US" w:eastAsia="zh-CN"/>
+        </w:rPr>
+        <w:t>Use a small amount of training dataset instead of a large one to pretrained and initialize the NN model(even the performance at the beginning is not good(40%), but after many loops, it may grow significantly(reach 60%+))</w:t>
       </w:r>
       <w:bookmarkStart w:id="1" w:name="_GoBack"/>
       <w:bookmarkEnd w:id="1"/>
-      <w:r>
-        <w:rPr>
-          <w:rFonts w:hint="eastAsia"/>
-          <w:lang w:val="en-US" w:eastAsia="zh-CN"/>
-        </w:rPr>
-        <w:t>the best performance.</w:t>
-      </w:r>
-    </w:p>
-    <w:p>
-      <w:pPr>
-        <w:numPr>
-          <w:numId w:val="0"/>
-        </w:numPr>
-        <w:rPr>
-          <w:rFonts w:hint="eastAsia"/>
-          <w:lang w:val="en-US" w:eastAsia="zh-CN"/>
-        </w:rPr>
-      </w:pPr>
-      <w:r>
-        <w:rPr>
-          <w:rFonts w:hint="eastAsia"/>
-          <w:lang w:val="en-US" w:eastAsia="zh-CN"/>
-        </w:rPr>
-        <w:t>Use NN model to calculate the uncertainty, the performance may not significant compare with random sampling because the train data set is huge while the new explained data is small(generate 50 samples a loop). So maybe need more loops.</w:t>
-      </w:r>
-    </w:p>
-    <w:p>
-      <w:pPr>
-        <w:numPr>
+    </w:p>
+    <w:p>
+      <w:pPr>
+        <w:numPr>
+          <w:ilvl w:val="0"/>
+          <w:numId w:val="2"/>
+        </w:numPr>
+        <w:rPr>
+          <w:rFonts w:hint="eastAsia"/>
+          <w:lang w:val="en-US" w:eastAsia="zh-CN"/>
+        </w:rPr>
+      </w:pPr>
+      <w:r>
+        <w:rPr>
+          <w:rFonts w:hint="eastAsia"/>
+          <w:lang w:val="en-US" w:eastAsia="zh-CN"/>
+        </w:rPr>
+        <w:t>Diversity sampling and BALD acquisition function</w:t>
+      </w:r>
+    </w:p>
+    <w:p>
+      <w:pPr>
+        <w:numPr>
+          <w:ilvl w:val="0"/>
+          <w:numId w:val="2"/>
+        </w:numPr>
+        <w:ind w:left="0" w:leftChars="0" w:firstLine="0" w:firstLineChars="0"/>
+        <w:rPr>
+          <w:rFonts w:hint="eastAsia"/>
+          <w:lang w:val="en-US" w:eastAsia="zh-CN"/>
+        </w:rPr>
+      </w:pPr>
+      <w:r>
+        <w:rPr>
+          <w:rFonts w:hint="eastAsia"/>
+          <w:lang w:val="en-US" w:eastAsia="zh-CN"/>
+        </w:rPr>
+        <w:t>Use a human annotator instead of openai model to find out what is the best explanation to improve the performance</w:t>
+      </w:r>
+    </w:p>
+    <w:p>
+      <w:pPr>
+        <w:numPr>
+          <w:ilvl w:val="0"/>
+          <w:numId w:val="2"/>
+        </w:numPr>
+        <w:ind w:left="0" w:leftChars="0" w:firstLine="0" w:firstLineChars="0"/>
+        <w:rPr>
+          <w:rFonts w:hint="eastAsia"/>
+          <w:lang w:val="en-US" w:eastAsia="zh-CN"/>
+        </w:rPr>
+      </w:pPr>
+      <w:r>
+        <w:rPr>
+          <w:rFonts w:hint="eastAsia"/>
+          <w:lang w:val="en-US" w:eastAsia="zh-CN"/>
+        </w:rPr>
+        <w:t>Evaluate all functions (random sampling as baseline)</w:t>
+      </w:r>
+    </w:p>
+    <w:p>
+      <w:pPr>
+        <w:numPr>
+          <w:numId w:val="0"/>
+        </w:numPr>
+        <w:ind w:leftChars="0"/>
+        <w:rPr>
+          <w:rFonts w:hint="eastAsia"/>
+          <w:lang w:val="en-US" w:eastAsia="zh-CN"/>
+        </w:rPr>
+      </w:pPr>
+    </w:p>
+    <w:p>
+      <w:pPr>
+        <w:numPr>
+          <w:ilvl w:val="0"/>
+          <w:numId w:val="0"/>
+        </w:numPr>
+        <w:rPr>
+          <w:rFonts w:hint="eastAsia"/>
+          <w:lang w:val="en-US" w:eastAsia="zh-CN"/>
+        </w:rPr>
+      </w:pPr>
+      <w:r>
+        <w:rPr>
+          <w:rFonts w:hint="eastAsia"/>
+          <w:lang w:val="en-US" w:eastAsia="zh-CN"/>
+        </w:rPr>
+        <w:t>Note:</w:t>
+      </w:r>
+    </w:p>
+    <w:p>
+      <w:pPr>
+        <w:numPr>
+          <w:ilvl w:val="0"/>
           <w:numId w:val="0"/>
         </w:numPr>
         <w:rPr>
@@ -1473,6 +1566,7 @@
     <w:p>
       <w:pPr>
         <w:numPr>
+          <w:ilvl w:val="0"/>
           <w:numId w:val="0"/>
         </w:numPr>
         <w:rPr>
@@ -1484,17 +1578,31 @@
     <w:p>
       <w:pPr>
         <w:numPr>
-          <w:numId w:val="0"/>
-        </w:numPr>
-        <w:rPr>
-          <w:rFonts w:hint="eastAsia"/>
-          <w:lang w:val="en-US" w:eastAsia="zh-CN"/>
-        </w:rPr>
-      </w:pPr>
-    </w:p>
-    <w:p>
-      <w:pPr>
-        <w:numPr>
+          <w:ilvl w:val="0"/>
+          <w:numId w:val="0"/>
+        </w:numPr>
+        <w:rPr>
+          <w:rFonts w:hint="default"/>
+          <w:lang w:val="en-US" w:eastAsia="zh-CN"/>
+        </w:rPr>
+      </w:pPr>
+    </w:p>
+    <w:p>
+      <w:pPr>
+        <w:numPr>
+          <w:ilvl w:val="0"/>
+          <w:numId w:val="0"/>
+        </w:numPr>
+        <w:rPr>
+          <w:rFonts w:hint="eastAsia"/>
+          <w:lang w:val="en-US" w:eastAsia="zh-CN"/>
+        </w:rPr>
+      </w:pPr>
+    </w:p>
+    <w:p>
+      <w:pPr>
+        <w:numPr>
+          <w:ilvl w:val="0"/>
           <w:numId w:val="0"/>
         </w:numPr>
         <w:rPr>
@@ -1540,18 +1648,6 @@
 <file path=word/numbering.xml><?xml version="1.0" encoding="utf-8"?>
 <w:numbering xmlns:wpc="http://schemas.microsoft.com/office/word/2010/wordprocessingCanvas" xmlns:mc="http://schemas.openxmlformats.org/markup-compatibility/2006" xmlns:o="urn:schemas-microsoft-com:office:office" xmlns:r="http://schemas.openxmlformats.org/officeDocument/2006/relationships" xmlns:m="http://schemas.openxmlformats.org/officeDocument/2006/math" xmlns:v="urn:schemas-microsoft-com:vml" xmlns:wp14="http://schemas.microsoft.com/office/word/2010/wordprocessingDrawing" xmlns:wp="http://schemas.openxmlformats.org/drawingml/2006/wordprocessingDrawing" xmlns:w10="urn:schemas-microsoft-com:office:word" xmlns:w="http://schemas.openxmlformats.org/wordprocessingml/2006/main" xmlns:w14="http://schemas.microsoft.com/office/word/2010/wordml" xmlns:wpg="http://schemas.microsoft.com/office/word/2010/wordprocessingGroup" xmlns:wpi="http://schemas.microsoft.com/office/word/2010/wordprocessingInk" xmlns:wne="http://schemas.microsoft.com/office/word/2006/wordml" xmlns:wps="http://schemas.microsoft.com/office/word/2010/wordprocessingShape" xmlns:wpsCustomData="http://www.wps.cn/officeDocument/2013/wpsCustomData" mc:Ignorable="w14 wp14">
   <w:abstractNum w:abstractNumId="0">
-    <w:nsid w:val="CF72A994"/>
-    <w:multiLevelType w:val="singleLevel"/>
-    <w:tmpl w:val="CF72A994"/>
-    <w:lvl w:ilvl="0" w:tentative="0">
-      <w:start w:val="1"/>
-      <w:numFmt w:val="decimal"/>
-      <w:suff w:val="space"/>
-      <w:lvlText w:val="%1."/>
-      <w:lvlJc w:val="left"/>
-    </w:lvl>
-  </w:abstractNum>
-  <w:abstractNum w:abstractNumId="1">
     <w:nsid w:val="07BA48FF"/>
     <w:multiLevelType w:val="singleLevel"/>
     <w:tmpl w:val="07BA48FF"/>
@@ -1563,11 +1659,23 @@
       <w:lvlJc w:val="left"/>
     </w:lvl>
   </w:abstractNum>
+  <w:abstractNum w:abstractNumId="1">
+    <w:nsid w:val="226002C6"/>
+    <w:multiLevelType w:val="singleLevel"/>
+    <w:tmpl w:val="226002C6"/>
+    <w:lvl w:ilvl="0" w:tentative="0">
+      <w:start w:val="1"/>
+      <w:numFmt w:val="decimal"/>
+      <w:suff w:val="space"/>
+      <w:lvlText w:val="%1."/>
+      <w:lvlJc w:val="left"/>
+    </w:lvl>
+  </w:abstractNum>
   <w:num w:numId="1">
-    <w:abstractNumId w:val="1"/>
+    <w:abstractNumId w:val="0"/>
   </w:num>
   <w:num w:numId="2">
-    <w:abstractNumId w:val="0"/>
+    <w:abstractNumId w:val="1"/>
   </w:num>
 </w:numbering>
 </file>

--- a/project log/log.docx
+++ b/project log/log.docx
@@ -1458,122 +1458,508 @@
         </w:rPr>
         <w:t>Use a small amount of training dataset instead of a large one to pretrained and initialize the NN model(even the performance at the beginning is not good(40%), but after many loops, it may grow significantly(reach 60%+))</w:t>
       </w:r>
+    </w:p>
+    <w:p>
+      <w:pPr>
+        <w:numPr>
+          <w:ilvl w:val="0"/>
+          <w:numId w:val="2"/>
+        </w:numPr>
+        <w:rPr>
+          <w:rFonts w:hint="eastAsia"/>
+          <w:lang w:val="en-US" w:eastAsia="zh-CN"/>
+        </w:rPr>
+      </w:pPr>
+      <w:r>
+        <w:rPr>
+          <w:rFonts w:hint="eastAsia"/>
+          <w:lang w:val="en-US" w:eastAsia="zh-CN"/>
+        </w:rPr>
+        <w:t>Diversity sampling and BALD acquisition function</w:t>
+      </w:r>
+    </w:p>
+    <w:p>
+      <w:pPr>
+        <w:numPr>
+          <w:ilvl w:val="0"/>
+          <w:numId w:val="2"/>
+        </w:numPr>
+        <w:ind w:left="0" w:leftChars="0" w:firstLine="0" w:firstLineChars="0"/>
+        <w:rPr>
+          <w:rFonts w:hint="eastAsia"/>
+          <w:lang w:val="en-US" w:eastAsia="zh-CN"/>
+        </w:rPr>
+      </w:pPr>
+      <w:r>
+        <w:rPr>
+          <w:rFonts w:hint="eastAsia"/>
+          <w:lang w:val="en-US" w:eastAsia="zh-CN"/>
+        </w:rPr>
+        <w:t>Use a human annotator instead of openai model to find out what is the best explanation to improve the performance</w:t>
+      </w:r>
+    </w:p>
+    <w:p>
+      <w:pPr>
+        <w:numPr>
+          <w:ilvl w:val="0"/>
+          <w:numId w:val="2"/>
+        </w:numPr>
+        <w:ind w:left="0" w:leftChars="0" w:firstLine="0" w:firstLineChars="0"/>
+        <w:rPr>
+          <w:rFonts w:hint="eastAsia"/>
+          <w:lang w:val="en-US" w:eastAsia="zh-CN"/>
+        </w:rPr>
+      </w:pPr>
+      <w:r>
+        <w:rPr>
+          <w:rFonts w:hint="eastAsia"/>
+          <w:lang w:val="en-US" w:eastAsia="zh-CN"/>
+        </w:rPr>
+        <w:t>Evaluate all functions (random sampling as baseline)</w:t>
+      </w:r>
+    </w:p>
+    <w:p>
+      <w:pPr>
+        <w:numPr>
+          <w:ilvl w:val="0"/>
+          <w:numId w:val="0"/>
+        </w:numPr>
+        <w:rPr>
+          <w:rFonts w:hint="eastAsia"/>
+          <w:lang w:val="en-US" w:eastAsia="zh-CN"/>
+        </w:rPr>
+      </w:pPr>
+      <w:r>
+        <w:rPr>
+          <w:rFonts w:hint="eastAsia"/>
+          <w:lang w:val="en-US" w:eastAsia="zh-CN"/>
+        </w:rPr>
+        <w:t>Meeting 5</w:t>
+      </w:r>
+    </w:p>
+    <w:p>
+      <w:pPr>
+        <w:numPr>
+          <w:ilvl w:val="0"/>
+          <w:numId w:val="0"/>
+        </w:numPr>
+        <w:rPr>
+          <w:rFonts w:hint="eastAsia"/>
+          <w:lang w:val="en-US" w:eastAsia="zh-CN"/>
+        </w:rPr>
+      </w:pPr>
+      <w:r>
+        <w:rPr>
+          <w:rFonts w:hint="eastAsia"/>
+          <w:lang w:val="en-US" w:eastAsia="zh-CN"/>
+        </w:rPr>
+        <w:t>Progress：</w:t>
+      </w:r>
+    </w:p>
+    <w:p>
+      <w:pPr>
+        <w:numPr>
+          <w:numId w:val="0"/>
+        </w:numPr>
+        <w:rPr>
+          <w:rFonts w:hint="eastAsia"/>
+          <w:lang w:val="en-US" w:eastAsia="zh-CN"/>
+        </w:rPr>
+      </w:pPr>
+      <w:r>
+        <w:rPr>
+          <w:rFonts w:hint="eastAsia"/>
+          <w:lang w:val="en-US" w:eastAsia="zh-CN"/>
+        </w:rPr>
+        <w:t>1. Change the pre-trained method, with nine explanations at the beginning and each loop adding one explanation; after nine iterations, we got 18 explanations. For each loop, we pre-trained all training datasets and validation and test datasets with updated explanations.</w:t>
+      </w:r>
+    </w:p>
+    <w:p>
+      <w:pPr>
+        <w:numPr>
+          <w:numId w:val="0"/>
+        </w:numPr>
+        <w:rPr>
+          <w:rFonts w:hint="eastAsia"/>
+          <w:lang w:val="en-US" w:eastAsia="zh-CN"/>
+        </w:rPr>
+      </w:pPr>
+      <w:r>
+        <w:rPr>
+          <w:rFonts w:hint="eastAsia"/>
+          <w:lang w:val="en-US" w:eastAsia="zh-CN"/>
+        </w:rPr>
+        <w:t>2. Significant growth in each iteration (use different amounts of training dataset)</w:t>
+      </w:r>
+    </w:p>
+    <w:p>
+      <w:pPr>
+        <w:numPr>
+          <w:numId w:val="0"/>
+        </w:numPr>
+        <w:rPr>
+          <w:rFonts w:hint="default"/>
+          <w:lang w:val="en-US" w:eastAsia="zh-CN"/>
+        </w:rPr>
+      </w:pPr>
+      <w:r>
+        <w:drawing>
+          <wp:inline distT="0" distB="0" distL="114300" distR="114300">
+            <wp:extent cx="1792605" cy="1718945"/>
+            <wp:effectExtent l="0" t="0" r="10795" b="8255"/>
+            <wp:docPr id="10" name="图片 1"/>
+            <wp:cNvGraphicFramePr>
+              <a:graphicFrameLocks xmlns:a="http://schemas.openxmlformats.org/drawingml/2006/main" noChangeAspect="1"/>
+            </wp:cNvGraphicFramePr>
+            <a:graphic xmlns:a="http://schemas.openxmlformats.org/drawingml/2006/main">
+              <a:graphicData uri="http://schemas.openxmlformats.org/drawingml/2006/picture">
+                <pic:pic xmlns:pic="http://schemas.openxmlformats.org/drawingml/2006/picture">
+                  <pic:nvPicPr>
+                    <pic:cNvPr id="10" name="图片 1"/>
+                    <pic:cNvPicPr>
+                      <a:picLocks noChangeAspect="1"/>
+                    </pic:cNvPicPr>
+                  </pic:nvPicPr>
+                  <pic:blipFill>
+                    <a:blip r:embed="rId13"/>
+                    <a:stretch>
+                      <a:fillRect/>
+                    </a:stretch>
+                  </pic:blipFill>
+                  <pic:spPr>
+                    <a:xfrm>
+                      <a:off x="0" y="0"/>
+                      <a:ext cx="1792605" cy="1718945"/>
+                    </a:xfrm>
+                    <a:prstGeom prst="rect">
+                      <a:avLst/>
+                    </a:prstGeom>
+                    <a:noFill/>
+                    <a:ln>
+                      <a:noFill/>
+                    </a:ln>
+                  </pic:spPr>
+                </pic:pic>
+              </a:graphicData>
+            </a:graphic>
+          </wp:inline>
+        </w:drawing>
+      </w:r>
+    </w:p>
+    <w:p>
+      <w:pPr>
+        <w:numPr>
+          <w:numId w:val="0"/>
+        </w:numPr>
+        <w:rPr>
+          <w:rFonts w:hint="eastAsia"/>
+          <w:lang w:val="en-US" w:eastAsia="zh-CN"/>
+        </w:rPr>
+      </w:pPr>
+      <w:r>
+        <w:rPr>
+          <w:rFonts w:hint="eastAsia"/>
+          <w:lang w:val="en-US" w:eastAsia="zh-CN"/>
+        </w:rPr>
+        <w:t>3. Realize the BALD sampling method in BNN</w:t>
+      </w:r>
+    </w:p>
+    <w:p>
+      <w:pPr>
+        <w:numPr>
+          <w:numId w:val="0"/>
+        </w:numPr>
+        <w:rPr>
+          <w:rFonts w:hint="eastAsia"/>
+          <w:lang w:val="en-US" w:eastAsia="zh-CN"/>
+        </w:rPr>
+      </w:pPr>
+      <w:r>
+        <w:rPr>
+          <w:rFonts w:hint="eastAsia"/>
+          <w:lang w:val="en-US" w:eastAsia="zh-CN"/>
+        </w:rPr>
+        <w:t>4. Those sampling strategies that I have used so far are:</w:t>
+      </w:r>
+    </w:p>
+    <w:p>
+      <w:pPr>
+        <w:numPr>
+          <w:numId w:val="0"/>
+        </w:numPr>
+        <w:rPr>
+          <w:rFonts w:hint="eastAsia"/>
+          <w:lang w:val="en-US" w:eastAsia="zh-CN"/>
+        </w:rPr>
+      </w:pPr>
+      <w:r>
+        <w:rPr>
+          <w:rFonts w:hint="eastAsia"/>
+          <w:lang w:val="en-US" w:eastAsia="zh-CN"/>
+        </w:rPr>
+        <w:t>Sentiment diversity sampling:</w:t>
+      </w:r>
+    </w:p>
+    <w:p>
+      <w:pPr>
+        <w:numPr>
+          <w:numId w:val="0"/>
+        </w:numPr>
+      </w:pPr>
+      <w:r>
+        <w:drawing>
+          <wp:inline distT="0" distB="0" distL="114300" distR="114300">
+            <wp:extent cx="5267960" cy="4500245"/>
+            <wp:effectExtent l="0" t="0" r="2540" b="8255"/>
+            <wp:docPr id="11" name="图片 2"/>
+            <wp:cNvGraphicFramePr>
+              <a:graphicFrameLocks xmlns:a="http://schemas.openxmlformats.org/drawingml/2006/main" noChangeAspect="1"/>
+            </wp:cNvGraphicFramePr>
+            <a:graphic xmlns:a="http://schemas.openxmlformats.org/drawingml/2006/main">
+              <a:graphicData uri="http://schemas.openxmlformats.org/drawingml/2006/picture">
+                <pic:pic xmlns:pic="http://schemas.openxmlformats.org/drawingml/2006/picture">
+                  <pic:nvPicPr>
+                    <pic:cNvPr id="11" name="图片 2"/>
+                    <pic:cNvPicPr>
+                      <a:picLocks noChangeAspect="1"/>
+                    </pic:cNvPicPr>
+                  </pic:nvPicPr>
+                  <pic:blipFill>
+                    <a:blip r:embed="rId14"/>
+                    <a:stretch>
+                      <a:fillRect/>
+                    </a:stretch>
+                  </pic:blipFill>
+                  <pic:spPr>
+                    <a:xfrm>
+                      <a:off x="0" y="0"/>
+                      <a:ext cx="5267960" cy="4500245"/>
+                    </a:xfrm>
+                    <a:prstGeom prst="rect">
+                      <a:avLst/>
+                    </a:prstGeom>
+                    <a:noFill/>
+                    <a:ln>
+                      <a:noFill/>
+                    </a:ln>
+                  </pic:spPr>
+                </pic:pic>
+              </a:graphicData>
+            </a:graphic>
+          </wp:inline>
+        </w:drawing>
+      </w:r>
+    </w:p>
+    <w:p>
+      <w:pPr>
+        <w:numPr>
+          <w:numId w:val="0"/>
+        </w:numPr>
+        <w:rPr>
+          <w:rFonts w:hint="eastAsia"/>
+          <w:lang w:val="en-US" w:eastAsia="zh-CN"/>
+        </w:rPr>
+      </w:pPr>
+      <w:r>
+        <w:rPr>
+          <w:rFonts w:hint="eastAsia"/>
+          <w:lang w:val="en-US" w:eastAsia="zh-CN"/>
+        </w:rPr>
+        <w:t>Least confidence uncertainty sampling</w:t>
+      </w:r>
+    </w:p>
+    <w:p>
+      <w:pPr>
+        <w:numPr>
+          <w:numId w:val="0"/>
+        </w:numPr>
+        <w:rPr>
+          <w:rFonts w:hint="default"/>
+          <w:lang w:val="en-US" w:eastAsia="zh-CN"/>
+        </w:rPr>
+      </w:pPr>
+      <w:r>
+        <w:drawing>
+          <wp:inline distT="0" distB="0" distL="114300" distR="114300">
+            <wp:extent cx="5270500" cy="4803775"/>
+            <wp:effectExtent l="0" t="0" r="0" b="9525"/>
+            <wp:docPr id="12" name="图片 3"/>
+            <wp:cNvGraphicFramePr>
+              <a:graphicFrameLocks xmlns:a="http://schemas.openxmlformats.org/drawingml/2006/main" noChangeAspect="1"/>
+            </wp:cNvGraphicFramePr>
+            <a:graphic xmlns:a="http://schemas.openxmlformats.org/drawingml/2006/main">
+              <a:graphicData uri="http://schemas.openxmlformats.org/drawingml/2006/picture">
+                <pic:pic xmlns:pic="http://schemas.openxmlformats.org/drawingml/2006/picture">
+                  <pic:nvPicPr>
+                    <pic:cNvPr id="12" name="图片 3"/>
+                    <pic:cNvPicPr>
+                      <a:picLocks noChangeAspect="1"/>
+                    </pic:cNvPicPr>
+                  </pic:nvPicPr>
+                  <pic:blipFill>
+                    <a:blip r:embed="rId15"/>
+                    <a:stretch>
+                      <a:fillRect/>
+                    </a:stretch>
+                  </pic:blipFill>
+                  <pic:spPr>
+                    <a:xfrm>
+                      <a:off x="0" y="0"/>
+                      <a:ext cx="5270500" cy="4803775"/>
+                    </a:xfrm>
+                    <a:prstGeom prst="rect">
+                      <a:avLst/>
+                    </a:prstGeom>
+                    <a:noFill/>
+                    <a:ln>
+                      <a:noFill/>
+                    </a:ln>
+                  </pic:spPr>
+                </pic:pic>
+              </a:graphicData>
+            </a:graphic>
+          </wp:inline>
+        </w:drawing>
+      </w:r>
+    </w:p>
+    <w:p>
+      <w:pPr>
+        <w:numPr>
+          <w:numId w:val="0"/>
+        </w:numPr>
+        <w:rPr>
+          <w:rFonts w:hint="default"/>
+          <w:lang w:val="en-US" w:eastAsia="zh-CN"/>
+        </w:rPr>
+      </w:pPr>
+    </w:p>
+    <w:p>
+      <w:pPr>
+        <w:numPr>
+          <w:ilvl w:val="0"/>
+          <w:numId w:val="0"/>
+        </w:numPr>
+        <w:rPr>
+          <w:rFonts w:hint="eastAsia"/>
+          <w:lang w:val="en-US" w:eastAsia="zh-CN"/>
+        </w:rPr>
+      </w:pPr>
+      <w:r>
+        <w:rPr>
+          <w:rFonts w:hint="eastAsia"/>
+          <w:lang w:val="en-US" w:eastAsia="zh-CN"/>
+        </w:rPr>
+        <w:t>Q&amp;A：</w:t>
+      </w:r>
+    </w:p>
+    <w:p>
+      <w:pPr>
+        <w:numPr>
+          <w:ilvl w:val="0"/>
+          <w:numId w:val="0"/>
+        </w:numPr>
+        <w:rPr>
+          <w:rFonts w:hint="eastAsia"/>
+          <w:lang w:val="en-US" w:eastAsia="zh-CN"/>
+        </w:rPr>
+      </w:pPr>
+      <w:r>
+        <w:rPr>
+          <w:rFonts w:hint="eastAsia"/>
+          <w:lang w:val="en-US" w:eastAsia="zh-CN"/>
+        </w:rPr>
+        <w:t>Next week can I start my thesis design part as well?</w:t>
+      </w:r>
+    </w:p>
+    <w:p>
+      <w:pPr>
+        <w:numPr>
+          <w:ilvl w:val="0"/>
+          <w:numId w:val="0"/>
+        </w:numPr>
+        <w:rPr>
+          <w:rFonts w:hint="eastAsia"/>
+          <w:lang w:val="en-US" w:eastAsia="zh-CN"/>
+        </w:rPr>
+      </w:pPr>
+    </w:p>
+    <w:p>
+      <w:pPr>
+        <w:numPr>
+          <w:ilvl w:val="0"/>
+          <w:numId w:val="0"/>
+        </w:numPr>
+        <w:rPr>
+          <w:rFonts w:hint="eastAsia"/>
+          <w:lang w:val="en-US" w:eastAsia="zh-CN"/>
+        </w:rPr>
+      </w:pPr>
+      <w:r>
+        <w:rPr>
+          <w:rFonts w:hint="eastAsia"/>
+          <w:lang w:val="en-US" w:eastAsia="zh-CN"/>
+        </w:rPr>
+        <w:t>Next steps:</w:t>
+      </w:r>
+    </w:p>
+    <w:p>
+      <w:pPr>
+        <w:numPr>
+          <w:ilvl w:val="0"/>
+          <w:numId w:val="0"/>
+        </w:numPr>
+        <w:rPr>
+          <w:rFonts w:hint="eastAsia"/>
+          <w:lang w:val="en-US" w:eastAsia="zh-CN"/>
+        </w:rPr>
+      </w:pPr>
+      <w:r>
+        <w:rPr>
+          <w:rFonts w:hint="eastAsia"/>
+          <w:lang w:val="en-US" w:eastAsia="zh-CN"/>
+        </w:rPr>
+        <w:t>1. Use the Openai model instead of my explanations</w:t>
+      </w:r>
+    </w:p>
+    <w:p>
+      <w:pPr>
+        <w:numPr>
+          <w:ilvl w:val="0"/>
+          <w:numId w:val="0"/>
+        </w:numPr>
+        <w:rPr>
+          <w:rFonts w:hint="eastAsia"/>
+          <w:lang w:val="en-US" w:eastAsia="zh-CN"/>
+        </w:rPr>
+      </w:pPr>
+      <w:r>
+        <w:rPr>
+          <w:rFonts w:hint="eastAsia"/>
+          <w:lang w:val="en-US" w:eastAsia="zh-CN"/>
+        </w:rPr>
+        <w:t>2. Start the thesis Design part</w:t>
+      </w:r>
+    </w:p>
+    <w:p>
+      <w:pPr>
+        <w:numPr>
+          <w:ilvl w:val="0"/>
+          <w:numId w:val="0"/>
+        </w:numPr>
+        <w:rPr>
+          <w:rFonts w:hint="default"/>
+          <w:lang w:val="en-US" w:eastAsia="zh-CN"/>
+        </w:rPr>
+      </w:pPr>
+      <w:r>
+        <w:rPr>
+          <w:rFonts w:hint="eastAsia"/>
+          <w:lang w:val="en-US" w:eastAsia="zh-CN"/>
+        </w:rPr>
+        <w:t>3. Run different sampling strategies</w:t>
+      </w:r>
       <w:bookmarkStart w:id="1" w:name="_GoBack"/>
       <w:bookmarkEnd w:id="1"/>
-    </w:p>
-    <w:p>
-      <w:pPr>
-        <w:numPr>
-          <w:ilvl w:val="0"/>
-          <w:numId w:val="2"/>
-        </w:numPr>
-        <w:rPr>
-          <w:rFonts w:hint="eastAsia"/>
-          <w:lang w:val="en-US" w:eastAsia="zh-CN"/>
-        </w:rPr>
-      </w:pPr>
-      <w:r>
-        <w:rPr>
-          <w:rFonts w:hint="eastAsia"/>
-          <w:lang w:val="en-US" w:eastAsia="zh-CN"/>
-        </w:rPr>
-        <w:t>Diversity sampling and BALD acquisition function</w:t>
-      </w:r>
-    </w:p>
-    <w:p>
-      <w:pPr>
-        <w:numPr>
-          <w:ilvl w:val="0"/>
-          <w:numId w:val="2"/>
-        </w:numPr>
-        <w:ind w:left="0" w:leftChars="0" w:firstLine="0" w:firstLineChars="0"/>
-        <w:rPr>
-          <w:rFonts w:hint="eastAsia"/>
-          <w:lang w:val="en-US" w:eastAsia="zh-CN"/>
-        </w:rPr>
-      </w:pPr>
-      <w:r>
-        <w:rPr>
-          <w:rFonts w:hint="eastAsia"/>
-          <w:lang w:val="en-US" w:eastAsia="zh-CN"/>
-        </w:rPr>
-        <w:t>Use a human annotator instead of openai model to find out what is the best explanation to improve the performance</w:t>
-      </w:r>
-    </w:p>
-    <w:p>
-      <w:pPr>
-        <w:numPr>
-          <w:ilvl w:val="0"/>
-          <w:numId w:val="2"/>
-        </w:numPr>
-        <w:ind w:left="0" w:leftChars="0" w:firstLine="0" w:firstLineChars="0"/>
-        <w:rPr>
-          <w:rFonts w:hint="eastAsia"/>
-          <w:lang w:val="en-US" w:eastAsia="zh-CN"/>
-        </w:rPr>
-      </w:pPr>
-      <w:r>
-        <w:rPr>
-          <w:rFonts w:hint="eastAsia"/>
-          <w:lang w:val="en-US" w:eastAsia="zh-CN"/>
-        </w:rPr>
-        <w:t>Evaluate all functions (random sampling as baseline)</w:t>
-      </w:r>
-    </w:p>
-    <w:p>
-      <w:pPr>
-        <w:numPr>
-          <w:numId w:val="0"/>
-        </w:numPr>
-        <w:ind w:leftChars="0"/>
-        <w:rPr>
-          <w:rFonts w:hint="eastAsia"/>
-          <w:lang w:val="en-US" w:eastAsia="zh-CN"/>
-        </w:rPr>
-      </w:pPr>
-    </w:p>
-    <w:p>
-      <w:pPr>
-        <w:numPr>
-          <w:ilvl w:val="0"/>
-          <w:numId w:val="0"/>
-        </w:numPr>
-        <w:rPr>
-          <w:rFonts w:hint="eastAsia"/>
-          <w:lang w:val="en-US" w:eastAsia="zh-CN"/>
-        </w:rPr>
-      </w:pPr>
-      <w:r>
-        <w:rPr>
-          <w:rFonts w:hint="eastAsia"/>
-          <w:lang w:val="en-US" w:eastAsia="zh-CN"/>
-        </w:rPr>
-        <w:t>Note:</w:t>
-      </w:r>
-    </w:p>
-    <w:p>
-      <w:pPr>
-        <w:numPr>
-          <w:ilvl w:val="0"/>
-          <w:numId w:val="0"/>
-        </w:numPr>
-        <w:rPr>
-          <w:rFonts w:hint="default"/>
-          <w:lang w:val="en-US" w:eastAsia="zh-CN"/>
-        </w:rPr>
-      </w:pPr>
-    </w:p>
-    <w:p>
-      <w:pPr>
-        <w:numPr>
-          <w:ilvl w:val="0"/>
-          <w:numId w:val="0"/>
-        </w:numPr>
-        <w:rPr>
-          <w:rFonts w:hint="default"/>
-          <w:lang w:val="en-US" w:eastAsia="zh-CN"/>
-        </w:rPr>
-      </w:pPr>
     </w:p>
     <w:p>
       <w:pPr>
@@ -1794,7 +2180,7 @@
     <w:lsdException w:unhideWhenUsed="0" w:uiPriority="0" w:semiHidden="0" w:name="HTML Sample"/>
     <w:lsdException w:unhideWhenUsed="0" w:uiPriority="0" w:semiHidden="0" w:name="HTML Typewriter"/>
     <w:lsdException w:unhideWhenUsed="0" w:uiPriority="0" w:semiHidden="0" w:name="HTML Variable"/>
-    <w:lsdException w:unhideWhenUsed="0" w:uiPriority="0" w:name="Normal Table"/>
+    <w:lsdException w:qFormat="1" w:unhideWhenUsed="0" w:uiPriority="0" w:name="Normal Table"/>
     <w:lsdException w:unhideWhenUsed="0" w:uiPriority="0" w:semiHidden="0" w:name="annotation subject"/>
     <w:lsdException w:unhideWhenUsed="0" w:uiPriority="0" w:semiHidden="0" w:name="Table Simple 1"/>
     <w:lsdException w:unhideWhenUsed="0" w:uiPriority="0" w:semiHidden="0" w:name="Table Simple 2"/>
@@ -1965,6 +2351,7 @@
   <w:style w:type="table" w:default="1" w:styleId="2">
     <w:name w:val="Normal Table"/>
     <w:semiHidden/>
+    <w:qFormat/>
     <w:uiPriority w:val="0"/>
     <w:tblPr>
       <w:tblCellMar>

--- a/project log/log.docx
+++ b/project log/log.docx
@@ -1559,6 +1559,7 @@
     <w:p>
       <w:pPr>
         <w:numPr>
+          <w:ilvl w:val="0"/>
           <w:numId w:val="0"/>
         </w:numPr>
         <w:rPr>
@@ -1577,6 +1578,7 @@
     <w:p>
       <w:pPr>
         <w:numPr>
+          <w:ilvl w:val="0"/>
           <w:numId w:val="0"/>
         </w:numPr>
         <w:rPr>
@@ -1595,6 +1597,7 @@
     <w:p>
       <w:pPr>
         <w:numPr>
+          <w:ilvl w:val="0"/>
           <w:numId w:val="0"/>
         </w:numPr>
         <w:rPr>
@@ -1649,24 +1652,26 @@
     <w:p>
       <w:pPr>
         <w:numPr>
-          <w:numId w:val="0"/>
-        </w:numPr>
-        <w:rPr>
-          <w:rFonts w:hint="eastAsia"/>
-          <w:lang w:val="en-US" w:eastAsia="zh-CN"/>
-        </w:rPr>
-      </w:pPr>
-      <w:r>
-        <w:rPr>
-          <w:rFonts w:hint="eastAsia"/>
-          <w:lang w:val="en-US" w:eastAsia="zh-CN"/>
-        </w:rPr>
-        <w:t>3. Realize the BALD sampling method in BNN</w:t>
-      </w:r>
-    </w:p>
-    <w:p>
-      <w:pPr>
-        <w:numPr>
+          <w:ilvl w:val="0"/>
+          <w:numId w:val="0"/>
+        </w:numPr>
+        <w:rPr>
+          <w:rFonts w:hint="default"/>
+          <w:lang w:val="en-US" w:eastAsia="zh-CN"/>
+        </w:rPr>
+      </w:pPr>
+      <w:r>
+        <w:rPr>
+          <w:rFonts w:hint="eastAsia"/>
+          <w:lang w:val="en-US" w:eastAsia="zh-CN"/>
+        </w:rPr>
+        <w:t>3. Realize the BALD sampling method in BNN (but with some out of bound issues)</w:t>
+      </w:r>
+    </w:p>
+    <w:p>
+      <w:pPr>
+        <w:numPr>
+          <w:ilvl w:val="0"/>
           <w:numId w:val="0"/>
         </w:numPr>
         <w:rPr>
@@ -1681,10 +1686,13 @@
         </w:rPr>
         <w:t>4. Those sampling strategies that I have used so far are:</w:t>
       </w:r>
-    </w:p>
-    <w:p>
-      <w:pPr>
-        <w:numPr>
+      <w:bookmarkStart w:id="1" w:name="_GoBack"/>
+      <w:bookmarkEnd w:id="1"/>
+    </w:p>
+    <w:p>
+      <w:pPr>
+        <w:numPr>
+          <w:ilvl w:val="0"/>
           <w:numId w:val="0"/>
         </w:numPr>
         <w:rPr>
@@ -1703,6 +1711,7 @@
     <w:p>
       <w:pPr>
         <w:numPr>
+          <w:ilvl w:val="0"/>
           <w:numId w:val="0"/>
         </w:numPr>
       </w:pPr>
@@ -1753,6 +1762,7 @@
     <w:p>
       <w:pPr>
         <w:numPr>
+          <w:ilvl w:val="0"/>
           <w:numId w:val="0"/>
         </w:numPr>
         <w:rPr>
@@ -1771,6 +1781,7 @@
     <w:p>
       <w:pPr>
         <w:numPr>
+          <w:ilvl w:val="0"/>
           <w:numId w:val="0"/>
         </w:numPr>
         <w:rPr>
@@ -1825,6 +1836,7 @@
     <w:p>
       <w:pPr>
         <w:numPr>
+          <w:ilvl w:val="0"/>
           <w:numId w:val="0"/>
         </w:numPr>
         <w:rPr>
@@ -1859,6 +1871,44 @@
           <w:numId w:val="0"/>
         </w:numPr>
         <w:rPr>
+          <w:rFonts w:hint="default"/>
+          <w:lang w:val="en-US" w:eastAsia="zh-CN"/>
+        </w:rPr>
+      </w:pPr>
+      <w:r>
+        <w:rPr>
+          <w:rFonts w:hint="default"/>
+          <w:lang w:val="en-US" w:eastAsia="zh-CN"/>
+        </w:rPr>
+        <w:t>Is there a problem with the active learning framework as currently constructed?</w:t>
+      </w:r>
+    </w:p>
+    <w:p>
+      <w:pPr>
+        <w:numPr>
+          <w:ilvl w:val="0"/>
+          <w:numId w:val="0"/>
+        </w:numPr>
+        <w:rPr>
+          <w:rFonts w:hint="default"/>
+          <w:lang w:val="en-US" w:eastAsia="zh-CN"/>
+        </w:rPr>
+      </w:pPr>
+      <w:r>
+        <w:rPr>
+          <w:rFonts w:hint="default"/>
+          <w:lang w:val="en-US" w:eastAsia="zh-CN"/>
+        </w:rPr>
+        <w:t>Is BNN built correctly and is BALD implemented correctly?</w:t>
+      </w:r>
+    </w:p>
+    <w:p>
+      <w:pPr>
+        <w:numPr>
+          <w:ilvl w:val="0"/>
+          <w:numId w:val="0"/>
+        </w:numPr>
+        <w:rPr>
           <w:rFonts w:hint="eastAsia"/>
           <w:lang w:val="en-US" w:eastAsia="zh-CN"/>
         </w:rPr>
@@ -1906,45 +1956,7 @@
       <w:pPr>
         <w:numPr>
           <w:ilvl w:val="0"/>
-          <w:numId w:val="0"/>
-        </w:numPr>
-        <w:rPr>
-          <w:rFonts w:hint="eastAsia"/>
-          <w:lang w:val="en-US" w:eastAsia="zh-CN"/>
-        </w:rPr>
-      </w:pPr>
-      <w:r>
-        <w:rPr>
-          <w:rFonts w:hint="eastAsia"/>
-          <w:lang w:val="en-US" w:eastAsia="zh-CN"/>
-        </w:rPr>
-        <w:t>1. Use the Openai model instead of my explanations</w:t>
-      </w:r>
-    </w:p>
-    <w:p>
-      <w:pPr>
-        <w:numPr>
-          <w:ilvl w:val="0"/>
-          <w:numId w:val="0"/>
-        </w:numPr>
-        <w:rPr>
-          <w:rFonts w:hint="eastAsia"/>
-          <w:lang w:val="en-US" w:eastAsia="zh-CN"/>
-        </w:rPr>
-      </w:pPr>
-      <w:r>
-        <w:rPr>
-          <w:rFonts w:hint="eastAsia"/>
-          <w:lang w:val="en-US" w:eastAsia="zh-CN"/>
-        </w:rPr>
-        <w:t>2. Start the thesis Design part</w:t>
-      </w:r>
-    </w:p>
-    <w:p>
-      <w:pPr>
-        <w:numPr>
-          <w:ilvl w:val="0"/>
-          <w:numId w:val="0"/>
+          <w:numId w:val="3"/>
         </w:numPr>
         <w:rPr>
           <w:rFonts w:hint="default"/>
@@ -1953,13 +1965,68 @@
       </w:pPr>
       <w:r>
         <w:rPr>
-          <w:rFonts w:hint="eastAsia"/>
-          <w:lang w:val="en-US" w:eastAsia="zh-CN"/>
-        </w:rPr>
-        <w:t>3. Run different sampling strategies</w:t>
-      </w:r>
-      <w:bookmarkStart w:id="1" w:name="_GoBack"/>
-      <w:bookmarkEnd w:id="1"/>
+          <w:rFonts w:hint="default"/>
+          <w:lang w:val="en-US" w:eastAsia="zh-CN"/>
+        </w:rPr>
+        <w:t>Correcting a bug in BNN's validate method</w:t>
+      </w:r>
+    </w:p>
+    <w:p>
+      <w:pPr>
+        <w:numPr>
+          <w:ilvl w:val="0"/>
+          <w:numId w:val="3"/>
+        </w:numPr>
+        <w:rPr>
+          <w:rFonts w:hint="eastAsia"/>
+          <w:lang w:val="en-US" w:eastAsia="zh-CN"/>
+        </w:rPr>
+      </w:pPr>
+      <w:r>
+        <w:rPr>
+          <w:rFonts w:hint="eastAsia"/>
+          <w:lang w:val="en-US" w:eastAsia="zh-CN"/>
+        </w:rPr>
+        <w:t>Use the Openai model instead of my explanations</w:t>
+      </w:r>
+    </w:p>
+    <w:p>
+      <w:pPr>
+        <w:numPr>
+          <w:numId w:val="0"/>
+        </w:numPr>
+        <w:ind w:leftChars="0"/>
+        <w:rPr>
+          <w:rFonts w:hint="eastAsia"/>
+          <w:lang w:val="en-US" w:eastAsia="zh-CN"/>
+        </w:rPr>
+      </w:pPr>
+      <w:r>
+        <w:rPr>
+          <w:rFonts w:hint="eastAsia"/>
+          <w:lang w:val="en-US" w:eastAsia="zh-CN"/>
+        </w:rPr>
+        <w:t>3. Start the thesis Design part</w:t>
+      </w:r>
+    </w:p>
+    <w:p>
+      <w:pPr>
+        <w:numPr>
+          <w:ilvl w:val="0"/>
+          <w:numId w:val="0"/>
+        </w:numPr>
+        <w:rPr>
+          <w:rFonts w:hint="default"/>
+          <w:lang w:val="en-US" w:eastAsia="zh-CN"/>
+        </w:rPr>
+      </w:pPr>
+      <w:r>
+        <w:rPr>
+          <w:rFonts w:hint="eastAsia"/>
+          <w:lang w:val="en-US" w:eastAsia="zh-CN"/>
+        </w:rPr>
+        <w:t>4. Run different sampling strategies</w:t>
+      </w:r>
     </w:p>
     <w:p>
       <w:pPr>
@@ -2034,6 +2101,18 @@
 <file path=word/numbering.xml><?xml version="1.0" encoding="utf-8"?>
 <w:numbering xmlns:wpc="http://schemas.microsoft.com/office/word/2010/wordprocessingCanvas" xmlns:mc="http://schemas.openxmlformats.org/markup-compatibility/2006" xmlns:o="urn:schemas-microsoft-com:office:office" xmlns:r="http://schemas.openxmlformats.org/officeDocument/2006/relationships" xmlns:m="http://schemas.openxmlformats.org/officeDocument/2006/math" xmlns:v="urn:schemas-microsoft-com:vml" xmlns:wp14="http://schemas.microsoft.com/office/word/2010/wordprocessingDrawing" xmlns:wp="http://schemas.openxmlformats.org/drawingml/2006/wordprocessingDrawing" xmlns:w10="urn:schemas-microsoft-com:office:word" xmlns:w="http://schemas.openxmlformats.org/wordprocessingml/2006/main" xmlns:w14="http://schemas.microsoft.com/office/word/2010/wordml" xmlns:wpg="http://schemas.microsoft.com/office/word/2010/wordprocessingGroup" xmlns:wpi="http://schemas.microsoft.com/office/word/2010/wordprocessingInk" xmlns:wne="http://schemas.microsoft.com/office/word/2006/wordml" xmlns:wps="http://schemas.microsoft.com/office/word/2010/wordprocessingShape" xmlns:wpsCustomData="http://www.wps.cn/officeDocument/2013/wpsCustomData" mc:Ignorable="w14 wp14">
   <w:abstractNum w:abstractNumId="0">
+    <w:nsid w:val="F72F5AF1"/>
+    <w:multiLevelType w:val="singleLevel"/>
+    <w:tmpl w:val="F72F5AF1"/>
+    <w:lvl w:ilvl="0" w:tentative="0">
+      <w:start w:val="1"/>
+      <w:numFmt w:val="decimal"/>
+      <w:suff w:val="space"/>
+      <w:lvlText w:val="%1."/>
+      <w:lvlJc w:val="left"/>
+    </w:lvl>
+  </w:abstractNum>
+  <w:abstractNum w:abstractNumId="1">
     <w:nsid w:val="07BA48FF"/>
     <w:multiLevelType w:val="singleLevel"/>
     <w:tmpl w:val="07BA48FF"/>
@@ -2045,7 +2124,7 @@
       <w:lvlJc w:val="left"/>
     </w:lvl>
   </w:abstractNum>
-  <w:abstractNum w:abstractNumId="1">
+  <w:abstractNum w:abstractNumId="2">
     <w:nsid w:val="226002C6"/>
     <w:multiLevelType w:val="singleLevel"/>
     <w:tmpl w:val="226002C6"/>
@@ -2058,10 +2137,13 @@
     </w:lvl>
   </w:abstractNum>
   <w:num w:numId="1">
-    <w:abstractNumId w:val="0"/>
+    <w:abstractNumId w:val="1"/>
   </w:num>
   <w:num w:numId="2">
-    <w:abstractNumId w:val="1"/>
+    <w:abstractNumId w:val="2"/>
+  </w:num>
+  <w:num w:numId="3">
+    <w:abstractNumId w:val="0"/>
   </w:num>
 </w:numbering>
 </file>

--- a/project log/log.docx
+++ b/project log/log.docx
@@ -1686,8 +1686,6 @@
         </w:rPr>
         <w:t>4. Those sampling strategies that I have used so far are:</w:t>
       </w:r>
-      <w:bookmarkStart w:id="1" w:name="_GoBack"/>
-      <w:bookmarkEnd w:id="1"/>
     </w:p>
     <w:p>
       <w:pPr>
@@ -1993,6 +1991,7 @@
     <w:p>
       <w:pPr>
         <w:numPr>
+          <w:ilvl w:val="0"/>
           <w:numId w:val="0"/>
         </w:numPr>
         <w:ind w:leftChars="0"/>
@@ -2016,7 +2015,7 @@
           <w:numId w:val="0"/>
         </w:numPr>
         <w:rPr>
-          <w:rFonts w:hint="default"/>
+          <w:rFonts w:hint="eastAsia"/>
           <w:lang w:val="en-US" w:eastAsia="zh-CN"/>
         </w:rPr>
       </w:pPr>
@@ -2027,6 +2026,2290 @@
         </w:rPr>
         <w:t>4. Run different sampling strategies</w:t>
       </w:r>
+    </w:p>
+    <w:p>
+      <w:pPr>
+        <w:numPr>
+          <w:ilvl w:val="0"/>
+          <w:numId w:val="0"/>
+        </w:numPr>
+        <w:rPr>
+          <w:rFonts w:hint="eastAsia"/>
+          <w:lang w:val="en-US" w:eastAsia="zh-CN"/>
+        </w:rPr>
+      </w:pPr>
+    </w:p>
+    <w:p>
+      <w:pPr>
+        <w:numPr>
+          <w:ilvl w:val="0"/>
+          <w:numId w:val="0"/>
+        </w:numPr>
+        <w:rPr>
+          <w:rFonts w:hint="eastAsia"/>
+          <w:lang w:val="en-US" w:eastAsia="zh-CN"/>
+        </w:rPr>
+      </w:pPr>
+    </w:p>
+    <w:p>
+      <w:pPr>
+        <w:numPr>
+          <w:ilvl w:val="0"/>
+          <w:numId w:val="0"/>
+        </w:numPr>
+        <w:rPr>
+          <w:rFonts w:hint="eastAsia"/>
+          <w:lang w:val="en-US" w:eastAsia="zh-CN"/>
+        </w:rPr>
+      </w:pPr>
+    </w:p>
+    <w:p>
+      <w:pPr>
+        <w:numPr>
+          <w:ilvl w:val="0"/>
+          <w:numId w:val="0"/>
+        </w:numPr>
+        <w:rPr>
+          <w:rFonts w:hint="eastAsia"/>
+          <w:lang w:val="en-US" w:eastAsia="zh-CN"/>
+        </w:rPr>
+      </w:pPr>
+    </w:p>
+    <w:p>
+      <w:pPr>
+        <w:numPr>
+          <w:ilvl w:val="0"/>
+          <w:numId w:val="0"/>
+        </w:numPr>
+        <w:rPr>
+          <w:rFonts w:hint="eastAsia"/>
+          <w:lang w:val="en-US" w:eastAsia="zh-CN"/>
+        </w:rPr>
+      </w:pPr>
+    </w:p>
+    <w:p>
+      <w:pPr>
+        <w:numPr>
+          <w:ilvl w:val="0"/>
+          <w:numId w:val="0"/>
+        </w:numPr>
+        <w:rPr>
+          <w:rFonts w:hint="eastAsia"/>
+          <w:lang w:val="en-US" w:eastAsia="zh-CN"/>
+        </w:rPr>
+      </w:pPr>
+    </w:p>
+    <w:p>
+      <w:pPr>
+        <w:numPr>
+          <w:ilvl w:val="0"/>
+          <w:numId w:val="0"/>
+        </w:numPr>
+        <w:rPr>
+          <w:rFonts w:hint="eastAsia"/>
+          <w:lang w:val="en-US" w:eastAsia="zh-CN"/>
+        </w:rPr>
+      </w:pPr>
+    </w:p>
+    <w:p>
+      <w:pPr>
+        <w:numPr>
+          <w:ilvl w:val="0"/>
+          <w:numId w:val="0"/>
+        </w:numPr>
+        <w:rPr>
+          <w:rFonts w:hint="eastAsia"/>
+          <w:lang w:val="en-US" w:eastAsia="zh-CN"/>
+        </w:rPr>
+      </w:pPr>
+    </w:p>
+    <w:p>
+      <w:pPr>
+        <w:numPr>
+          <w:ilvl w:val="0"/>
+          <w:numId w:val="0"/>
+        </w:numPr>
+        <w:rPr>
+          <w:rFonts w:hint="eastAsia"/>
+          <w:lang w:val="en-US" w:eastAsia="zh-CN"/>
+        </w:rPr>
+      </w:pPr>
+      <w:r>
+        <w:rPr>
+          <w:rFonts w:hint="eastAsia"/>
+          <w:lang w:val="en-US" w:eastAsia="zh-CN"/>
+        </w:rPr>
+        <w:t>Meeting 6</w:t>
+      </w:r>
+    </w:p>
+    <w:p>
+      <w:pPr>
+        <w:numPr>
+          <w:ilvl w:val="0"/>
+          <w:numId w:val="0"/>
+        </w:numPr>
+        <w:rPr>
+          <w:rFonts w:hint="eastAsia"/>
+          <w:lang w:val="en-US" w:eastAsia="zh-CN"/>
+        </w:rPr>
+      </w:pPr>
+      <w:r>
+        <w:rPr>
+          <w:rFonts w:hint="eastAsia"/>
+          <w:b/>
+          <w:bCs/>
+          <w:lang w:val="en-US" w:eastAsia="zh-CN"/>
+        </w:rPr>
+        <w:t>What I have done so far:</w:t>
+      </w:r>
+    </w:p>
+    <w:p>
+      <w:pPr>
+        <w:numPr>
+          <w:numId w:val="0"/>
+        </w:numPr>
+        <w:rPr>
+          <w:rFonts w:hint="eastAsia"/>
+          <w:lang w:val="en-US" w:eastAsia="zh-CN"/>
+        </w:rPr>
+      </w:pPr>
+      <w:r>
+        <w:rPr>
+          <w:rFonts w:hint="eastAsia"/>
+          <w:lang w:val="en-US" w:eastAsia="zh-CN"/>
+        </w:rPr>
+        <w:t>1 Execute code for four different strategies to observe performance.</w:t>
+      </w:r>
+    </w:p>
+    <w:p>
+      <w:pPr>
+        <w:numPr>
+          <w:numId w:val="0"/>
+        </w:numPr>
+        <w:rPr>
+          <w:rFonts w:hint="eastAsia"/>
+          <w:lang w:val="en-US" w:eastAsia="zh-CN"/>
+        </w:rPr>
+      </w:pPr>
+      <w:r>
+        <w:rPr>
+          <w:rFonts w:hint="eastAsia"/>
+          <w:lang w:val="en-US" w:eastAsia="zh-CN"/>
+        </w:rPr>
+        <w:t>2 Abandon the use of BNN and directly employ neural networks with dropout mechanisms.</w:t>
+      </w:r>
+    </w:p>
+    <w:p>
+      <w:pPr>
+        <w:numPr>
+          <w:numId w:val="0"/>
+        </w:numPr>
+        <w:rPr>
+          <w:rFonts w:hint="eastAsia"/>
+          <w:lang w:val="en-US" w:eastAsia="zh-CN"/>
+        </w:rPr>
+      </w:pPr>
+      <w:r>
+        <w:rPr>
+          <w:rFonts w:hint="eastAsia"/>
+          <w:lang w:val="en-US" w:eastAsia="zh-CN"/>
+        </w:rPr>
+        <w:t>3 Wrote the "Design" and "Implementation" chapters.</w:t>
+      </w:r>
+    </w:p>
+    <w:p>
+      <w:pPr>
+        <w:numPr>
+          <w:numId w:val="0"/>
+        </w:numPr>
+        <w:rPr>
+          <w:rFonts w:hint="eastAsia"/>
+          <w:lang w:val="en-US" w:eastAsia="zh-CN"/>
+        </w:rPr>
+      </w:pPr>
+      <w:r>
+        <w:rPr>
+          <w:rFonts w:hint="eastAsia"/>
+          <w:lang w:val="en-US" w:eastAsia="zh-CN"/>
+        </w:rPr>
+        <w:t>4 Evaluate results.</w:t>
+      </w:r>
+    </w:p>
+    <w:p>
+      <w:pPr>
+        <w:numPr>
+          <w:numId w:val="0"/>
+        </w:numPr>
+        <w:rPr>
+          <w:rFonts w:hint="eastAsia" w:eastAsiaTheme="minorEastAsia"/>
+          <w:lang w:eastAsia="zh-CN"/>
+        </w:rPr>
+      </w:pPr>
+      <w:r>
+        <w:rPr>
+          <w:rFonts w:hint="eastAsia" w:eastAsiaTheme="minorEastAsia"/>
+          <w:lang w:eastAsia="zh-CN"/>
+        </w:rPr>
+        <w:drawing>
+          <wp:inline distT="0" distB="0" distL="114300" distR="114300">
+            <wp:extent cx="2576195" cy="3850005"/>
+            <wp:effectExtent l="4445" t="4445" r="10160" b="6350"/>
+            <wp:docPr id="13" name="图表 13"/>
+            <wp:cNvGraphicFramePr/>
+            <a:graphic xmlns:a="http://schemas.openxmlformats.org/drawingml/2006/main">
+              <a:graphicData uri="http://schemas.openxmlformats.org/drawingml/2006/chart">
+                <c:chart xmlns:c="http://schemas.openxmlformats.org/drawingml/2006/chart" xmlns:r="http://schemas.openxmlformats.org/officeDocument/2006/relationships" r:id="rId16"/>
+              </a:graphicData>
+            </a:graphic>
+          </wp:inline>
+        </w:drawing>
+      </w:r>
+      <w:r>
+        <w:rPr>
+          <w:rFonts w:hint="eastAsia" w:eastAsiaTheme="minorEastAsia"/>
+          <w:lang w:eastAsia="zh-CN"/>
+        </w:rPr>
+        <w:drawing>
+          <wp:inline distT="0" distB="0" distL="114300" distR="114300">
+            <wp:extent cx="2545715" cy="3888740"/>
+            <wp:effectExtent l="4445" t="4445" r="15240" b="5715"/>
+            <wp:docPr id="14" name="图表 14"/>
+            <wp:cNvGraphicFramePr/>
+            <a:graphic xmlns:a="http://schemas.openxmlformats.org/drawingml/2006/main">
+              <a:graphicData uri="http://schemas.openxmlformats.org/drawingml/2006/chart">
+                <c:chart xmlns:c="http://schemas.openxmlformats.org/drawingml/2006/chart" xmlns:r="http://schemas.openxmlformats.org/officeDocument/2006/relationships" r:id="rId17"/>
+              </a:graphicData>
+            </a:graphic>
+          </wp:inline>
+        </w:drawing>
+      </w:r>
+    </w:p>
+    <w:p>
+      <w:pPr>
+        <w:numPr>
+          <w:numId w:val="0"/>
+        </w:numPr>
+        <w:rPr>
+          <w:rFonts w:hint="eastAsia" w:eastAsiaTheme="minorEastAsia"/>
+          <w:lang w:eastAsia="zh-CN"/>
+        </w:rPr>
+      </w:pPr>
+      <w:r>
+        <w:rPr>
+          <w:rFonts w:hint="eastAsia" w:eastAsiaTheme="minorEastAsia"/>
+          <w:lang w:eastAsia="zh-CN"/>
+        </w:rPr>
+        <w:drawing>
+          <wp:inline distT="0" distB="0" distL="114300" distR="114300">
+            <wp:extent cx="2553970" cy="3556000"/>
+            <wp:effectExtent l="4445" t="4445" r="6985" b="8255"/>
+            <wp:docPr id="15" name="图表 15"/>
+            <wp:cNvGraphicFramePr/>
+            <a:graphic xmlns:a="http://schemas.openxmlformats.org/drawingml/2006/main">
+              <a:graphicData uri="http://schemas.openxmlformats.org/drawingml/2006/chart">
+                <c:chart xmlns:c="http://schemas.openxmlformats.org/drawingml/2006/chart" xmlns:r="http://schemas.openxmlformats.org/officeDocument/2006/relationships" r:id="rId18"/>
+              </a:graphicData>
+            </a:graphic>
+          </wp:inline>
+        </w:drawing>
+      </w:r>
+      <w:r>
+        <w:rPr>
+          <w:rFonts w:hint="eastAsia" w:eastAsiaTheme="minorEastAsia"/>
+          <w:lang w:eastAsia="zh-CN"/>
+        </w:rPr>
+        <w:drawing>
+          <wp:inline distT="0" distB="0" distL="114300" distR="114300">
+            <wp:extent cx="2569210" cy="3555365"/>
+            <wp:effectExtent l="4445" t="4445" r="17145" b="8890"/>
+            <wp:docPr id="16" name="图表 16"/>
+            <wp:cNvGraphicFramePr/>
+            <a:graphic xmlns:a="http://schemas.openxmlformats.org/drawingml/2006/main">
+              <a:graphicData uri="http://schemas.openxmlformats.org/drawingml/2006/chart">
+                <c:chart xmlns:c="http://schemas.openxmlformats.org/drawingml/2006/chart" xmlns:r="http://schemas.openxmlformats.org/officeDocument/2006/relationships" r:id="rId19"/>
+              </a:graphicData>
+            </a:graphic>
+          </wp:inline>
+        </w:drawing>
+      </w:r>
+    </w:p>
+    <w:tbl>
+      <w:tblPr>
+        <w:tblStyle w:val="3"/>
+        <w:tblW w:w="0" w:type="auto"/>
+        <w:tblInd w:w="0" w:type="dxa"/>
+        <w:tblBorders>
+          <w:top w:val="single" w:color="auto" w:sz="4" w:space="0"/>
+          <w:left w:val="single" w:color="auto" w:sz="4" w:space="0"/>
+          <w:bottom w:val="single" w:color="auto" w:sz="4" w:space="0"/>
+          <w:right w:val="single" w:color="auto" w:sz="4" w:space="0"/>
+          <w:insideH w:val="single" w:color="auto" w:sz="4" w:space="0"/>
+          <w:insideV w:val="single" w:color="auto" w:sz="4" w:space="0"/>
+        </w:tblBorders>
+        <w:tblLayout w:type="fixed"/>
+        <w:tblCellMar>
+          <w:top w:w="0" w:type="dxa"/>
+          <w:left w:w="108" w:type="dxa"/>
+          <w:bottom w:w="0" w:type="dxa"/>
+          <w:right w:w="108" w:type="dxa"/>
+        </w:tblCellMar>
+      </w:tblPr>
+      <w:tblGrid>
+        <w:gridCol w:w="688"/>
+        <w:gridCol w:w="989"/>
+        <w:gridCol w:w="1972"/>
+        <w:gridCol w:w="2075"/>
+        <w:gridCol w:w="2798"/>
+      </w:tblGrid>
+      <w:tr>
+        <w:tblPrEx>
+          <w:tblBorders>
+            <w:top w:val="single" w:color="auto" w:sz="4" w:space="0"/>
+            <w:left w:val="single" w:color="auto" w:sz="4" w:space="0"/>
+            <w:bottom w:val="single" w:color="auto" w:sz="4" w:space="0"/>
+            <w:right w:val="single" w:color="auto" w:sz="4" w:space="0"/>
+            <w:insideH w:val="single" w:color="auto" w:sz="4" w:space="0"/>
+            <w:insideV w:val="single" w:color="auto" w:sz="4" w:space="0"/>
+          </w:tblBorders>
+          <w:tblCellMar>
+            <w:top w:w="0" w:type="dxa"/>
+            <w:left w:w="108" w:type="dxa"/>
+            <w:bottom w:w="0" w:type="dxa"/>
+            <w:right w:w="108" w:type="dxa"/>
+          </w:tblCellMar>
+        </w:tblPrEx>
+        <w:tc>
+          <w:tcPr>
+            <w:tcW w:w="688" w:type="dxa"/>
+          </w:tcPr>
+          <w:p>
+            <w:pPr>
+              <w:rPr>
+                <w:rFonts w:hint="eastAsia"/>
+                <w:vertAlign w:val="baseline"/>
+                <w:lang w:val="en-US" w:eastAsia="zh-CN"/>
+              </w:rPr>
+            </w:pPr>
+            <w:r>
+              <w:rPr>
+                <w:rFonts w:hint="eastAsia"/>
+                <w:vertAlign w:val="baseline"/>
+                <w:lang w:val="en-US" w:eastAsia="zh-CN"/>
+              </w:rPr>
+              <w:t>Class label</w:t>
+            </w:r>
+          </w:p>
+          <w:p>
+            <w:pPr>
+              <w:rPr>
+                <w:rFonts w:hint="default"/>
+                <w:vertAlign w:val="baseline"/>
+                <w:lang w:val="en-US" w:eastAsia="zh-CN"/>
+              </w:rPr>
+            </w:pPr>
+            <w:r>
+              <w:rPr>
+                <w:rFonts w:hint="eastAsia"/>
+                <w:vertAlign w:val="baseline"/>
+                <w:lang w:val="en-US" w:eastAsia="zh-CN"/>
+              </w:rPr>
+              <w:t>test</w:t>
+            </w:r>
+          </w:p>
+        </w:tc>
+        <w:tc>
+          <w:tcPr>
+            <w:tcW w:w="989" w:type="dxa"/>
+            <w:vAlign w:val="center"/>
+          </w:tcPr>
+          <w:p>
+            <w:pPr>
+              <w:keepNext w:val="0"/>
+              <w:keepLines w:val="0"/>
+              <w:widowControl/>
+              <w:suppressLineNumbers w:val="0"/>
+              <w:jc w:val="left"/>
+              <w:textAlignment w:val="center"/>
+              <w:rPr>
+                <w:rFonts w:hint="default"/>
+                <w:vertAlign w:val="baseline"/>
+                <w:lang w:val="en-US" w:eastAsia="zh-CN"/>
+              </w:rPr>
+            </w:pPr>
+            <w:r>
+              <w:rPr>
+                <w:rFonts w:hint="eastAsia" w:ascii="宋体" w:hAnsi="宋体" w:eastAsia="宋体" w:cs="宋体"/>
+                <w:i w:val="0"/>
+                <w:iCs w:val="0"/>
+                <w:color w:val="000000"/>
+                <w:kern w:val="0"/>
+                <w:sz w:val="22"/>
+                <w:szCs w:val="22"/>
+                <w:u w:val="none"/>
+                <w:lang w:val="en-US" w:eastAsia="zh-CN" w:bidi="ar"/>
+              </w:rPr>
+              <w:t>exp_rs_add_1</w:t>
+            </w:r>
+          </w:p>
+        </w:tc>
+        <w:tc>
+          <w:tcPr>
+            <w:tcW w:w="1972" w:type="dxa"/>
+            <w:vAlign w:val="center"/>
+          </w:tcPr>
+          <w:p>
+            <w:pPr>
+              <w:keepNext w:val="0"/>
+              <w:keepLines w:val="0"/>
+              <w:widowControl/>
+              <w:suppressLineNumbers w:val="0"/>
+              <w:jc w:val="left"/>
+              <w:textAlignment w:val="center"/>
+              <w:rPr>
+                <w:rFonts w:hint="default"/>
+                <w:vertAlign w:val="baseline"/>
+                <w:lang w:val="en-US" w:eastAsia="zh-CN"/>
+              </w:rPr>
+            </w:pPr>
+            <w:r>
+              <w:rPr>
+                <w:rFonts w:hint="eastAsia" w:ascii="宋体" w:hAnsi="宋体" w:eastAsia="宋体" w:cs="宋体"/>
+                <w:i w:val="0"/>
+                <w:iCs w:val="0"/>
+                <w:color w:val="000000"/>
+                <w:kern w:val="0"/>
+                <w:sz w:val="22"/>
+                <w:szCs w:val="22"/>
+                <w:u w:val="none"/>
+                <w:lang w:val="en-US" w:eastAsia="zh-CN" w:bidi="ar"/>
+              </w:rPr>
+              <w:t>uncertainty_add_1</w:t>
+            </w:r>
+          </w:p>
+        </w:tc>
+        <w:tc>
+          <w:tcPr>
+            <w:tcW w:w="2075" w:type="dxa"/>
+            <w:vAlign w:val="center"/>
+          </w:tcPr>
+          <w:p>
+            <w:pPr>
+              <w:keepNext w:val="0"/>
+              <w:keepLines w:val="0"/>
+              <w:widowControl/>
+              <w:suppressLineNumbers w:val="0"/>
+              <w:jc w:val="left"/>
+              <w:textAlignment w:val="center"/>
+              <w:rPr>
+                <w:rFonts w:hint="default"/>
+                <w:vertAlign w:val="baseline"/>
+                <w:lang w:val="en-US" w:eastAsia="zh-CN"/>
+              </w:rPr>
+            </w:pPr>
+            <w:r>
+              <w:rPr>
+                <w:rFonts w:hint="eastAsia" w:ascii="宋体" w:hAnsi="宋体" w:eastAsia="宋体" w:cs="宋体"/>
+                <w:i w:val="0"/>
+                <w:iCs w:val="0"/>
+                <w:color w:val="000000"/>
+                <w:kern w:val="0"/>
+                <w:sz w:val="22"/>
+                <w:szCs w:val="22"/>
+                <w:u w:val="none"/>
+                <w:lang w:val="en-US" w:eastAsia="zh-CN" w:bidi="ar"/>
+              </w:rPr>
+              <w:t>diversity_sampling</w:t>
+            </w:r>
+          </w:p>
+        </w:tc>
+        <w:tc>
+          <w:tcPr>
+            <w:tcW w:w="2798" w:type="dxa"/>
+            <w:vAlign w:val="center"/>
+          </w:tcPr>
+          <w:p>
+            <w:pPr>
+              <w:keepNext w:val="0"/>
+              <w:keepLines w:val="0"/>
+              <w:widowControl/>
+              <w:suppressLineNumbers w:val="0"/>
+              <w:jc w:val="left"/>
+              <w:textAlignment w:val="center"/>
+              <w:rPr>
+                <w:rFonts w:hint="default"/>
+                <w:vertAlign w:val="baseline"/>
+                <w:lang w:val="en-US" w:eastAsia="zh-CN"/>
+              </w:rPr>
+            </w:pPr>
+            <w:r>
+              <w:rPr>
+                <w:rFonts w:hint="eastAsia" w:ascii="宋体" w:hAnsi="宋体" w:eastAsia="宋体" w:cs="宋体"/>
+                <w:i w:val="0"/>
+                <w:iCs w:val="0"/>
+                <w:color w:val="000000"/>
+                <w:kern w:val="0"/>
+                <w:sz w:val="22"/>
+                <w:szCs w:val="22"/>
+                <w:u w:val="none"/>
+                <w:lang w:val="en-US" w:eastAsia="zh-CN" w:bidi="ar"/>
+              </w:rPr>
+              <w:t>MCD_BALD_sampling_20epoch</w:t>
+            </w:r>
+          </w:p>
+        </w:tc>
+      </w:tr>
+      <w:tr>
+        <w:tblPrEx>
+          <w:tblBorders>
+            <w:top w:val="single" w:color="auto" w:sz="4" w:space="0"/>
+            <w:left w:val="single" w:color="auto" w:sz="4" w:space="0"/>
+            <w:bottom w:val="single" w:color="auto" w:sz="4" w:space="0"/>
+            <w:right w:val="single" w:color="auto" w:sz="4" w:space="0"/>
+            <w:insideH w:val="single" w:color="auto" w:sz="4" w:space="0"/>
+            <w:insideV w:val="single" w:color="auto" w:sz="4" w:space="0"/>
+          </w:tblBorders>
+          <w:tblCellMar>
+            <w:top w:w="0" w:type="dxa"/>
+            <w:left w:w="108" w:type="dxa"/>
+            <w:bottom w:w="0" w:type="dxa"/>
+            <w:right w:w="108" w:type="dxa"/>
+          </w:tblCellMar>
+        </w:tblPrEx>
+        <w:tc>
+          <w:tcPr>
+            <w:tcW w:w="688" w:type="dxa"/>
+          </w:tcPr>
+          <w:p>
+            <w:pPr>
+              <w:rPr>
+                <w:rFonts w:hint="default"/>
+                <w:vertAlign w:val="baseline"/>
+                <w:lang w:val="en-US" w:eastAsia="zh-CN"/>
+              </w:rPr>
+            </w:pPr>
+            <w:r>
+              <w:rPr>
+                <w:rFonts w:hint="eastAsia"/>
+                <w:vertAlign w:val="baseline"/>
+                <w:lang w:val="en-US" w:eastAsia="zh-CN"/>
+              </w:rPr>
+              <w:t>0</w:t>
+            </w:r>
+          </w:p>
+        </w:tc>
+        <w:tc>
+          <w:tcPr>
+            <w:tcW w:w="989" w:type="dxa"/>
+            <w:vAlign w:val="center"/>
+          </w:tcPr>
+          <w:p>
+            <w:pPr>
+              <w:keepNext w:val="0"/>
+              <w:keepLines w:val="0"/>
+              <w:widowControl/>
+              <w:suppressLineNumbers w:val="0"/>
+              <w:jc w:val="right"/>
+              <w:textAlignment w:val="center"/>
+              <w:rPr>
+                <w:rFonts w:hint="default"/>
+                <w:vertAlign w:val="baseline"/>
+                <w:lang w:val="en-US" w:eastAsia="zh-CN"/>
+              </w:rPr>
+            </w:pPr>
+            <w:r>
+              <w:rPr>
+                <w:rFonts w:hint="eastAsia" w:ascii="宋体" w:hAnsi="宋体" w:eastAsia="宋体" w:cs="宋体"/>
+                <w:i w:val="0"/>
+                <w:iCs w:val="0"/>
+                <w:color w:val="0000FF"/>
+                <w:kern w:val="0"/>
+                <w:sz w:val="22"/>
+                <w:szCs w:val="22"/>
+                <w:u w:val="none"/>
+                <w:lang w:val="en-US" w:eastAsia="zh-CN" w:bidi="ar"/>
+              </w:rPr>
+              <w:t>0.8698</w:t>
+            </w:r>
+          </w:p>
+        </w:tc>
+        <w:tc>
+          <w:tcPr>
+            <w:tcW w:w="1972" w:type="dxa"/>
+            <w:vAlign w:val="center"/>
+          </w:tcPr>
+          <w:p>
+            <w:pPr>
+              <w:keepNext w:val="0"/>
+              <w:keepLines w:val="0"/>
+              <w:widowControl/>
+              <w:suppressLineNumbers w:val="0"/>
+              <w:jc w:val="right"/>
+              <w:textAlignment w:val="center"/>
+              <w:rPr>
+                <w:rFonts w:hint="default"/>
+                <w:vertAlign w:val="baseline"/>
+                <w:lang w:val="en-US" w:eastAsia="zh-CN"/>
+              </w:rPr>
+            </w:pPr>
+            <w:r>
+              <w:rPr>
+                <w:rFonts w:hint="eastAsia" w:ascii="宋体" w:hAnsi="宋体" w:eastAsia="宋体" w:cs="宋体"/>
+                <w:i w:val="0"/>
+                <w:iCs w:val="0"/>
+                <w:color w:val="000000"/>
+                <w:kern w:val="0"/>
+                <w:sz w:val="22"/>
+                <w:szCs w:val="22"/>
+                <w:u w:val="none"/>
+                <w:lang w:val="en-US" w:eastAsia="zh-CN" w:bidi="ar"/>
+              </w:rPr>
+              <w:t>0.8626</w:t>
+            </w:r>
+          </w:p>
+        </w:tc>
+        <w:tc>
+          <w:tcPr>
+            <w:tcW w:w="2075" w:type="dxa"/>
+            <w:vAlign w:val="center"/>
+          </w:tcPr>
+          <w:p>
+            <w:pPr>
+              <w:keepNext w:val="0"/>
+              <w:keepLines w:val="0"/>
+              <w:widowControl/>
+              <w:suppressLineNumbers w:val="0"/>
+              <w:jc w:val="right"/>
+              <w:textAlignment w:val="center"/>
+              <w:rPr>
+                <w:rFonts w:hint="default"/>
+                <w:vertAlign w:val="baseline"/>
+                <w:lang w:val="en-US" w:eastAsia="zh-CN"/>
+              </w:rPr>
+            </w:pPr>
+            <w:r>
+              <w:rPr>
+                <w:rFonts w:hint="eastAsia" w:ascii="宋体" w:hAnsi="宋体" w:eastAsia="宋体" w:cs="宋体"/>
+                <w:i w:val="0"/>
+                <w:iCs w:val="0"/>
+                <w:color w:val="000000"/>
+                <w:kern w:val="0"/>
+                <w:sz w:val="22"/>
+                <w:szCs w:val="22"/>
+                <w:u w:val="none"/>
+                <w:lang w:val="en-US" w:eastAsia="zh-CN" w:bidi="ar"/>
+              </w:rPr>
+              <w:t>0.8696</w:t>
+            </w:r>
+          </w:p>
+        </w:tc>
+        <w:tc>
+          <w:tcPr>
+            <w:tcW w:w="2798" w:type="dxa"/>
+            <w:vAlign w:val="center"/>
+          </w:tcPr>
+          <w:p>
+            <w:pPr>
+              <w:keepNext w:val="0"/>
+              <w:keepLines w:val="0"/>
+              <w:widowControl/>
+              <w:suppressLineNumbers w:val="0"/>
+              <w:jc w:val="right"/>
+              <w:textAlignment w:val="center"/>
+              <w:rPr>
+                <w:rFonts w:hint="default"/>
+                <w:vertAlign w:val="baseline"/>
+                <w:lang w:val="en-US" w:eastAsia="zh-CN"/>
+              </w:rPr>
+            </w:pPr>
+            <w:r>
+              <w:rPr>
+                <w:rFonts w:hint="eastAsia" w:ascii="宋体" w:hAnsi="宋体" w:eastAsia="宋体" w:cs="宋体"/>
+                <w:i w:val="0"/>
+                <w:iCs w:val="0"/>
+                <w:color w:val="000000"/>
+                <w:kern w:val="0"/>
+                <w:sz w:val="22"/>
+                <w:szCs w:val="22"/>
+                <w:u w:val="none"/>
+                <w:lang w:val="en-US" w:eastAsia="zh-CN" w:bidi="ar"/>
+              </w:rPr>
+              <w:t>0.8622</w:t>
+            </w:r>
+          </w:p>
+        </w:tc>
+      </w:tr>
+      <w:tr>
+        <w:tblPrEx>
+          <w:tblBorders>
+            <w:top w:val="single" w:color="auto" w:sz="4" w:space="0"/>
+            <w:left w:val="single" w:color="auto" w:sz="4" w:space="0"/>
+            <w:bottom w:val="single" w:color="auto" w:sz="4" w:space="0"/>
+            <w:right w:val="single" w:color="auto" w:sz="4" w:space="0"/>
+            <w:insideH w:val="single" w:color="auto" w:sz="4" w:space="0"/>
+            <w:insideV w:val="single" w:color="auto" w:sz="4" w:space="0"/>
+          </w:tblBorders>
+          <w:tblCellMar>
+            <w:top w:w="0" w:type="dxa"/>
+            <w:left w:w="108" w:type="dxa"/>
+            <w:bottom w:w="0" w:type="dxa"/>
+            <w:right w:w="108" w:type="dxa"/>
+          </w:tblCellMar>
+        </w:tblPrEx>
+        <w:tc>
+          <w:tcPr>
+            <w:tcW w:w="688" w:type="dxa"/>
+          </w:tcPr>
+          <w:p>
+            <w:pPr>
+              <w:rPr>
+                <w:rFonts w:hint="default"/>
+                <w:vertAlign w:val="baseline"/>
+                <w:lang w:val="en-US" w:eastAsia="zh-CN"/>
+              </w:rPr>
+            </w:pPr>
+            <w:r>
+              <w:rPr>
+                <w:rFonts w:hint="eastAsia"/>
+                <w:vertAlign w:val="baseline"/>
+                <w:lang w:val="en-US" w:eastAsia="zh-CN"/>
+              </w:rPr>
+              <w:t>1</w:t>
+            </w:r>
+          </w:p>
+        </w:tc>
+        <w:tc>
+          <w:tcPr>
+            <w:tcW w:w="989" w:type="dxa"/>
+            <w:vAlign w:val="center"/>
+          </w:tcPr>
+          <w:p>
+            <w:pPr>
+              <w:keepNext w:val="0"/>
+              <w:keepLines w:val="0"/>
+              <w:widowControl/>
+              <w:suppressLineNumbers w:val="0"/>
+              <w:jc w:val="right"/>
+              <w:textAlignment w:val="center"/>
+              <w:rPr>
+                <w:rFonts w:hint="default"/>
+                <w:vertAlign w:val="baseline"/>
+                <w:lang w:val="en-US" w:eastAsia="zh-CN"/>
+              </w:rPr>
+            </w:pPr>
+            <w:r>
+              <w:rPr>
+                <w:rFonts w:hint="eastAsia" w:ascii="宋体" w:hAnsi="宋体" w:eastAsia="宋体" w:cs="宋体"/>
+                <w:i w:val="0"/>
+                <w:iCs w:val="0"/>
+                <w:color w:val="000000"/>
+                <w:kern w:val="0"/>
+                <w:sz w:val="22"/>
+                <w:szCs w:val="22"/>
+                <w:u w:val="none"/>
+                <w:lang w:val="en-US" w:eastAsia="zh-CN" w:bidi="ar"/>
+              </w:rPr>
+              <w:t>0.2127</w:t>
+            </w:r>
+          </w:p>
+        </w:tc>
+        <w:tc>
+          <w:tcPr>
+            <w:tcW w:w="1972" w:type="dxa"/>
+            <w:vAlign w:val="center"/>
+          </w:tcPr>
+          <w:p>
+            <w:pPr>
+              <w:keepNext w:val="0"/>
+              <w:keepLines w:val="0"/>
+              <w:widowControl/>
+              <w:suppressLineNumbers w:val="0"/>
+              <w:jc w:val="right"/>
+              <w:textAlignment w:val="center"/>
+              <w:rPr>
+                <w:rFonts w:hint="default"/>
+                <w:vertAlign w:val="baseline"/>
+                <w:lang w:val="en-US" w:eastAsia="zh-CN"/>
+              </w:rPr>
+            </w:pPr>
+            <w:r>
+              <w:rPr>
+                <w:rFonts w:hint="eastAsia" w:ascii="宋体" w:hAnsi="宋体" w:eastAsia="宋体" w:cs="宋体"/>
+                <w:i w:val="0"/>
+                <w:iCs w:val="0"/>
+                <w:color w:val="000000"/>
+                <w:kern w:val="0"/>
+                <w:sz w:val="22"/>
+                <w:szCs w:val="22"/>
+                <w:u w:val="none"/>
+                <w:lang w:val="en-US" w:eastAsia="zh-CN" w:bidi="ar"/>
+              </w:rPr>
+              <w:t>0.3128</w:t>
+            </w:r>
+          </w:p>
+        </w:tc>
+        <w:tc>
+          <w:tcPr>
+            <w:tcW w:w="2075" w:type="dxa"/>
+            <w:vAlign w:val="center"/>
+          </w:tcPr>
+          <w:p>
+            <w:pPr>
+              <w:keepNext w:val="0"/>
+              <w:keepLines w:val="0"/>
+              <w:widowControl/>
+              <w:suppressLineNumbers w:val="0"/>
+              <w:jc w:val="right"/>
+              <w:textAlignment w:val="center"/>
+              <w:rPr>
+                <w:rFonts w:hint="default"/>
+                <w:vertAlign w:val="baseline"/>
+                <w:lang w:val="en-US" w:eastAsia="zh-CN"/>
+              </w:rPr>
+            </w:pPr>
+            <w:r>
+              <w:rPr>
+                <w:rFonts w:hint="eastAsia" w:ascii="宋体" w:hAnsi="宋体" w:eastAsia="宋体" w:cs="宋体"/>
+                <w:i w:val="0"/>
+                <w:iCs w:val="0"/>
+                <w:color w:val="000000"/>
+                <w:kern w:val="0"/>
+                <w:sz w:val="22"/>
+                <w:szCs w:val="22"/>
+                <w:u w:val="none"/>
+                <w:lang w:val="en-US" w:eastAsia="zh-CN" w:bidi="ar"/>
+              </w:rPr>
+              <w:t>0.3103</w:t>
+            </w:r>
+          </w:p>
+        </w:tc>
+        <w:tc>
+          <w:tcPr>
+            <w:tcW w:w="2798" w:type="dxa"/>
+            <w:vAlign w:val="center"/>
+          </w:tcPr>
+          <w:p>
+            <w:pPr>
+              <w:keepNext w:val="0"/>
+              <w:keepLines w:val="0"/>
+              <w:widowControl/>
+              <w:suppressLineNumbers w:val="0"/>
+              <w:jc w:val="right"/>
+              <w:textAlignment w:val="center"/>
+              <w:rPr>
+                <w:rFonts w:hint="default"/>
+                <w:vertAlign w:val="baseline"/>
+                <w:lang w:val="en-US" w:eastAsia="zh-CN"/>
+              </w:rPr>
+            </w:pPr>
+            <w:r>
+              <w:rPr>
+                <w:rFonts w:hint="eastAsia" w:ascii="宋体" w:hAnsi="宋体" w:eastAsia="宋体" w:cs="宋体"/>
+                <w:i w:val="0"/>
+                <w:iCs w:val="0"/>
+                <w:color w:val="0000FF"/>
+                <w:kern w:val="0"/>
+                <w:sz w:val="22"/>
+                <w:szCs w:val="22"/>
+                <w:u w:val="none"/>
+                <w:lang w:val="en-US" w:eastAsia="zh-CN" w:bidi="ar"/>
+              </w:rPr>
+              <w:t>0.3492</w:t>
+            </w:r>
+          </w:p>
+        </w:tc>
+      </w:tr>
+      <w:tr>
+        <w:tblPrEx>
+          <w:tblBorders>
+            <w:top w:val="single" w:color="auto" w:sz="4" w:space="0"/>
+            <w:left w:val="single" w:color="auto" w:sz="4" w:space="0"/>
+            <w:bottom w:val="single" w:color="auto" w:sz="4" w:space="0"/>
+            <w:right w:val="single" w:color="auto" w:sz="4" w:space="0"/>
+            <w:insideH w:val="single" w:color="auto" w:sz="4" w:space="0"/>
+            <w:insideV w:val="single" w:color="auto" w:sz="4" w:space="0"/>
+          </w:tblBorders>
+          <w:tblCellMar>
+            <w:top w:w="0" w:type="dxa"/>
+            <w:left w:w="108" w:type="dxa"/>
+            <w:bottom w:w="0" w:type="dxa"/>
+            <w:right w:w="108" w:type="dxa"/>
+          </w:tblCellMar>
+        </w:tblPrEx>
+        <w:tc>
+          <w:tcPr>
+            <w:tcW w:w="688" w:type="dxa"/>
+          </w:tcPr>
+          <w:p>
+            <w:pPr>
+              <w:rPr>
+                <w:rFonts w:hint="default"/>
+                <w:vertAlign w:val="baseline"/>
+                <w:lang w:val="en-US" w:eastAsia="zh-CN"/>
+              </w:rPr>
+            </w:pPr>
+            <w:r>
+              <w:rPr>
+                <w:rFonts w:hint="eastAsia"/>
+                <w:vertAlign w:val="baseline"/>
+                <w:lang w:val="en-US" w:eastAsia="zh-CN"/>
+              </w:rPr>
+              <w:t>2</w:t>
+            </w:r>
+          </w:p>
+        </w:tc>
+        <w:tc>
+          <w:tcPr>
+            <w:tcW w:w="989" w:type="dxa"/>
+            <w:vAlign w:val="center"/>
+          </w:tcPr>
+          <w:p>
+            <w:pPr>
+              <w:keepNext w:val="0"/>
+              <w:keepLines w:val="0"/>
+              <w:widowControl/>
+              <w:suppressLineNumbers w:val="0"/>
+              <w:jc w:val="right"/>
+              <w:textAlignment w:val="center"/>
+              <w:rPr>
+                <w:rFonts w:hint="default"/>
+                <w:vertAlign w:val="baseline"/>
+                <w:lang w:val="en-US" w:eastAsia="zh-CN"/>
+              </w:rPr>
+            </w:pPr>
+            <w:r>
+              <w:rPr>
+                <w:rFonts w:hint="eastAsia" w:ascii="宋体" w:hAnsi="宋体" w:eastAsia="宋体" w:cs="宋体"/>
+                <w:i w:val="0"/>
+                <w:iCs w:val="0"/>
+                <w:color w:val="000000"/>
+                <w:kern w:val="0"/>
+                <w:sz w:val="22"/>
+                <w:szCs w:val="22"/>
+                <w:u w:val="none"/>
+                <w:lang w:val="en-US" w:eastAsia="zh-CN" w:bidi="ar"/>
+              </w:rPr>
+              <w:t>0.5421</w:t>
+            </w:r>
+          </w:p>
+        </w:tc>
+        <w:tc>
+          <w:tcPr>
+            <w:tcW w:w="1972" w:type="dxa"/>
+            <w:vAlign w:val="center"/>
+          </w:tcPr>
+          <w:p>
+            <w:pPr>
+              <w:keepNext w:val="0"/>
+              <w:keepLines w:val="0"/>
+              <w:widowControl/>
+              <w:suppressLineNumbers w:val="0"/>
+              <w:jc w:val="right"/>
+              <w:textAlignment w:val="center"/>
+              <w:rPr>
+                <w:rFonts w:hint="default"/>
+                <w:vertAlign w:val="baseline"/>
+                <w:lang w:val="en-US" w:eastAsia="zh-CN"/>
+              </w:rPr>
+            </w:pPr>
+            <w:r>
+              <w:rPr>
+                <w:rFonts w:hint="eastAsia" w:ascii="宋体" w:hAnsi="宋体" w:eastAsia="宋体" w:cs="宋体"/>
+                <w:i w:val="0"/>
+                <w:iCs w:val="0"/>
+                <w:color w:val="000000"/>
+                <w:kern w:val="0"/>
+                <w:sz w:val="22"/>
+                <w:szCs w:val="22"/>
+                <w:u w:val="none"/>
+                <w:lang w:val="en-US" w:eastAsia="zh-CN" w:bidi="ar"/>
+              </w:rPr>
+              <w:t>0.5412</w:t>
+            </w:r>
+          </w:p>
+        </w:tc>
+        <w:tc>
+          <w:tcPr>
+            <w:tcW w:w="2075" w:type="dxa"/>
+            <w:vAlign w:val="center"/>
+          </w:tcPr>
+          <w:p>
+            <w:pPr>
+              <w:keepNext w:val="0"/>
+              <w:keepLines w:val="0"/>
+              <w:widowControl/>
+              <w:suppressLineNumbers w:val="0"/>
+              <w:jc w:val="right"/>
+              <w:textAlignment w:val="center"/>
+              <w:rPr>
+                <w:rFonts w:hint="default"/>
+                <w:vertAlign w:val="baseline"/>
+                <w:lang w:val="en-US" w:eastAsia="zh-CN"/>
+              </w:rPr>
+            </w:pPr>
+            <w:r>
+              <w:rPr>
+                <w:rFonts w:hint="eastAsia" w:ascii="宋体" w:hAnsi="宋体" w:eastAsia="宋体" w:cs="宋体"/>
+                <w:i w:val="0"/>
+                <w:iCs w:val="0"/>
+                <w:color w:val="0000FF"/>
+                <w:kern w:val="0"/>
+                <w:sz w:val="22"/>
+                <w:szCs w:val="22"/>
+                <w:u w:val="none"/>
+                <w:lang w:val="en-US" w:eastAsia="zh-CN" w:bidi="ar"/>
+              </w:rPr>
+              <w:t>0.6392</w:t>
+            </w:r>
+          </w:p>
+        </w:tc>
+        <w:tc>
+          <w:tcPr>
+            <w:tcW w:w="2798" w:type="dxa"/>
+            <w:vAlign w:val="center"/>
+          </w:tcPr>
+          <w:p>
+            <w:pPr>
+              <w:keepNext w:val="0"/>
+              <w:keepLines w:val="0"/>
+              <w:widowControl/>
+              <w:suppressLineNumbers w:val="0"/>
+              <w:jc w:val="right"/>
+              <w:textAlignment w:val="center"/>
+              <w:rPr>
+                <w:rFonts w:hint="default"/>
+                <w:vertAlign w:val="baseline"/>
+                <w:lang w:val="en-US" w:eastAsia="zh-CN"/>
+              </w:rPr>
+            </w:pPr>
+            <w:r>
+              <w:rPr>
+                <w:rFonts w:hint="eastAsia" w:ascii="宋体" w:hAnsi="宋体" w:eastAsia="宋体" w:cs="宋体"/>
+                <w:i w:val="0"/>
+                <w:iCs w:val="0"/>
+                <w:color w:val="000000"/>
+                <w:kern w:val="0"/>
+                <w:sz w:val="22"/>
+                <w:szCs w:val="22"/>
+                <w:u w:val="none"/>
+                <w:lang w:val="en-US" w:eastAsia="zh-CN" w:bidi="ar"/>
+              </w:rPr>
+              <w:t>0.5895</w:t>
+            </w:r>
+          </w:p>
+        </w:tc>
+      </w:tr>
+      <w:tr>
+        <w:tblPrEx>
+          <w:tblBorders>
+            <w:top w:val="single" w:color="auto" w:sz="4" w:space="0"/>
+            <w:left w:val="single" w:color="auto" w:sz="4" w:space="0"/>
+            <w:bottom w:val="single" w:color="auto" w:sz="4" w:space="0"/>
+            <w:right w:val="single" w:color="auto" w:sz="4" w:space="0"/>
+            <w:insideH w:val="single" w:color="auto" w:sz="4" w:space="0"/>
+            <w:insideV w:val="single" w:color="auto" w:sz="4" w:space="0"/>
+          </w:tblBorders>
+          <w:tblCellMar>
+            <w:top w:w="0" w:type="dxa"/>
+            <w:left w:w="108" w:type="dxa"/>
+            <w:bottom w:w="0" w:type="dxa"/>
+            <w:right w:w="108" w:type="dxa"/>
+          </w:tblCellMar>
+        </w:tblPrEx>
+        <w:tc>
+          <w:tcPr>
+            <w:tcW w:w="688" w:type="dxa"/>
+          </w:tcPr>
+          <w:p>
+            <w:pPr>
+              <w:rPr>
+                <w:rFonts w:hint="default"/>
+                <w:vertAlign w:val="baseline"/>
+                <w:lang w:val="en-US" w:eastAsia="zh-CN"/>
+              </w:rPr>
+            </w:pPr>
+            <w:r>
+              <w:rPr>
+                <w:rFonts w:hint="eastAsia"/>
+                <w:vertAlign w:val="baseline"/>
+                <w:lang w:val="en-US" w:eastAsia="zh-CN"/>
+              </w:rPr>
+              <w:t>3</w:t>
+            </w:r>
+          </w:p>
+        </w:tc>
+        <w:tc>
+          <w:tcPr>
+            <w:tcW w:w="989" w:type="dxa"/>
+            <w:vAlign w:val="center"/>
+          </w:tcPr>
+          <w:p>
+            <w:pPr>
+              <w:keepNext w:val="0"/>
+              <w:keepLines w:val="0"/>
+              <w:widowControl/>
+              <w:suppressLineNumbers w:val="0"/>
+              <w:jc w:val="right"/>
+              <w:textAlignment w:val="center"/>
+              <w:rPr>
+                <w:rFonts w:hint="default"/>
+                <w:vertAlign w:val="baseline"/>
+                <w:lang w:val="en-US" w:eastAsia="zh-CN"/>
+              </w:rPr>
+            </w:pPr>
+            <w:r>
+              <w:rPr>
+                <w:rFonts w:hint="eastAsia" w:ascii="宋体" w:hAnsi="宋体" w:eastAsia="宋体" w:cs="宋体"/>
+                <w:i w:val="0"/>
+                <w:iCs w:val="0"/>
+                <w:color w:val="000000"/>
+                <w:kern w:val="0"/>
+                <w:sz w:val="22"/>
+                <w:szCs w:val="22"/>
+                <w:u w:val="none"/>
+                <w:lang w:val="en-US" w:eastAsia="zh-CN" w:bidi="ar"/>
+              </w:rPr>
+              <w:t>0.2803</w:t>
+            </w:r>
+          </w:p>
+        </w:tc>
+        <w:tc>
+          <w:tcPr>
+            <w:tcW w:w="1972" w:type="dxa"/>
+            <w:vAlign w:val="center"/>
+          </w:tcPr>
+          <w:p>
+            <w:pPr>
+              <w:keepNext w:val="0"/>
+              <w:keepLines w:val="0"/>
+              <w:widowControl/>
+              <w:suppressLineNumbers w:val="0"/>
+              <w:jc w:val="right"/>
+              <w:textAlignment w:val="center"/>
+              <w:rPr>
+                <w:rFonts w:hint="default"/>
+                <w:vertAlign w:val="baseline"/>
+                <w:lang w:val="en-US" w:eastAsia="zh-CN"/>
+              </w:rPr>
+            </w:pPr>
+            <w:r>
+              <w:rPr>
+                <w:rFonts w:hint="eastAsia" w:ascii="宋体" w:hAnsi="宋体" w:eastAsia="宋体" w:cs="宋体"/>
+                <w:i w:val="0"/>
+                <w:iCs w:val="0"/>
+                <w:color w:val="000000"/>
+                <w:kern w:val="0"/>
+                <w:sz w:val="22"/>
+                <w:szCs w:val="22"/>
+                <w:u w:val="none"/>
+                <w:lang w:val="en-US" w:eastAsia="zh-CN" w:bidi="ar"/>
+              </w:rPr>
+              <w:t>0.3079</w:t>
+            </w:r>
+          </w:p>
+        </w:tc>
+        <w:tc>
+          <w:tcPr>
+            <w:tcW w:w="2075" w:type="dxa"/>
+            <w:vAlign w:val="center"/>
+          </w:tcPr>
+          <w:p>
+            <w:pPr>
+              <w:keepNext w:val="0"/>
+              <w:keepLines w:val="0"/>
+              <w:widowControl/>
+              <w:suppressLineNumbers w:val="0"/>
+              <w:jc w:val="right"/>
+              <w:textAlignment w:val="center"/>
+              <w:rPr>
+                <w:rFonts w:hint="default"/>
+                <w:vertAlign w:val="baseline"/>
+                <w:lang w:val="en-US" w:eastAsia="zh-CN"/>
+              </w:rPr>
+            </w:pPr>
+            <w:r>
+              <w:rPr>
+                <w:rFonts w:hint="eastAsia" w:ascii="宋体" w:hAnsi="宋体" w:eastAsia="宋体" w:cs="宋体"/>
+                <w:i w:val="0"/>
+                <w:iCs w:val="0"/>
+                <w:color w:val="0000FF"/>
+                <w:kern w:val="0"/>
+                <w:sz w:val="22"/>
+                <w:szCs w:val="22"/>
+                <w:u w:val="none"/>
+                <w:lang w:val="en-US" w:eastAsia="zh-CN" w:bidi="ar"/>
+              </w:rPr>
+              <w:t>0.3886</w:t>
+            </w:r>
+          </w:p>
+        </w:tc>
+        <w:tc>
+          <w:tcPr>
+            <w:tcW w:w="2798" w:type="dxa"/>
+            <w:vAlign w:val="center"/>
+          </w:tcPr>
+          <w:p>
+            <w:pPr>
+              <w:keepNext w:val="0"/>
+              <w:keepLines w:val="0"/>
+              <w:widowControl/>
+              <w:suppressLineNumbers w:val="0"/>
+              <w:jc w:val="right"/>
+              <w:textAlignment w:val="center"/>
+              <w:rPr>
+                <w:rFonts w:hint="default"/>
+                <w:vertAlign w:val="baseline"/>
+                <w:lang w:val="en-US" w:eastAsia="zh-CN"/>
+              </w:rPr>
+            </w:pPr>
+            <w:r>
+              <w:rPr>
+                <w:rFonts w:hint="eastAsia" w:ascii="宋体" w:hAnsi="宋体" w:eastAsia="宋体" w:cs="宋体"/>
+                <w:i w:val="0"/>
+                <w:iCs w:val="0"/>
+                <w:color w:val="000000"/>
+                <w:kern w:val="0"/>
+                <w:sz w:val="22"/>
+                <w:szCs w:val="22"/>
+                <w:u w:val="none"/>
+                <w:lang w:val="en-US" w:eastAsia="zh-CN" w:bidi="ar"/>
+              </w:rPr>
+              <w:t>0.355</w:t>
+            </w:r>
+          </w:p>
+        </w:tc>
+      </w:tr>
+      <w:tr>
+        <w:tblPrEx>
+          <w:tblBorders>
+            <w:top w:val="single" w:color="auto" w:sz="4" w:space="0"/>
+            <w:left w:val="single" w:color="auto" w:sz="4" w:space="0"/>
+            <w:bottom w:val="single" w:color="auto" w:sz="4" w:space="0"/>
+            <w:right w:val="single" w:color="auto" w:sz="4" w:space="0"/>
+            <w:insideH w:val="single" w:color="auto" w:sz="4" w:space="0"/>
+            <w:insideV w:val="single" w:color="auto" w:sz="4" w:space="0"/>
+          </w:tblBorders>
+          <w:tblCellMar>
+            <w:top w:w="0" w:type="dxa"/>
+            <w:left w:w="108" w:type="dxa"/>
+            <w:bottom w:w="0" w:type="dxa"/>
+            <w:right w:w="108" w:type="dxa"/>
+          </w:tblCellMar>
+        </w:tblPrEx>
+        <w:tc>
+          <w:tcPr>
+            <w:tcW w:w="688" w:type="dxa"/>
+          </w:tcPr>
+          <w:p>
+            <w:pPr>
+              <w:rPr>
+                <w:rFonts w:hint="default"/>
+                <w:vertAlign w:val="baseline"/>
+                <w:lang w:val="en-US" w:eastAsia="zh-CN"/>
+              </w:rPr>
+            </w:pPr>
+            <w:r>
+              <w:rPr>
+                <w:rFonts w:hint="eastAsia"/>
+                <w:vertAlign w:val="baseline"/>
+                <w:lang w:val="en-US" w:eastAsia="zh-CN"/>
+              </w:rPr>
+              <w:t>4</w:t>
+            </w:r>
+          </w:p>
+        </w:tc>
+        <w:tc>
+          <w:tcPr>
+            <w:tcW w:w="989" w:type="dxa"/>
+            <w:vAlign w:val="center"/>
+          </w:tcPr>
+          <w:p>
+            <w:pPr>
+              <w:keepNext w:val="0"/>
+              <w:keepLines w:val="0"/>
+              <w:widowControl/>
+              <w:suppressLineNumbers w:val="0"/>
+              <w:jc w:val="right"/>
+              <w:textAlignment w:val="center"/>
+              <w:rPr>
+                <w:rFonts w:hint="default"/>
+                <w:vertAlign w:val="baseline"/>
+                <w:lang w:val="en-US" w:eastAsia="zh-CN"/>
+              </w:rPr>
+            </w:pPr>
+            <w:r>
+              <w:rPr>
+                <w:rFonts w:hint="eastAsia" w:ascii="宋体" w:hAnsi="宋体" w:eastAsia="宋体" w:cs="宋体"/>
+                <w:i w:val="0"/>
+                <w:iCs w:val="0"/>
+                <w:color w:val="000000"/>
+                <w:kern w:val="0"/>
+                <w:sz w:val="22"/>
+                <w:szCs w:val="22"/>
+                <w:u w:val="none"/>
+                <w:lang w:val="en-US" w:eastAsia="zh-CN" w:bidi="ar"/>
+              </w:rPr>
+              <w:t>0.6398</w:t>
+            </w:r>
+          </w:p>
+        </w:tc>
+        <w:tc>
+          <w:tcPr>
+            <w:tcW w:w="1972" w:type="dxa"/>
+            <w:vAlign w:val="center"/>
+          </w:tcPr>
+          <w:p>
+            <w:pPr>
+              <w:keepNext w:val="0"/>
+              <w:keepLines w:val="0"/>
+              <w:widowControl/>
+              <w:suppressLineNumbers w:val="0"/>
+              <w:jc w:val="right"/>
+              <w:textAlignment w:val="center"/>
+              <w:rPr>
+                <w:rFonts w:hint="default"/>
+                <w:vertAlign w:val="baseline"/>
+                <w:lang w:val="en-US" w:eastAsia="zh-CN"/>
+              </w:rPr>
+            </w:pPr>
+            <w:r>
+              <w:rPr>
+                <w:rFonts w:hint="eastAsia" w:ascii="宋体" w:hAnsi="宋体" w:eastAsia="宋体" w:cs="宋体"/>
+                <w:i w:val="0"/>
+                <w:iCs w:val="0"/>
+                <w:color w:val="000000"/>
+                <w:kern w:val="0"/>
+                <w:sz w:val="22"/>
+                <w:szCs w:val="22"/>
+                <w:u w:val="none"/>
+                <w:lang w:val="en-US" w:eastAsia="zh-CN" w:bidi="ar"/>
+              </w:rPr>
+              <w:t>0.6029</w:t>
+            </w:r>
+          </w:p>
+        </w:tc>
+        <w:tc>
+          <w:tcPr>
+            <w:tcW w:w="2075" w:type="dxa"/>
+            <w:vAlign w:val="center"/>
+          </w:tcPr>
+          <w:p>
+            <w:pPr>
+              <w:keepNext w:val="0"/>
+              <w:keepLines w:val="0"/>
+              <w:widowControl/>
+              <w:suppressLineNumbers w:val="0"/>
+              <w:jc w:val="right"/>
+              <w:textAlignment w:val="center"/>
+              <w:rPr>
+                <w:rFonts w:hint="default"/>
+                <w:vertAlign w:val="baseline"/>
+                <w:lang w:val="en-US" w:eastAsia="zh-CN"/>
+              </w:rPr>
+            </w:pPr>
+            <w:r>
+              <w:rPr>
+                <w:rFonts w:hint="eastAsia" w:ascii="宋体" w:hAnsi="宋体" w:eastAsia="宋体" w:cs="宋体"/>
+                <w:i w:val="0"/>
+                <w:iCs w:val="0"/>
+                <w:color w:val="0000FF"/>
+                <w:kern w:val="0"/>
+                <w:sz w:val="22"/>
+                <w:szCs w:val="22"/>
+                <w:u w:val="none"/>
+                <w:lang w:val="en-US" w:eastAsia="zh-CN" w:bidi="ar"/>
+              </w:rPr>
+              <w:t>0.6636</w:t>
+            </w:r>
+          </w:p>
+        </w:tc>
+        <w:tc>
+          <w:tcPr>
+            <w:tcW w:w="2798" w:type="dxa"/>
+            <w:vAlign w:val="center"/>
+          </w:tcPr>
+          <w:p>
+            <w:pPr>
+              <w:keepNext w:val="0"/>
+              <w:keepLines w:val="0"/>
+              <w:widowControl/>
+              <w:suppressLineNumbers w:val="0"/>
+              <w:jc w:val="right"/>
+              <w:textAlignment w:val="center"/>
+              <w:rPr>
+                <w:rFonts w:hint="default"/>
+                <w:vertAlign w:val="baseline"/>
+                <w:lang w:val="en-US" w:eastAsia="zh-CN"/>
+              </w:rPr>
+            </w:pPr>
+            <w:r>
+              <w:rPr>
+                <w:rFonts w:hint="eastAsia" w:ascii="宋体" w:hAnsi="宋体" w:eastAsia="宋体" w:cs="宋体"/>
+                <w:i w:val="0"/>
+                <w:iCs w:val="0"/>
+                <w:color w:val="000000"/>
+                <w:kern w:val="0"/>
+                <w:sz w:val="22"/>
+                <w:szCs w:val="22"/>
+                <w:u w:val="none"/>
+                <w:lang w:val="en-US" w:eastAsia="zh-CN" w:bidi="ar"/>
+              </w:rPr>
+              <w:t>0.6058</w:t>
+            </w:r>
+          </w:p>
+        </w:tc>
+      </w:tr>
+      <w:tr>
+        <w:tblPrEx>
+          <w:tblBorders>
+            <w:top w:val="single" w:color="auto" w:sz="4" w:space="0"/>
+            <w:left w:val="single" w:color="auto" w:sz="4" w:space="0"/>
+            <w:bottom w:val="single" w:color="auto" w:sz="4" w:space="0"/>
+            <w:right w:val="single" w:color="auto" w:sz="4" w:space="0"/>
+            <w:insideH w:val="single" w:color="auto" w:sz="4" w:space="0"/>
+            <w:insideV w:val="single" w:color="auto" w:sz="4" w:space="0"/>
+          </w:tblBorders>
+          <w:tblCellMar>
+            <w:top w:w="0" w:type="dxa"/>
+            <w:left w:w="108" w:type="dxa"/>
+            <w:bottom w:w="0" w:type="dxa"/>
+            <w:right w:w="108" w:type="dxa"/>
+          </w:tblCellMar>
+        </w:tblPrEx>
+        <w:tc>
+          <w:tcPr>
+            <w:tcW w:w="688" w:type="dxa"/>
+          </w:tcPr>
+          <w:p>
+            <w:pPr>
+              <w:rPr>
+                <w:rFonts w:hint="default"/>
+                <w:vertAlign w:val="baseline"/>
+                <w:lang w:val="en-US" w:eastAsia="zh-CN"/>
+              </w:rPr>
+            </w:pPr>
+            <w:r>
+              <w:rPr>
+                <w:rFonts w:hint="eastAsia"/>
+                <w:vertAlign w:val="baseline"/>
+                <w:lang w:val="en-US" w:eastAsia="zh-CN"/>
+              </w:rPr>
+              <w:t>5</w:t>
+            </w:r>
+          </w:p>
+        </w:tc>
+        <w:tc>
+          <w:tcPr>
+            <w:tcW w:w="989" w:type="dxa"/>
+            <w:vAlign w:val="center"/>
+          </w:tcPr>
+          <w:p>
+            <w:pPr>
+              <w:keepNext w:val="0"/>
+              <w:keepLines w:val="0"/>
+              <w:widowControl/>
+              <w:suppressLineNumbers w:val="0"/>
+              <w:jc w:val="right"/>
+              <w:textAlignment w:val="center"/>
+              <w:rPr>
+                <w:rFonts w:hint="default"/>
+                <w:vertAlign w:val="baseline"/>
+                <w:lang w:val="en-US" w:eastAsia="zh-CN"/>
+              </w:rPr>
+            </w:pPr>
+            <w:r>
+              <w:rPr>
+                <w:rFonts w:hint="eastAsia" w:ascii="宋体" w:hAnsi="宋体" w:eastAsia="宋体" w:cs="宋体"/>
+                <w:i w:val="0"/>
+                <w:iCs w:val="0"/>
+                <w:color w:val="000000"/>
+                <w:kern w:val="0"/>
+                <w:sz w:val="22"/>
+                <w:szCs w:val="22"/>
+                <w:u w:val="none"/>
+                <w:lang w:val="en-US" w:eastAsia="zh-CN" w:bidi="ar"/>
+              </w:rPr>
+              <w:t>0.06</w:t>
+            </w:r>
+          </w:p>
+        </w:tc>
+        <w:tc>
+          <w:tcPr>
+            <w:tcW w:w="1972" w:type="dxa"/>
+            <w:vAlign w:val="center"/>
+          </w:tcPr>
+          <w:p>
+            <w:pPr>
+              <w:keepNext w:val="0"/>
+              <w:keepLines w:val="0"/>
+              <w:widowControl/>
+              <w:suppressLineNumbers w:val="0"/>
+              <w:jc w:val="right"/>
+              <w:textAlignment w:val="center"/>
+              <w:rPr>
+                <w:rFonts w:hint="default"/>
+                <w:vertAlign w:val="baseline"/>
+                <w:lang w:val="en-US" w:eastAsia="zh-CN"/>
+              </w:rPr>
+            </w:pPr>
+            <w:r>
+              <w:rPr>
+                <w:rFonts w:hint="eastAsia" w:ascii="宋体" w:hAnsi="宋体" w:eastAsia="宋体" w:cs="宋体"/>
+                <w:i w:val="0"/>
+                <w:iCs w:val="0"/>
+                <w:color w:val="0000FF"/>
+                <w:kern w:val="0"/>
+                <w:sz w:val="22"/>
+                <w:szCs w:val="22"/>
+                <w:u w:val="none"/>
+                <w:lang w:val="en-US" w:eastAsia="zh-CN" w:bidi="ar"/>
+              </w:rPr>
+              <w:t>0.2197</w:t>
+            </w:r>
+          </w:p>
+        </w:tc>
+        <w:tc>
+          <w:tcPr>
+            <w:tcW w:w="2075" w:type="dxa"/>
+            <w:vAlign w:val="center"/>
+          </w:tcPr>
+          <w:p>
+            <w:pPr>
+              <w:keepNext w:val="0"/>
+              <w:keepLines w:val="0"/>
+              <w:widowControl/>
+              <w:suppressLineNumbers w:val="0"/>
+              <w:jc w:val="right"/>
+              <w:textAlignment w:val="center"/>
+              <w:rPr>
+                <w:rFonts w:hint="default"/>
+                <w:vertAlign w:val="baseline"/>
+                <w:lang w:val="en-US" w:eastAsia="zh-CN"/>
+              </w:rPr>
+            </w:pPr>
+            <w:r>
+              <w:rPr>
+                <w:rFonts w:hint="eastAsia" w:ascii="宋体" w:hAnsi="宋体" w:eastAsia="宋体" w:cs="宋体"/>
+                <w:i w:val="0"/>
+                <w:iCs w:val="0"/>
+                <w:color w:val="000000"/>
+                <w:kern w:val="0"/>
+                <w:sz w:val="22"/>
+                <w:szCs w:val="22"/>
+                <w:u w:val="none"/>
+                <w:lang w:val="en-US" w:eastAsia="zh-CN" w:bidi="ar"/>
+              </w:rPr>
+              <w:t>0.1308</w:t>
+            </w:r>
+          </w:p>
+        </w:tc>
+        <w:tc>
+          <w:tcPr>
+            <w:tcW w:w="2798" w:type="dxa"/>
+            <w:vAlign w:val="center"/>
+          </w:tcPr>
+          <w:p>
+            <w:pPr>
+              <w:keepNext w:val="0"/>
+              <w:keepLines w:val="0"/>
+              <w:widowControl/>
+              <w:suppressLineNumbers w:val="0"/>
+              <w:jc w:val="right"/>
+              <w:textAlignment w:val="center"/>
+              <w:rPr>
+                <w:rFonts w:hint="default"/>
+                <w:vertAlign w:val="baseline"/>
+                <w:lang w:val="en-US" w:eastAsia="zh-CN"/>
+              </w:rPr>
+            </w:pPr>
+            <w:r>
+              <w:rPr>
+                <w:rFonts w:hint="eastAsia" w:ascii="宋体" w:hAnsi="宋体" w:eastAsia="宋体" w:cs="宋体"/>
+                <w:i w:val="0"/>
+                <w:iCs w:val="0"/>
+                <w:color w:val="000000"/>
+                <w:kern w:val="0"/>
+                <w:sz w:val="22"/>
+                <w:szCs w:val="22"/>
+                <w:u w:val="none"/>
+                <w:lang w:val="en-US" w:eastAsia="zh-CN" w:bidi="ar"/>
+              </w:rPr>
+              <w:t>0.1081</w:t>
+            </w:r>
+          </w:p>
+        </w:tc>
+      </w:tr>
+      <w:tr>
+        <w:tblPrEx>
+          <w:tblBorders>
+            <w:top w:val="single" w:color="auto" w:sz="4" w:space="0"/>
+            <w:left w:val="single" w:color="auto" w:sz="4" w:space="0"/>
+            <w:bottom w:val="single" w:color="auto" w:sz="4" w:space="0"/>
+            <w:right w:val="single" w:color="auto" w:sz="4" w:space="0"/>
+            <w:insideH w:val="single" w:color="auto" w:sz="4" w:space="0"/>
+            <w:insideV w:val="single" w:color="auto" w:sz="4" w:space="0"/>
+          </w:tblBorders>
+          <w:tblCellMar>
+            <w:top w:w="0" w:type="dxa"/>
+            <w:left w:w="108" w:type="dxa"/>
+            <w:bottom w:w="0" w:type="dxa"/>
+            <w:right w:w="108" w:type="dxa"/>
+          </w:tblCellMar>
+        </w:tblPrEx>
+        <w:tc>
+          <w:tcPr>
+            <w:tcW w:w="688" w:type="dxa"/>
+          </w:tcPr>
+          <w:p>
+            <w:pPr>
+              <w:rPr>
+                <w:rFonts w:hint="default"/>
+                <w:vertAlign w:val="baseline"/>
+                <w:lang w:val="en-US" w:eastAsia="zh-CN"/>
+              </w:rPr>
+            </w:pPr>
+            <w:r>
+              <w:rPr>
+                <w:rFonts w:hint="eastAsia"/>
+                <w:vertAlign w:val="baseline"/>
+                <w:lang w:val="en-US" w:eastAsia="zh-CN"/>
+              </w:rPr>
+              <w:t>6</w:t>
+            </w:r>
+          </w:p>
+        </w:tc>
+        <w:tc>
+          <w:tcPr>
+            <w:tcW w:w="989" w:type="dxa"/>
+            <w:vAlign w:val="center"/>
+          </w:tcPr>
+          <w:p>
+            <w:pPr>
+              <w:keepNext w:val="0"/>
+              <w:keepLines w:val="0"/>
+              <w:widowControl/>
+              <w:suppressLineNumbers w:val="0"/>
+              <w:jc w:val="right"/>
+              <w:textAlignment w:val="center"/>
+              <w:rPr>
+                <w:rFonts w:hint="default"/>
+                <w:vertAlign w:val="baseline"/>
+                <w:lang w:val="en-US" w:eastAsia="zh-CN"/>
+              </w:rPr>
+            </w:pPr>
+            <w:r>
+              <w:rPr>
+                <w:rFonts w:hint="eastAsia" w:ascii="宋体" w:hAnsi="宋体" w:eastAsia="宋体" w:cs="宋体"/>
+                <w:i w:val="0"/>
+                <w:iCs w:val="0"/>
+                <w:color w:val="0000FF"/>
+                <w:kern w:val="0"/>
+                <w:sz w:val="22"/>
+                <w:szCs w:val="22"/>
+                <w:u w:val="none"/>
+                <w:lang w:val="en-US" w:eastAsia="zh-CN" w:bidi="ar"/>
+              </w:rPr>
+              <w:t>0.6894</w:t>
+            </w:r>
+          </w:p>
+        </w:tc>
+        <w:tc>
+          <w:tcPr>
+            <w:tcW w:w="1972" w:type="dxa"/>
+            <w:vAlign w:val="center"/>
+          </w:tcPr>
+          <w:p>
+            <w:pPr>
+              <w:keepNext w:val="0"/>
+              <w:keepLines w:val="0"/>
+              <w:widowControl/>
+              <w:suppressLineNumbers w:val="0"/>
+              <w:jc w:val="right"/>
+              <w:textAlignment w:val="center"/>
+              <w:rPr>
+                <w:rFonts w:hint="default"/>
+                <w:vertAlign w:val="baseline"/>
+                <w:lang w:val="en-US" w:eastAsia="zh-CN"/>
+              </w:rPr>
+            </w:pPr>
+            <w:r>
+              <w:rPr>
+                <w:rFonts w:hint="eastAsia" w:ascii="宋体" w:hAnsi="宋体" w:eastAsia="宋体" w:cs="宋体"/>
+                <w:i w:val="0"/>
+                <w:iCs w:val="0"/>
+                <w:color w:val="000000"/>
+                <w:kern w:val="0"/>
+                <w:sz w:val="22"/>
+                <w:szCs w:val="22"/>
+                <w:u w:val="none"/>
+                <w:lang w:val="en-US" w:eastAsia="zh-CN" w:bidi="ar"/>
+              </w:rPr>
+              <w:t>0.6603</w:t>
+            </w:r>
+          </w:p>
+        </w:tc>
+        <w:tc>
+          <w:tcPr>
+            <w:tcW w:w="2075" w:type="dxa"/>
+            <w:vAlign w:val="center"/>
+          </w:tcPr>
+          <w:p>
+            <w:pPr>
+              <w:keepNext w:val="0"/>
+              <w:keepLines w:val="0"/>
+              <w:widowControl/>
+              <w:suppressLineNumbers w:val="0"/>
+              <w:jc w:val="right"/>
+              <w:textAlignment w:val="center"/>
+              <w:rPr>
+                <w:rFonts w:hint="default"/>
+                <w:vertAlign w:val="baseline"/>
+                <w:lang w:val="en-US" w:eastAsia="zh-CN"/>
+              </w:rPr>
+            </w:pPr>
+            <w:r>
+              <w:rPr>
+                <w:rFonts w:hint="eastAsia" w:ascii="宋体" w:hAnsi="宋体" w:eastAsia="宋体" w:cs="宋体"/>
+                <w:i w:val="0"/>
+                <w:iCs w:val="0"/>
+                <w:color w:val="000000"/>
+                <w:kern w:val="0"/>
+                <w:sz w:val="22"/>
+                <w:szCs w:val="22"/>
+                <w:u w:val="none"/>
+                <w:lang w:val="en-US" w:eastAsia="zh-CN" w:bidi="ar"/>
+              </w:rPr>
+              <w:t>0.6809</w:t>
+            </w:r>
+          </w:p>
+        </w:tc>
+        <w:tc>
+          <w:tcPr>
+            <w:tcW w:w="2798" w:type="dxa"/>
+            <w:vAlign w:val="center"/>
+          </w:tcPr>
+          <w:p>
+            <w:pPr>
+              <w:keepNext w:val="0"/>
+              <w:keepLines w:val="0"/>
+              <w:widowControl/>
+              <w:suppressLineNumbers w:val="0"/>
+              <w:jc w:val="right"/>
+              <w:textAlignment w:val="center"/>
+              <w:rPr>
+                <w:rFonts w:hint="default"/>
+                <w:vertAlign w:val="baseline"/>
+                <w:lang w:val="en-US" w:eastAsia="zh-CN"/>
+              </w:rPr>
+            </w:pPr>
+            <w:r>
+              <w:rPr>
+                <w:rFonts w:hint="eastAsia" w:ascii="宋体" w:hAnsi="宋体" w:eastAsia="宋体" w:cs="宋体"/>
+                <w:i w:val="0"/>
+                <w:iCs w:val="0"/>
+                <w:color w:val="000000"/>
+                <w:kern w:val="0"/>
+                <w:sz w:val="22"/>
+                <w:szCs w:val="22"/>
+                <w:u w:val="none"/>
+                <w:lang w:val="en-US" w:eastAsia="zh-CN" w:bidi="ar"/>
+              </w:rPr>
+              <w:t>0.6627</w:t>
+            </w:r>
+          </w:p>
+        </w:tc>
+      </w:tr>
+      <w:tr>
+        <w:tblPrEx>
+          <w:tblBorders>
+            <w:top w:val="single" w:color="auto" w:sz="4" w:space="0"/>
+            <w:left w:val="single" w:color="auto" w:sz="4" w:space="0"/>
+            <w:bottom w:val="single" w:color="auto" w:sz="4" w:space="0"/>
+            <w:right w:val="single" w:color="auto" w:sz="4" w:space="0"/>
+            <w:insideH w:val="single" w:color="auto" w:sz="4" w:space="0"/>
+            <w:insideV w:val="single" w:color="auto" w:sz="4" w:space="0"/>
+          </w:tblBorders>
+          <w:tblCellMar>
+            <w:top w:w="0" w:type="dxa"/>
+            <w:left w:w="108" w:type="dxa"/>
+            <w:bottom w:w="0" w:type="dxa"/>
+            <w:right w:w="108" w:type="dxa"/>
+          </w:tblCellMar>
+        </w:tblPrEx>
+        <w:tc>
+          <w:tcPr>
+            <w:tcW w:w="688" w:type="dxa"/>
+          </w:tcPr>
+          <w:p>
+            <w:pPr>
+              <w:rPr>
+                <w:rFonts w:hint="default"/>
+                <w:vertAlign w:val="baseline"/>
+                <w:lang w:val="en-US" w:eastAsia="zh-CN"/>
+              </w:rPr>
+            </w:pPr>
+            <w:r>
+              <w:rPr>
+                <w:rFonts w:hint="eastAsia"/>
+                <w:vertAlign w:val="baseline"/>
+                <w:lang w:val="en-US" w:eastAsia="zh-CN"/>
+              </w:rPr>
+              <w:t>7</w:t>
+            </w:r>
+          </w:p>
+        </w:tc>
+        <w:tc>
+          <w:tcPr>
+            <w:tcW w:w="989" w:type="dxa"/>
+            <w:vAlign w:val="center"/>
+          </w:tcPr>
+          <w:p>
+            <w:pPr>
+              <w:keepNext w:val="0"/>
+              <w:keepLines w:val="0"/>
+              <w:widowControl/>
+              <w:suppressLineNumbers w:val="0"/>
+              <w:jc w:val="right"/>
+              <w:textAlignment w:val="center"/>
+              <w:rPr>
+                <w:rFonts w:hint="default"/>
+                <w:vertAlign w:val="baseline"/>
+                <w:lang w:val="en-US" w:eastAsia="zh-CN"/>
+              </w:rPr>
+            </w:pPr>
+            <w:r>
+              <w:rPr>
+                <w:rFonts w:hint="eastAsia" w:ascii="宋体" w:hAnsi="宋体" w:eastAsia="宋体" w:cs="宋体"/>
+                <w:i w:val="0"/>
+                <w:iCs w:val="0"/>
+                <w:color w:val="000000"/>
+                <w:kern w:val="0"/>
+                <w:sz w:val="22"/>
+                <w:szCs w:val="22"/>
+                <w:u w:val="none"/>
+                <w:lang w:val="en-US" w:eastAsia="zh-CN" w:bidi="ar"/>
+              </w:rPr>
+              <w:t>0.6309</w:t>
+            </w:r>
+          </w:p>
+        </w:tc>
+        <w:tc>
+          <w:tcPr>
+            <w:tcW w:w="1972" w:type="dxa"/>
+            <w:vAlign w:val="center"/>
+          </w:tcPr>
+          <w:p>
+            <w:pPr>
+              <w:keepNext w:val="0"/>
+              <w:keepLines w:val="0"/>
+              <w:widowControl/>
+              <w:suppressLineNumbers w:val="0"/>
+              <w:jc w:val="right"/>
+              <w:textAlignment w:val="center"/>
+              <w:rPr>
+                <w:rFonts w:hint="default"/>
+                <w:vertAlign w:val="baseline"/>
+                <w:lang w:val="en-US" w:eastAsia="zh-CN"/>
+              </w:rPr>
+            </w:pPr>
+            <w:r>
+              <w:rPr>
+                <w:rFonts w:hint="eastAsia" w:ascii="宋体" w:hAnsi="宋体" w:eastAsia="宋体" w:cs="宋体"/>
+                <w:i w:val="0"/>
+                <w:iCs w:val="0"/>
+                <w:color w:val="000000"/>
+                <w:kern w:val="0"/>
+                <w:sz w:val="22"/>
+                <w:szCs w:val="22"/>
+                <w:u w:val="none"/>
+                <w:lang w:val="en-US" w:eastAsia="zh-CN" w:bidi="ar"/>
+              </w:rPr>
+              <w:t>0.6312</w:t>
+            </w:r>
+          </w:p>
+        </w:tc>
+        <w:tc>
+          <w:tcPr>
+            <w:tcW w:w="2075" w:type="dxa"/>
+            <w:vAlign w:val="center"/>
+          </w:tcPr>
+          <w:p>
+            <w:pPr>
+              <w:keepNext w:val="0"/>
+              <w:keepLines w:val="0"/>
+              <w:widowControl/>
+              <w:suppressLineNumbers w:val="0"/>
+              <w:jc w:val="right"/>
+              <w:textAlignment w:val="center"/>
+              <w:rPr>
+                <w:rFonts w:hint="default"/>
+                <w:color w:val="0000FF"/>
+                <w:vertAlign w:val="baseline"/>
+                <w:lang w:val="en-US" w:eastAsia="zh-CN"/>
+              </w:rPr>
+            </w:pPr>
+            <w:r>
+              <w:rPr>
+                <w:rFonts w:hint="eastAsia" w:ascii="宋体" w:hAnsi="宋体" w:eastAsia="宋体" w:cs="宋体"/>
+                <w:i w:val="0"/>
+                <w:iCs w:val="0"/>
+                <w:color w:val="0000FF"/>
+                <w:kern w:val="0"/>
+                <w:sz w:val="22"/>
+                <w:szCs w:val="22"/>
+                <w:u w:val="none"/>
+                <w:lang w:val="en-US" w:eastAsia="zh-CN" w:bidi="ar"/>
+              </w:rPr>
+              <w:t>0.6395</w:t>
+            </w:r>
+          </w:p>
+        </w:tc>
+        <w:tc>
+          <w:tcPr>
+            <w:tcW w:w="2798" w:type="dxa"/>
+            <w:vAlign w:val="center"/>
+          </w:tcPr>
+          <w:p>
+            <w:pPr>
+              <w:keepNext w:val="0"/>
+              <w:keepLines w:val="0"/>
+              <w:widowControl/>
+              <w:suppressLineNumbers w:val="0"/>
+              <w:jc w:val="right"/>
+              <w:textAlignment w:val="center"/>
+              <w:rPr>
+                <w:rFonts w:hint="default"/>
+                <w:vertAlign w:val="baseline"/>
+                <w:lang w:val="en-US" w:eastAsia="zh-CN"/>
+              </w:rPr>
+            </w:pPr>
+            <w:r>
+              <w:rPr>
+                <w:rFonts w:hint="eastAsia" w:ascii="宋体" w:hAnsi="宋体" w:eastAsia="宋体" w:cs="宋体"/>
+                <w:i w:val="0"/>
+                <w:iCs w:val="0"/>
+                <w:color w:val="000000"/>
+                <w:kern w:val="0"/>
+                <w:sz w:val="22"/>
+                <w:szCs w:val="22"/>
+                <w:u w:val="none"/>
+                <w:lang w:val="en-US" w:eastAsia="zh-CN" w:bidi="ar"/>
+              </w:rPr>
+              <w:t>0.635</w:t>
+            </w:r>
+          </w:p>
+        </w:tc>
+      </w:tr>
+      <w:tr>
+        <w:tblPrEx>
+          <w:tblBorders>
+            <w:top w:val="single" w:color="auto" w:sz="4" w:space="0"/>
+            <w:left w:val="single" w:color="auto" w:sz="4" w:space="0"/>
+            <w:bottom w:val="single" w:color="auto" w:sz="4" w:space="0"/>
+            <w:right w:val="single" w:color="auto" w:sz="4" w:space="0"/>
+            <w:insideH w:val="single" w:color="auto" w:sz="4" w:space="0"/>
+            <w:insideV w:val="single" w:color="auto" w:sz="4" w:space="0"/>
+          </w:tblBorders>
+          <w:tblCellMar>
+            <w:top w:w="0" w:type="dxa"/>
+            <w:left w:w="108" w:type="dxa"/>
+            <w:bottom w:w="0" w:type="dxa"/>
+            <w:right w:w="108" w:type="dxa"/>
+          </w:tblCellMar>
+        </w:tblPrEx>
+        <w:tc>
+          <w:tcPr>
+            <w:tcW w:w="688" w:type="dxa"/>
+          </w:tcPr>
+          <w:p>
+            <w:pPr>
+              <w:rPr>
+                <w:rFonts w:hint="default"/>
+                <w:vertAlign w:val="baseline"/>
+                <w:lang w:val="en-US" w:eastAsia="zh-CN"/>
+              </w:rPr>
+            </w:pPr>
+            <w:r>
+              <w:rPr>
+                <w:rFonts w:hint="eastAsia"/>
+                <w:vertAlign w:val="baseline"/>
+                <w:lang w:val="en-US" w:eastAsia="zh-CN"/>
+              </w:rPr>
+              <w:t>8</w:t>
+            </w:r>
+          </w:p>
+        </w:tc>
+        <w:tc>
+          <w:tcPr>
+            <w:tcW w:w="989" w:type="dxa"/>
+            <w:vAlign w:val="center"/>
+          </w:tcPr>
+          <w:p>
+            <w:pPr>
+              <w:keepNext w:val="0"/>
+              <w:keepLines w:val="0"/>
+              <w:widowControl/>
+              <w:suppressLineNumbers w:val="0"/>
+              <w:jc w:val="right"/>
+              <w:textAlignment w:val="center"/>
+              <w:rPr>
+                <w:rFonts w:hint="default"/>
+                <w:vertAlign w:val="baseline"/>
+                <w:lang w:val="en-US" w:eastAsia="zh-CN"/>
+              </w:rPr>
+            </w:pPr>
+            <w:r>
+              <w:rPr>
+                <w:rFonts w:hint="eastAsia" w:ascii="宋体" w:hAnsi="宋体" w:eastAsia="宋体" w:cs="宋体"/>
+                <w:i w:val="0"/>
+                <w:iCs w:val="0"/>
+                <w:color w:val="0000FF"/>
+                <w:kern w:val="0"/>
+                <w:sz w:val="22"/>
+                <w:szCs w:val="22"/>
+                <w:u w:val="none"/>
+                <w:lang w:val="en-US" w:eastAsia="zh-CN" w:bidi="ar"/>
+              </w:rPr>
+              <w:t>0.625</w:t>
+            </w:r>
+          </w:p>
+        </w:tc>
+        <w:tc>
+          <w:tcPr>
+            <w:tcW w:w="1972" w:type="dxa"/>
+            <w:vAlign w:val="center"/>
+          </w:tcPr>
+          <w:p>
+            <w:pPr>
+              <w:keepNext w:val="0"/>
+              <w:keepLines w:val="0"/>
+              <w:widowControl/>
+              <w:suppressLineNumbers w:val="0"/>
+              <w:jc w:val="right"/>
+              <w:textAlignment w:val="center"/>
+              <w:rPr>
+                <w:rFonts w:hint="default"/>
+                <w:vertAlign w:val="baseline"/>
+                <w:lang w:val="en-US" w:eastAsia="zh-CN"/>
+              </w:rPr>
+            </w:pPr>
+            <w:r>
+              <w:rPr>
+                <w:rFonts w:hint="eastAsia" w:ascii="宋体" w:hAnsi="宋体" w:eastAsia="宋体" w:cs="宋体"/>
+                <w:i w:val="0"/>
+                <w:iCs w:val="0"/>
+                <w:color w:val="000000"/>
+                <w:kern w:val="0"/>
+                <w:sz w:val="22"/>
+                <w:szCs w:val="22"/>
+                <w:u w:val="none"/>
+                <w:lang w:val="en-US" w:eastAsia="zh-CN" w:bidi="ar"/>
+              </w:rPr>
+              <w:t>0.615</w:t>
+            </w:r>
+          </w:p>
+        </w:tc>
+        <w:tc>
+          <w:tcPr>
+            <w:tcW w:w="2075" w:type="dxa"/>
+            <w:vAlign w:val="center"/>
+          </w:tcPr>
+          <w:p>
+            <w:pPr>
+              <w:keepNext w:val="0"/>
+              <w:keepLines w:val="0"/>
+              <w:widowControl/>
+              <w:suppressLineNumbers w:val="0"/>
+              <w:jc w:val="right"/>
+              <w:textAlignment w:val="center"/>
+              <w:rPr>
+                <w:rFonts w:hint="default"/>
+                <w:vertAlign w:val="baseline"/>
+                <w:lang w:val="en-US" w:eastAsia="zh-CN"/>
+              </w:rPr>
+            </w:pPr>
+            <w:r>
+              <w:rPr>
+                <w:rFonts w:hint="eastAsia" w:ascii="宋体" w:hAnsi="宋体" w:eastAsia="宋体" w:cs="宋体"/>
+                <w:i w:val="0"/>
+                <w:iCs w:val="0"/>
+                <w:color w:val="000000"/>
+                <w:kern w:val="0"/>
+                <w:sz w:val="22"/>
+                <w:szCs w:val="22"/>
+                <w:u w:val="none"/>
+                <w:lang w:val="en-US" w:eastAsia="zh-CN" w:bidi="ar"/>
+              </w:rPr>
+              <w:t>0.5973</w:t>
+            </w:r>
+          </w:p>
+        </w:tc>
+        <w:tc>
+          <w:tcPr>
+            <w:tcW w:w="2798" w:type="dxa"/>
+            <w:vAlign w:val="center"/>
+          </w:tcPr>
+          <w:p>
+            <w:pPr>
+              <w:keepNext w:val="0"/>
+              <w:keepLines w:val="0"/>
+              <w:widowControl/>
+              <w:suppressLineNumbers w:val="0"/>
+              <w:jc w:val="right"/>
+              <w:textAlignment w:val="center"/>
+              <w:rPr>
+                <w:rFonts w:hint="default"/>
+                <w:vertAlign w:val="baseline"/>
+                <w:lang w:val="en-US" w:eastAsia="zh-CN"/>
+              </w:rPr>
+            </w:pPr>
+            <w:r>
+              <w:rPr>
+                <w:rFonts w:hint="eastAsia" w:ascii="宋体" w:hAnsi="宋体" w:eastAsia="宋体" w:cs="宋体"/>
+                <w:i w:val="0"/>
+                <w:iCs w:val="0"/>
+                <w:color w:val="000000"/>
+                <w:kern w:val="0"/>
+                <w:sz w:val="22"/>
+                <w:szCs w:val="22"/>
+                <w:u w:val="none"/>
+                <w:lang w:val="en-US" w:eastAsia="zh-CN" w:bidi="ar"/>
+              </w:rPr>
+              <w:t>0.584</w:t>
+            </w:r>
+          </w:p>
+        </w:tc>
+      </w:tr>
+    </w:tbl>
+    <w:p>
+      <w:pPr>
+        <w:numPr>
+          <w:numId w:val="0"/>
+        </w:numPr>
+        <w:rPr>
+          <w:rFonts w:hint="default" w:eastAsiaTheme="minorEastAsia"/>
+          <w:lang w:val="en-US" w:eastAsia="zh-CN"/>
+        </w:rPr>
+      </w:pPr>
+    </w:p>
+    <w:p>
+      <w:pPr>
+        <w:numPr>
+          <w:numId w:val="0"/>
+        </w:numPr>
+        <w:rPr>
+          <w:rFonts w:hint="eastAsia"/>
+          <w:lang w:val="en-US" w:eastAsia="zh-CN"/>
+        </w:rPr>
+      </w:pPr>
+      <w:r>
+        <w:rPr>
+          <w:rFonts w:hint="eastAsia"/>
+          <w:lang w:val="en-US" w:eastAsia="zh-CN"/>
+        </w:rPr>
+        <w:t>Next steps</w:t>
+      </w:r>
+    </w:p>
+    <w:p>
+      <w:pPr>
+        <w:numPr>
+          <w:ilvl w:val="0"/>
+          <w:numId w:val="4"/>
+        </w:numPr>
+        <w:rPr>
+          <w:rFonts w:hint="eastAsia"/>
+          <w:lang w:val="en-US" w:eastAsia="zh-CN"/>
+        </w:rPr>
+      </w:pPr>
+      <w:r>
+        <w:rPr>
+          <w:rFonts w:hint="eastAsia"/>
+          <w:lang w:val="en-US" w:eastAsia="zh-CN"/>
+        </w:rPr>
+        <w:t>Final evaluation: Provide two explanations in each iteration to assess the quality and determine the number of explanations that can impact performance.</w:t>
+      </w:r>
+    </w:p>
+    <w:p>
+      <w:pPr>
+        <w:numPr>
+          <w:ilvl w:val="0"/>
+          <w:numId w:val="4"/>
+        </w:numPr>
+        <w:ind w:left="0" w:leftChars="0" w:firstLine="0" w:firstLineChars="0"/>
+        <w:rPr>
+          <w:rFonts w:hint="default"/>
+          <w:lang w:val="en-US" w:eastAsia="zh-CN"/>
+        </w:rPr>
+      </w:pPr>
+      <w:r>
+        <w:rPr>
+          <w:rFonts w:hint="eastAsia"/>
+          <w:lang w:val="en-US" w:eastAsia="zh-CN"/>
+        </w:rPr>
+        <w:t>The first version of my thesis and code will be finished by 14th August.</w:t>
+      </w:r>
+    </w:p>
+    <w:p>
+      <w:pPr>
+        <w:numPr>
+          <w:numId w:val="0"/>
+        </w:numPr>
+        <w:rPr>
+          <w:rFonts w:hint="eastAsia"/>
+          <w:lang w:val="en-US" w:eastAsia="zh-CN"/>
+        </w:rPr>
+      </w:pPr>
+    </w:p>
+    <w:p>
+      <w:pPr>
+        <w:numPr>
+          <w:numId w:val="0"/>
+        </w:numPr>
+        <w:rPr>
+          <w:rFonts w:hint="eastAsia"/>
+          <w:lang w:val="en-US" w:eastAsia="zh-CN"/>
+        </w:rPr>
+      </w:pPr>
+      <w:r>
+        <w:rPr>
+          <w:rFonts w:hint="eastAsia"/>
+          <w:lang w:val="en-US" w:eastAsia="zh-CN"/>
+        </w:rPr>
+        <w:t>Q:</w:t>
+      </w:r>
+    </w:p>
+    <w:p>
+      <w:pPr>
+        <w:numPr>
+          <w:ilvl w:val="0"/>
+          <w:numId w:val="5"/>
+        </w:numPr>
+        <w:ind w:left="0" w:leftChars="0" w:firstLine="0" w:firstLineChars="0"/>
+        <w:rPr>
+          <w:rFonts w:hint="default"/>
+          <w:lang w:val="en-US" w:eastAsia="zh-CN"/>
+        </w:rPr>
+      </w:pPr>
+      <w:r>
+        <w:rPr>
+          <w:rFonts w:hint="eastAsia"/>
+          <w:lang w:val="en-US" w:eastAsia="zh-CN"/>
+        </w:rPr>
+        <w:t>Can I use some of the text from the previous project plan in the literature review of Chapter 2?</w:t>
+      </w:r>
+    </w:p>
+    <w:p>
+      <w:pPr>
+        <w:numPr>
+          <w:numId w:val="0"/>
+        </w:numPr>
+        <w:ind w:leftChars="0"/>
+        <w:rPr>
+          <w:rFonts w:hint="default"/>
+          <w:lang w:val="en-US" w:eastAsia="zh-CN"/>
+        </w:rPr>
+      </w:pPr>
+      <w:bookmarkStart w:id="1" w:name="_GoBack"/>
+      <w:bookmarkEnd w:id="1"/>
     </w:p>
     <w:p>
       <w:pPr>
@@ -2101,6 +4384,30 @@
 <file path=word/numbering.xml><?xml version="1.0" encoding="utf-8"?>
 <w:numbering xmlns:wpc="http://schemas.microsoft.com/office/word/2010/wordprocessingCanvas" xmlns:mc="http://schemas.openxmlformats.org/markup-compatibility/2006" xmlns:o="urn:schemas-microsoft-com:office:office" xmlns:r="http://schemas.openxmlformats.org/officeDocument/2006/relationships" xmlns:m="http://schemas.openxmlformats.org/officeDocument/2006/math" xmlns:v="urn:schemas-microsoft-com:vml" xmlns:wp14="http://schemas.microsoft.com/office/word/2010/wordprocessingDrawing" xmlns:wp="http://schemas.openxmlformats.org/drawingml/2006/wordprocessingDrawing" xmlns:w10="urn:schemas-microsoft-com:office:word" xmlns:w="http://schemas.openxmlformats.org/wordprocessingml/2006/main" xmlns:w14="http://schemas.microsoft.com/office/word/2010/wordml" xmlns:wpg="http://schemas.microsoft.com/office/word/2010/wordprocessingGroup" xmlns:wpi="http://schemas.microsoft.com/office/word/2010/wordprocessingInk" xmlns:wne="http://schemas.microsoft.com/office/word/2006/wordml" xmlns:wps="http://schemas.microsoft.com/office/word/2010/wordprocessingShape" xmlns:wpsCustomData="http://www.wps.cn/officeDocument/2013/wpsCustomData" mc:Ignorable="w14 wp14">
   <w:abstractNum w:abstractNumId="0">
+    <w:nsid w:val="96C751CF"/>
+    <w:multiLevelType w:val="singleLevel"/>
+    <w:tmpl w:val="96C751CF"/>
+    <w:lvl w:ilvl="0" w:tentative="0">
+      <w:start w:val="1"/>
+      <w:numFmt w:val="decimal"/>
+      <w:suff w:val="space"/>
+      <w:lvlText w:val="%1."/>
+      <w:lvlJc w:val="left"/>
+    </w:lvl>
+  </w:abstractNum>
+  <w:abstractNum w:abstractNumId="1">
+    <w:nsid w:val="B36D1BBA"/>
+    <w:multiLevelType w:val="singleLevel"/>
+    <w:tmpl w:val="B36D1BBA"/>
+    <w:lvl w:ilvl="0" w:tentative="0">
+      <w:start w:val="1"/>
+      <w:numFmt w:val="decimal"/>
+      <w:suff w:val="space"/>
+      <w:lvlText w:val="%1."/>
+      <w:lvlJc w:val="left"/>
+    </w:lvl>
+  </w:abstractNum>
+  <w:abstractNum w:abstractNumId="2">
     <w:nsid w:val="F72F5AF1"/>
     <w:multiLevelType w:val="singleLevel"/>
     <w:tmpl w:val="F72F5AF1"/>
@@ -2112,7 +4419,7 @@
       <w:lvlJc w:val="left"/>
     </w:lvl>
   </w:abstractNum>
-  <w:abstractNum w:abstractNumId="1">
+  <w:abstractNum w:abstractNumId="3">
     <w:nsid w:val="07BA48FF"/>
     <w:multiLevelType w:val="singleLevel"/>
     <w:tmpl w:val="07BA48FF"/>
@@ -2124,7 +4431,7 @@
       <w:lvlJc w:val="left"/>
     </w:lvl>
   </w:abstractNum>
-  <w:abstractNum w:abstractNumId="2">
+  <w:abstractNum w:abstractNumId="4">
     <w:nsid w:val="226002C6"/>
     <w:multiLevelType w:val="singleLevel"/>
     <w:tmpl w:val="226002C6"/>
@@ -2137,12 +4444,18 @@
     </w:lvl>
   </w:abstractNum>
   <w:num w:numId="1">
+    <w:abstractNumId w:val="3"/>
+  </w:num>
+  <w:num w:numId="2">
+    <w:abstractNumId w:val="4"/>
+  </w:num>
+  <w:num w:numId="3">
+    <w:abstractNumId w:val="2"/>
+  </w:num>
+  <w:num w:numId="4">
     <w:abstractNumId w:val="1"/>
   </w:num>
-  <w:num w:numId="2">
-    <w:abstractNumId w:val="2"/>
-  </w:num>
-  <w:num w:numId="3">
+  <w:num w:numId="5">
     <w:abstractNumId w:val="0"/>
   </w:num>
 </w:numbering>
@@ -2424,7 +4737,7 @@
       <w:lang w:val="en-US" w:eastAsia="zh-CN" w:bidi="ar-SA"/>
     </w:rPr>
   </w:style>
-  <w:style w:type="character" w:default="1" w:styleId="3">
+  <w:style w:type="character" w:default="1" w:styleId="4">
     <w:name w:val="Default Paragraph Font"/>
     <w:semiHidden/>
     <w:qFormat/>
@@ -2444,7 +4757,6363 @@
       </w:tblCellMar>
     </w:tblPr>
   </w:style>
+  <w:style w:type="table" w:styleId="3">
+    <w:name w:val="Table Grid"/>
+    <w:basedOn w:val="2"/>
+    <w:uiPriority w:val="0"/>
+    <w:pPr>
+      <w:widowControl w:val="0"/>
+      <w:jc w:val="both"/>
+    </w:pPr>
+    <w:tblPr>
+      <w:tblBorders>
+        <w:top w:val="single" w:color="auto" w:sz="4" w:space="0"/>
+        <w:left w:val="single" w:color="auto" w:sz="4" w:space="0"/>
+        <w:bottom w:val="single" w:color="auto" w:sz="4" w:space="0"/>
+        <w:right w:val="single" w:color="auto" w:sz="4" w:space="0"/>
+        <w:insideH w:val="single" w:color="auto" w:sz="4" w:space="0"/>
+        <w:insideV w:val="single" w:color="auto" w:sz="4" w:space="0"/>
+      </w:tblBorders>
+    </w:tblPr>
+  </w:style>
 </w:styles>
+</file>
+
+<file path=word/charts/chart1.xml><?xml version="1.0" encoding="utf-8"?>
+<c:chartSpace xmlns:c="http://schemas.openxmlformats.org/drawingml/2006/chart" xmlns:a="http://schemas.openxmlformats.org/drawingml/2006/main" xmlns:r="http://schemas.openxmlformats.org/officeDocument/2006/relationships">
+  <c:date1904 val="0"/>
+  <c:lang val="zh-CN"/>
+  <c:roundedCorners val="0"/>
+  <mc:AlternateContent xmlns:mc="http://schemas.openxmlformats.org/markup-compatibility/2006">
+    <mc:Choice xmlns:c14="http://schemas.microsoft.com/office/drawing/2007/8/2/chart" Requires="c14">
+      <c14:style val="102"/>
+    </mc:Choice>
+    <mc:Fallback>
+      <c:style val="2"/>
+    </mc:Fallback>
+  </mc:AlternateContent>
+  <c:chart>
+    <c:title>
+      <c:tx>
+        <c:rich>
+          <a:bodyPr rot="0" spcFirstLastPara="0" vertOverflow="ellipsis" vert="horz" wrap="square" anchor="ctr" anchorCtr="1"/>
+          <a:lstStyle/>
+          <a:p>
+            <a:pPr defTabSz="914400">
+              <a:defRPr lang="zh-CN" sz="1400" b="0" i="0" u="none" strike="noStrike" kern="1200" spc="0" baseline="0">
+                <a:solidFill>
+                  <a:schemeClr val="tx1">
+                    <a:lumMod val="65000"/>
+                    <a:lumOff val="35000"/>
+                  </a:schemeClr>
+                </a:solidFill>
+                <a:latin typeface="+mn-lt"/>
+                <a:ea typeface="+mn-ea"/>
+                <a:cs typeface="+mn-cs"/>
+              </a:defRPr>
+            </a:pPr>
+            <a:r>
+              <a:rPr lang="en-US" altLang="zh-CN"/>
+              <a:t>test avg acc</a:t>
+            </a:r>
+            <a:endParaRPr lang="en-US" altLang="zh-CN"/>
+          </a:p>
+        </c:rich>
+      </c:tx>
+      <c:layout/>
+      <c:overlay val="0"/>
+      <c:spPr>
+        <a:noFill/>
+        <a:ln>
+          <a:noFill/>
+        </a:ln>
+        <a:effectLst/>
+      </c:spPr>
+    </c:title>
+    <c:autoTitleDeleted val="0"/>
+    <c:plotArea>
+      <c:layout/>
+      <c:lineChart>
+        <c:grouping val="standard"/>
+        <c:varyColors val="0"/>
+        <c:ser>
+          <c:idx val="0"/>
+          <c:order val="0"/>
+          <c:tx>
+            <c:strRef>
+              <c:f>Sheet1!$B$1</c:f>
+              <c:strCache>
+                <c:ptCount val="1"/>
+                <c:pt idx="0">
+                  <c:v>exp_9_all_data</c:v>
+                </c:pt>
+              </c:strCache>
+            </c:strRef>
+          </c:tx>
+          <c:spPr>
+            <a:ln w="12700" cap="rnd" cmpd="sng">
+              <a:solidFill>
+                <a:schemeClr val="accent1"/>
+              </a:solidFill>
+              <a:prstDash val="solid"/>
+              <a:round/>
+            </a:ln>
+            <a:effectLst/>
+            <a:sp3d contourW="12700"/>
+          </c:spPr>
+          <c:marker>
+            <c:symbol val="none"/>
+          </c:marker>
+          <c:dLbls>
+            <c:delete val="1"/>
+          </c:dLbls>
+          <c:cat>
+            <c:numRef>
+              <c:f>Sheet1!$A$2:$A$11</c:f>
+              <c:numCache>
+                <c:formatCode>General</c:formatCode>
+                <c:ptCount val="10"/>
+                <c:pt idx="0">
+                  <c:v>1</c:v>
+                </c:pt>
+                <c:pt idx="1">
+                  <c:v>2</c:v>
+                </c:pt>
+                <c:pt idx="2">
+                  <c:v>3</c:v>
+                </c:pt>
+                <c:pt idx="3">
+                  <c:v>4</c:v>
+                </c:pt>
+                <c:pt idx="4">
+                  <c:v>5</c:v>
+                </c:pt>
+                <c:pt idx="5">
+                  <c:v>6</c:v>
+                </c:pt>
+                <c:pt idx="6">
+                  <c:v>7</c:v>
+                </c:pt>
+                <c:pt idx="7">
+                  <c:v>8</c:v>
+                </c:pt>
+                <c:pt idx="8">
+                  <c:v>9</c:v>
+                </c:pt>
+                <c:pt idx="9">
+                  <c:v>10</c:v>
+                </c:pt>
+              </c:numCache>
+            </c:numRef>
+          </c:cat>
+          <c:val>
+            <c:numRef>
+              <c:f>Sheet1!$B$2:$B$11</c:f>
+              <c:numCache>
+                <c:formatCode>General</c:formatCode>
+                <c:ptCount val="10"/>
+                <c:pt idx="0">
+                  <c:v>0.6248</c:v>
+                </c:pt>
+                <c:pt idx="1">
+                  <c:v>0.6248</c:v>
+                </c:pt>
+                <c:pt idx="2">
+                  <c:v>0.6248</c:v>
+                </c:pt>
+                <c:pt idx="3">
+                  <c:v>0.6248</c:v>
+                </c:pt>
+                <c:pt idx="4">
+                  <c:v>0.6248</c:v>
+                </c:pt>
+                <c:pt idx="5">
+                  <c:v>0.6248</c:v>
+                </c:pt>
+                <c:pt idx="6">
+                  <c:v>0.6248</c:v>
+                </c:pt>
+                <c:pt idx="7">
+                  <c:v>0.6248</c:v>
+                </c:pt>
+                <c:pt idx="8">
+                  <c:v>0.6248</c:v>
+                </c:pt>
+                <c:pt idx="9">
+                  <c:v>0.6248</c:v>
+                </c:pt>
+              </c:numCache>
+            </c:numRef>
+          </c:val>
+          <c:smooth val="0"/>
+        </c:ser>
+        <c:ser>
+          <c:idx val="1"/>
+          <c:order val="1"/>
+          <c:tx>
+            <c:strRef>
+              <c:f>Sheet1!$C$1</c:f>
+              <c:strCache>
+                <c:ptCount val="1"/>
+                <c:pt idx="0">
+                  <c:v>exp_9_rs_no_add</c:v>
+                </c:pt>
+              </c:strCache>
+            </c:strRef>
+          </c:tx>
+          <c:spPr>
+            <a:ln w="12700" cap="rnd" cmpd="sng">
+              <a:solidFill>
+                <a:schemeClr val="accent2"/>
+              </a:solidFill>
+              <a:prstDash val="solid"/>
+              <a:round/>
+            </a:ln>
+            <a:effectLst/>
+            <a:sp3d contourW="12700"/>
+          </c:spPr>
+          <c:marker>
+            <c:symbol val="none"/>
+          </c:marker>
+          <c:dLbls>
+            <c:delete val="1"/>
+          </c:dLbls>
+          <c:cat>
+            <c:numRef>
+              <c:f>Sheet1!$A$2:$A$11</c:f>
+              <c:numCache>
+                <c:formatCode>General</c:formatCode>
+                <c:ptCount val="10"/>
+                <c:pt idx="0">
+                  <c:v>1</c:v>
+                </c:pt>
+                <c:pt idx="1">
+                  <c:v>2</c:v>
+                </c:pt>
+                <c:pt idx="2">
+                  <c:v>3</c:v>
+                </c:pt>
+                <c:pt idx="3">
+                  <c:v>4</c:v>
+                </c:pt>
+                <c:pt idx="4">
+                  <c:v>5</c:v>
+                </c:pt>
+                <c:pt idx="5">
+                  <c:v>6</c:v>
+                </c:pt>
+                <c:pt idx="6">
+                  <c:v>7</c:v>
+                </c:pt>
+                <c:pt idx="7">
+                  <c:v>8</c:v>
+                </c:pt>
+                <c:pt idx="8">
+                  <c:v>9</c:v>
+                </c:pt>
+                <c:pt idx="9">
+                  <c:v>10</c:v>
+                </c:pt>
+              </c:numCache>
+            </c:numRef>
+          </c:cat>
+          <c:val>
+            <c:numRef>
+              <c:f>Sheet1!$C$2:$C$11</c:f>
+              <c:numCache>
+                <c:formatCode>General</c:formatCode>
+                <c:ptCount val="10"/>
+                <c:pt idx="0">
+                  <c:v>0.5392</c:v>
+                </c:pt>
+                <c:pt idx="1">
+                  <c:v>0.5463</c:v>
+                </c:pt>
+                <c:pt idx="2">
+                  <c:v>0.5527</c:v>
+                </c:pt>
+                <c:pt idx="3">
+                  <c:v>0.5556</c:v>
+                </c:pt>
+                <c:pt idx="4">
+                  <c:v>0.5597</c:v>
+                </c:pt>
+                <c:pt idx="5">
+                  <c:v>0.5658</c:v>
+                </c:pt>
+                <c:pt idx="6">
+                  <c:v>0.5681</c:v>
+                </c:pt>
+                <c:pt idx="7">
+                  <c:v>0.5649</c:v>
+                </c:pt>
+                <c:pt idx="8">
+                  <c:v>0.5694</c:v>
+                </c:pt>
+                <c:pt idx="9">
+                  <c:v>0.5761</c:v>
+                </c:pt>
+              </c:numCache>
+            </c:numRef>
+          </c:val>
+          <c:smooth val="0"/>
+        </c:ser>
+        <c:ser>
+          <c:idx val="2"/>
+          <c:order val="2"/>
+          <c:tx>
+            <c:strRef>
+              <c:f>Sheet1!$D$1</c:f>
+              <c:strCache>
+                <c:ptCount val="1"/>
+                <c:pt idx="0">
+                  <c:v>exp_rs_add_1</c:v>
+                </c:pt>
+              </c:strCache>
+            </c:strRef>
+          </c:tx>
+          <c:spPr>
+            <a:ln w="12700" cap="rnd" cmpd="sng">
+              <a:solidFill>
+                <a:schemeClr val="accent3"/>
+              </a:solidFill>
+              <a:prstDash val="solid"/>
+              <a:round/>
+            </a:ln>
+            <a:effectLst/>
+            <a:sp3d contourW="12700"/>
+          </c:spPr>
+          <c:marker>
+            <c:symbol val="none"/>
+          </c:marker>
+          <c:dLbls>
+            <c:delete val="1"/>
+          </c:dLbls>
+          <c:cat>
+            <c:numRef>
+              <c:f>Sheet1!$A$2:$A$11</c:f>
+              <c:numCache>
+                <c:formatCode>General</c:formatCode>
+                <c:ptCount val="10"/>
+                <c:pt idx="0">
+                  <c:v>1</c:v>
+                </c:pt>
+                <c:pt idx="1">
+                  <c:v>2</c:v>
+                </c:pt>
+                <c:pt idx="2">
+                  <c:v>3</c:v>
+                </c:pt>
+                <c:pt idx="3">
+                  <c:v>4</c:v>
+                </c:pt>
+                <c:pt idx="4">
+                  <c:v>5</c:v>
+                </c:pt>
+                <c:pt idx="5">
+                  <c:v>6</c:v>
+                </c:pt>
+                <c:pt idx="6">
+                  <c:v>7</c:v>
+                </c:pt>
+                <c:pt idx="7">
+                  <c:v>8</c:v>
+                </c:pt>
+                <c:pt idx="8">
+                  <c:v>9</c:v>
+                </c:pt>
+                <c:pt idx="9">
+                  <c:v>10</c:v>
+                </c:pt>
+              </c:numCache>
+            </c:numRef>
+          </c:cat>
+          <c:val>
+            <c:numRef>
+              <c:f>Sheet1!$D$2:$D$11</c:f>
+              <c:numCache>
+                <c:formatCode>General</c:formatCode>
+                <c:ptCount val="10"/>
+                <c:pt idx="0">
+                  <c:v>0.5392</c:v>
+                </c:pt>
+                <c:pt idx="1">
+                  <c:v>0.5608</c:v>
+                </c:pt>
+                <c:pt idx="2">
+                  <c:v>0.5484</c:v>
+                </c:pt>
+                <c:pt idx="3">
+                  <c:v>0.5542</c:v>
+                </c:pt>
+                <c:pt idx="4">
+                  <c:v>0.5797</c:v>
+                </c:pt>
+                <c:pt idx="5">
+                  <c:v>0.598</c:v>
+                </c:pt>
+                <c:pt idx="6">
+                  <c:v>0.6124</c:v>
+                </c:pt>
+                <c:pt idx="7">
+                  <c:v>0.6078</c:v>
+                </c:pt>
+                <c:pt idx="8">
+                  <c:v>0.617</c:v>
+                </c:pt>
+                <c:pt idx="9">
+                  <c:v>0.6216</c:v>
+                </c:pt>
+              </c:numCache>
+            </c:numRef>
+          </c:val>
+          <c:smooth val="0"/>
+        </c:ser>
+        <c:ser>
+          <c:idx val="3"/>
+          <c:order val="3"/>
+          <c:tx>
+            <c:strRef>
+              <c:f>Sheet1!$E$1</c:f>
+              <c:strCache>
+                <c:ptCount val="1"/>
+                <c:pt idx="0">
+                  <c:v>uncertainty_add_1</c:v>
+                </c:pt>
+              </c:strCache>
+            </c:strRef>
+          </c:tx>
+          <c:spPr>
+            <a:ln w="12700" cap="rnd" cmpd="sng">
+              <a:solidFill>
+                <a:schemeClr val="accent4"/>
+              </a:solidFill>
+              <a:prstDash val="solid"/>
+              <a:round/>
+            </a:ln>
+            <a:effectLst/>
+            <a:sp3d contourW="12700"/>
+          </c:spPr>
+          <c:marker>
+            <c:symbol val="none"/>
+          </c:marker>
+          <c:dLbls>
+            <c:delete val="1"/>
+          </c:dLbls>
+          <c:cat>
+            <c:numRef>
+              <c:f>Sheet1!$A$2:$A$11</c:f>
+              <c:numCache>
+                <c:formatCode>General</c:formatCode>
+                <c:ptCount val="10"/>
+                <c:pt idx="0">
+                  <c:v>1</c:v>
+                </c:pt>
+                <c:pt idx="1">
+                  <c:v>2</c:v>
+                </c:pt>
+                <c:pt idx="2">
+                  <c:v>3</c:v>
+                </c:pt>
+                <c:pt idx="3">
+                  <c:v>4</c:v>
+                </c:pt>
+                <c:pt idx="4">
+                  <c:v>5</c:v>
+                </c:pt>
+                <c:pt idx="5">
+                  <c:v>6</c:v>
+                </c:pt>
+                <c:pt idx="6">
+                  <c:v>7</c:v>
+                </c:pt>
+                <c:pt idx="7">
+                  <c:v>8</c:v>
+                </c:pt>
+                <c:pt idx="8">
+                  <c:v>9</c:v>
+                </c:pt>
+                <c:pt idx="9">
+                  <c:v>10</c:v>
+                </c:pt>
+              </c:numCache>
+            </c:numRef>
+          </c:cat>
+          <c:val>
+            <c:numRef>
+              <c:f>Sheet1!$E$2:$E$11</c:f>
+              <c:numCache>
+                <c:formatCode>General</c:formatCode>
+                <c:ptCount val="10"/>
+                <c:pt idx="0">
+                  <c:v>0.5392</c:v>
+                </c:pt>
+                <c:pt idx="1">
+                  <c:v>0.5575</c:v>
+                </c:pt>
+                <c:pt idx="2">
+                  <c:v>0.5477</c:v>
+                </c:pt>
+                <c:pt idx="3">
+                  <c:v>0.5549</c:v>
+                </c:pt>
+                <c:pt idx="4">
+                  <c:v>0.568</c:v>
+                </c:pt>
+                <c:pt idx="5">
+                  <c:v>0.5915</c:v>
+                </c:pt>
+                <c:pt idx="6">
+                  <c:v>0.6</c:v>
+                </c:pt>
+                <c:pt idx="7">
+                  <c:v>0.5993</c:v>
+                </c:pt>
+                <c:pt idx="8">
+                  <c:v>0.6098</c:v>
+                </c:pt>
+                <c:pt idx="9">
+                  <c:v>0.6256</c:v>
+                </c:pt>
+              </c:numCache>
+            </c:numRef>
+          </c:val>
+          <c:smooth val="0"/>
+        </c:ser>
+        <c:ser>
+          <c:idx val="4"/>
+          <c:order val="4"/>
+          <c:tx>
+            <c:strRef>
+              <c:f>Sheet1!$F$1</c:f>
+              <c:strCache>
+                <c:ptCount val="1"/>
+                <c:pt idx="0">
+                  <c:v>diversity_sampling</c:v>
+                </c:pt>
+              </c:strCache>
+            </c:strRef>
+          </c:tx>
+          <c:spPr>
+            <a:ln w="12700" cap="rnd" cmpd="sng">
+              <a:solidFill>
+                <a:schemeClr val="accent5"/>
+              </a:solidFill>
+              <a:prstDash val="solid"/>
+              <a:round/>
+            </a:ln>
+            <a:effectLst/>
+            <a:sp3d contourW="12700"/>
+          </c:spPr>
+          <c:marker>
+            <c:symbol val="none"/>
+          </c:marker>
+          <c:dLbls>
+            <c:delete val="1"/>
+          </c:dLbls>
+          <c:cat>
+            <c:numRef>
+              <c:f>Sheet1!$A$2:$A$11</c:f>
+              <c:numCache>
+                <c:formatCode>General</c:formatCode>
+                <c:ptCount val="10"/>
+                <c:pt idx="0">
+                  <c:v>1</c:v>
+                </c:pt>
+                <c:pt idx="1">
+                  <c:v>2</c:v>
+                </c:pt>
+                <c:pt idx="2">
+                  <c:v>3</c:v>
+                </c:pt>
+                <c:pt idx="3">
+                  <c:v>4</c:v>
+                </c:pt>
+                <c:pt idx="4">
+                  <c:v>5</c:v>
+                </c:pt>
+                <c:pt idx="5">
+                  <c:v>6</c:v>
+                </c:pt>
+                <c:pt idx="6">
+                  <c:v>7</c:v>
+                </c:pt>
+                <c:pt idx="7">
+                  <c:v>8</c:v>
+                </c:pt>
+                <c:pt idx="8">
+                  <c:v>9</c:v>
+                </c:pt>
+                <c:pt idx="9">
+                  <c:v>10</c:v>
+                </c:pt>
+              </c:numCache>
+            </c:numRef>
+          </c:cat>
+          <c:val>
+            <c:numRef>
+              <c:f>Sheet1!$F$2:$F$11</c:f>
+              <c:numCache>
+                <c:formatCode>General</c:formatCode>
+                <c:ptCount val="10"/>
+                <c:pt idx="0">
+                  <c:v>0.5392</c:v>
+                </c:pt>
+                <c:pt idx="1">
+                  <c:v>0.549</c:v>
+                </c:pt>
+                <c:pt idx="2">
+                  <c:v>0.5569</c:v>
+                </c:pt>
+                <c:pt idx="3">
+                  <c:v>0.5752</c:v>
+                </c:pt>
+                <c:pt idx="4">
+                  <c:v>0.5928</c:v>
+                </c:pt>
+                <c:pt idx="5">
+                  <c:v>0.6118</c:v>
+                </c:pt>
+                <c:pt idx="6">
+                  <c:v>0.617</c:v>
+                </c:pt>
+                <c:pt idx="7">
+                  <c:v>0.6196</c:v>
+                </c:pt>
+                <c:pt idx="8">
+                  <c:v>0.634</c:v>
+                </c:pt>
+                <c:pt idx="9">
+                  <c:v>0.633</c:v>
+                </c:pt>
+              </c:numCache>
+            </c:numRef>
+          </c:val>
+          <c:smooth val="0"/>
+        </c:ser>
+        <c:ser>
+          <c:idx val="5"/>
+          <c:order val="5"/>
+          <c:tx>
+            <c:strRef>
+              <c:f>Sheet1!$G$1</c:f>
+              <c:strCache>
+                <c:ptCount val="1"/>
+                <c:pt idx="0">
+                  <c:v>MCD_BALD_sampling_20epoch</c:v>
+                </c:pt>
+              </c:strCache>
+            </c:strRef>
+          </c:tx>
+          <c:spPr>
+            <a:ln w="12700" cap="rnd" cmpd="sng">
+              <a:solidFill>
+                <a:schemeClr val="accent6"/>
+              </a:solidFill>
+              <a:prstDash val="solid"/>
+              <a:round/>
+            </a:ln>
+            <a:effectLst/>
+            <a:sp3d contourW="12700"/>
+          </c:spPr>
+          <c:marker>
+            <c:symbol val="none"/>
+          </c:marker>
+          <c:dLbls>
+            <c:delete val="1"/>
+          </c:dLbls>
+          <c:cat>
+            <c:numRef>
+              <c:f>Sheet1!$A$2:$A$11</c:f>
+              <c:numCache>
+                <c:formatCode>General</c:formatCode>
+                <c:ptCount val="10"/>
+                <c:pt idx="0">
+                  <c:v>1</c:v>
+                </c:pt>
+                <c:pt idx="1">
+                  <c:v>2</c:v>
+                </c:pt>
+                <c:pt idx="2">
+                  <c:v>3</c:v>
+                </c:pt>
+                <c:pt idx="3">
+                  <c:v>4</c:v>
+                </c:pt>
+                <c:pt idx="4">
+                  <c:v>5</c:v>
+                </c:pt>
+                <c:pt idx="5">
+                  <c:v>6</c:v>
+                </c:pt>
+                <c:pt idx="6">
+                  <c:v>7</c:v>
+                </c:pt>
+                <c:pt idx="7">
+                  <c:v>8</c:v>
+                </c:pt>
+                <c:pt idx="8">
+                  <c:v>9</c:v>
+                </c:pt>
+                <c:pt idx="9">
+                  <c:v>10</c:v>
+                </c:pt>
+              </c:numCache>
+            </c:numRef>
+          </c:cat>
+          <c:val>
+            <c:numRef>
+              <c:f>Sheet1!$G$2:$G$11</c:f>
+              <c:numCache>
+                <c:formatCode>General</c:formatCode>
+                <c:ptCount val="10"/>
+                <c:pt idx="0">
+                  <c:v>0.5608</c:v>
+                </c:pt>
+                <c:pt idx="1">
+                  <c:v>0.5706</c:v>
+                </c:pt>
+                <c:pt idx="2">
+                  <c:v>0.5693</c:v>
+                </c:pt>
+                <c:pt idx="3">
+                  <c:v>0.5667</c:v>
+                </c:pt>
+                <c:pt idx="4">
+                  <c:v>0.5882</c:v>
+                </c:pt>
+                <c:pt idx="5">
+                  <c:v>0.602</c:v>
+                </c:pt>
+                <c:pt idx="6">
+                  <c:v>0.6111</c:v>
+                </c:pt>
+                <c:pt idx="7">
+                  <c:v>0.6092</c:v>
+                </c:pt>
+                <c:pt idx="8">
+                  <c:v>0.6105</c:v>
+                </c:pt>
+                <c:pt idx="9">
+                  <c:v>0.6215</c:v>
+                </c:pt>
+              </c:numCache>
+            </c:numRef>
+          </c:val>
+          <c:smooth val="0"/>
+        </c:ser>
+        <c:ser>
+          <c:idx val="6"/>
+          <c:order val="6"/>
+          <c:tx>
+            <c:strRef>
+              <c:f>Sheet1!$H$1</c:f>
+              <c:strCache>
+                <c:ptCount val="1"/>
+                <c:pt idx="0">
+                  <c:v>ds_opeai</c:v>
+                </c:pt>
+              </c:strCache>
+            </c:strRef>
+          </c:tx>
+          <c:spPr>
+            <a:ln w="12700" cap="rnd" cmpd="sng">
+              <a:solidFill>
+                <a:schemeClr val="accent1">
+                  <a:lumMod val="60000"/>
+                </a:schemeClr>
+              </a:solidFill>
+              <a:prstDash val="solid"/>
+              <a:round/>
+            </a:ln>
+            <a:effectLst/>
+            <a:sp3d contourW="12700"/>
+          </c:spPr>
+          <c:marker>
+            <c:symbol val="none"/>
+          </c:marker>
+          <c:dLbls>
+            <c:delete val="1"/>
+          </c:dLbls>
+          <c:cat>
+            <c:numRef>
+              <c:f>Sheet1!$A$2:$A$11</c:f>
+              <c:numCache>
+                <c:formatCode>General</c:formatCode>
+                <c:ptCount val="10"/>
+                <c:pt idx="0">
+                  <c:v>1</c:v>
+                </c:pt>
+                <c:pt idx="1">
+                  <c:v>2</c:v>
+                </c:pt>
+                <c:pt idx="2">
+                  <c:v>3</c:v>
+                </c:pt>
+                <c:pt idx="3">
+                  <c:v>4</c:v>
+                </c:pt>
+                <c:pt idx="4">
+                  <c:v>5</c:v>
+                </c:pt>
+                <c:pt idx="5">
+                  <c:v>6</c:v>
+                </c:pt>
+                <c:pt idx="6">
+                  <c:v>7</c:v>
+                </c:pt>
+                <c:pt idx="7">
+                  <c:v>8</c:v>
+                </c:pt>
+                <c:pt idx="8">
+                  <c:v>9</c:v>
+                </c:pt>
+                <c:pt idx="9">
+                  <c:v>10</c:v>
+                </c:pt>
+              </c:numCache>
+            </c:numRef>
+          </c:cat>
+          <c:val>
+            <c:numRef>
+              <c:f>Sheet1!$H$2:$H$11</c:f>
+              <c:numCache>
+                <c:formatCode>General</c:formatCode>
+                <c:ptCount val="10"/>
+                <c:pt idx="0">
+                  <c:v>0.5392</c:v>
+                </c:pt>
+                <c:pt idx="1">
+                  <c:v>0.5458</c:v>
+                </c:pt>
+                <c:pt idx="2">
+                  <c:v>0.5484</c:v>
+                </c:pt>
+                <c:pt idx="3">
+                  <c:v>0.575</c:v>
+                </c:pt>
+                <c:pt idx="4">
+                  <c:v>0.5693</c:v>
+                </c:pt>
+                <c:pt idx="5">
+                  <c:v>0.5908</c:v>
+                </c:pt>
+                <c:pt idx="6">
+                  <c:v>0.6072</c:v>
+                </c:pt>
+                <c:pt idx="7">
+                  <c:v>0.598</c:v>
+                </c:pt>
+                <c:pt idx="8">
+                  <c:v>0.6059</c:v>
+                </c:pt>
+                <c:pt idx="9">
+                  <c:v>0.6144</c:v>
+                </c:pt>
+              </c:numCache>
+            </c:numRef>
+          </c:val>
+          <c:smooth val="0"/>
+        </c:ser>
+        <c:dLbls>
+          <c:showLegendKey val="0"/>
+          <c:showVal val="0"/>
+          <c:showCatName val="0"/>
+          <c:showSerName val="0"/>
+          <c:showPercent val="0"/>
+          <c:showBubbleSize val="0"/>
+        </c:dLbls>
+        <c:marker val="0"/>
+        <c:smooth val="0"/>
+        <c:axId val="347559227"/>
+        <c:axId val="870582913"/>
+      </c:lineChart>
+      <c:catAx>
+        <c:axId val="347559227"/>
+        <c:scaling>
+          <c:orientation val="minMax"/>
+        </c:scaling>
+        <c:delete val="0"/>
+        <c:axPos val="b"/>
+        <c:title>
+          <c:tx>
+            <c:rich>
+              <a:bodyPr rot="0" spcFirstLastPara="0" vertOverflow="ellipsis" vert="horz" wrap="square" anchor="ctr" anchorCtr="1"/>
+              <a:lstStyle/>
+              <a:p>
+                <a:pPr defTabSz="914400">
+                  <a:defRPr lang="zh-CN" sz="1000" b="0" i="0" u="none" strike="noStrike" kern="1200" baseline="0">
+                    <a:solidFill>
+                      <a:schemeClr val="tx1">
+                        <a:lumMod val="65000"/>
+                        <a:lumOff val="35000"/>
+                      </a:schemeClr>
+                    </a:solidFill>
+                    <a:latin typeface="+mn-lt"/>
+                    <a:ea typeface="+mn-ea"/>
+                    <a:cs typeface="+mn-cs"/>
+                  </a:defRPr>
+                </a:pPr>
+                <a:r>
+                  <a:rPr lang="en-US" altLang="zh-CN"/>
+                  <a:t>iteration num</a:t>
+                </a:r>
+                <a:endParaRPr lang="en-US" altLang="zh-CN"/>
+              </a:p>
+            </c:rich>
+          </c:tx>
+          <c:layout/>
+          <c:overlay val="0"/>
+          <c:spPr>
+            <a:noFill/>
+            <a:ln>
+              <a:noFill/>
+            </a:ln>
+            <a:effectLst/>
+          </c:spPr>
+        </c:title>
+        <c:majorTickMark val="none"/>
+        <c:minorTickMark val="none"/>
+        <c:tickLblPos val="nextTo"/>
+        <c:spPr>
+          <a:noFill/>
+          <a:ln w="9525" cap="flat" cmpd="sng" algn="ctr">
+            <a:solidFill>
+              <a:schemeClr val="tx1">
+                <a:lumMod val="15000"/>
+                <a:lumOff val="85000"/>
+              </a:schemeClr>
+            </a:solidFill>
+            <a:round/>
+          </a:ln>
+          <a:effectLst/>
+        </c:spPr>
+        <c:txPr>
+          <a:bodyPr rot="-60000000" spcFirstLastPara="0" vertOverflow="ellipsis" vert="horz" wrap="square" anchor="ctr" anchorCtr="1"/>
+          <a:lstStyle/>
+          <a:p>
+            <a:pPr>
+              <a:defRPr lang="zh-CN" sz="900" b="0" i="0" u="none" strike="noStrike" kern="1200" baseline="0">
+                <a:solidFill>
+                  <a:schemeClr val="tx1">
+                    <a:lumMod val="65000"/>
+                    <a:lumOff val="35000"/>
+                  </a:schemeClr>
+                </a:solidFill>
+                <a:latin typeface="+mn-lt"/>
+                <a:ea typeface="+mn-ea"/>
+                <a:cs typeface="+mn-cs"/>
+              </a:defRPr>
+            </a:pPr>
+          </a:p>
+        </c:txPr>
+        <c:crossAx val="870582913"/>
+        <c:crosses val="autoZero"/>
+        <c:auto val="1"/>
+        <c:lblAlgn val="ctr"/>
+        <c:lblOffset val="100"/>
+        <c:noMultiLvlLbl val="0"/>
+      </c:catAx>
+      <c:valAx>
+        <c:axId val="870582913"/>
+        <c:scaling>
+          <c:orientation val="minMax"/>
+        </c:scaling>
+        <c:delete val="0"/>
+        <c:axPos val="l"/>
+        <c:numFmt formatCode="General" sourceLinked="1"/>
+        <c:majorTickMark val="none"/>
+        <c:minorTickMark val="none"/>
+        <c:tickLblPos val="nextTo"/>
+        <c:spPr>
+          <a:noFill/>
+          <a:ln>
+            <a:noFill/>
+          </a:ln>
+          <a:effectLst/>
+        </c:spPr>
+        <c:txPr>
+          <a:bodyPr rot="-60000000" spcFirstLastPara="0" vertOverflow="ellipsis" vert="horz" wrap="square" anchor="ctr" anchorCtr="1"/>
+          <a:lstStyle/>
+          <a:p>
+            <a:pPr>
+              <a:defRPr lang="zh-CN" sz="900" b="0" i="0" u="none" strike="noStrike" kern="1200" baseline="0">
+                <a:solidFill>
+                  <a:schemeClr val="tx1">
+                    <a:lumMod val="65000"/>
+                    <a:lumOff val="35000"/>
+                  </a:schemeClr>
+                </a:solidFill>
+                <a:latin typeface="+mn-lt"/>
+                <a:ea typeface="+mn-ea"/>
+                <a:cs typeface="+mn-cs"/>
+              </a:defRPr>
+            </a:pPr>
+          </a:p>
+        </c:txPr>
+        <c:crossAx val="347559227"/>
+        <c:crosses val="autoZero"/>
+        <c:crossBetween val="between"/>
+      </c:valAx>
+      <c:spPr>
+        <a:noFill/>
+        <a:ln>
+          <a:noFill/>
+        </a:ln>
+        <a:effectLst/>
+      </c:spPr>
+    </c:plotArea>
+    <c:legend>
+      <c:legendPos val="b"/>
+      <c:layout/>
+      <c:overlay val="0"/>
+      <c:spPr>
+        <a:noFill/>
+        <a:ln>
+          <a:noFill/>
+        </a:ln>
+        <a:effectLst/>
+      </c:spPr>
+      <c:txPr>
+        <a:bodyPr rot="0" spcFirstLastPara="0" vertOverflow="ellipsis" vert="horz" wrap="square" anchor="ctr" anchorCtr="1"/>
+        <a:lstStyle/>
+        <a:p>
+          <a:pPr>
+            <a:defRPr lang="zh-CN" sz="900" b="0" i="0" u="none" strike="noStrike" kern="1200" baseline="0">
+              <a:solidFill>
+                <a:schemeClr val="tx1">
+                  <a:lumMod val="65000"/>
+                  <a:lumOff val="35000"/>
+                </a:schemeClr>
+              </a:solidFill>
+              <a:latin typeface="+mn-lt"/>
+              <a:ea typeface="+mn-ea"/>
+              <a:cs typeface="+mn-cs"/>
+            </a:defRPr>
+          </a:pPr>
+        </a:p>
+      </c:txPr>
+    </c:legend>
+    <c:plotVisOnly val="1"/>
+    <c:dispBlanksAs val="gap"/>
+    <c:showDLblsOverMax val="0"/>
+  </c:chart>
+  <c:spPr>
+    <a:solidFill>
+      <a:schemeClr val="bg1"/>
+    </a:solidFill>
+    <a:ln w="7620" cap="flat" cmpd="sng" algn="ctr">
+      <a:solidFill>
+        <a:schemeClr val="accent1"/>
+      </a:solidFill>
+      <a:round/>
+    </a:ln>
+    <a:effectLst/>
+  </c:spPr>
+  <c:txPr>
+    <a:bodyPr/>
+    <a:lstStyle/>
+    <a:p>
+      <a:pPr>
+        <a:defRPr lang="zh-CN"/>
+      </a:pPr>
+    </a:p>
+  </c:txPr>
+  <c:externalData r:id="rId1">
+    <c:autoUpdate val="0"/>
+  </c:externalData>
+</c:chartSpace>
+</file>
+
+<file path=word/charts/chart2.xml><?xml version="1.0" encoding="utf-8"?>
+<c:chartSpace xmlns:c="http://schemas.openxmlformats.org/drawingml/2006/chart" xmlns:a="http://schemas.openxmlformats.org/drawingml/2006/main" xmlns:r="http://schemas.openxmlformats.org/officeDocument/2006/relationships">
+  <c:date1904 val="0"/>
+  <c:lang val="zh-CN"/>
+  <c:roundedCorners val="0"/>
+  <mc:AlternateContent xmlns:mc="http://schemas.openxmlformats.org/markup-compatibility/2006">
+    <mc:Choice xmlns:c14="http://schemas.microsoft.com/office/drawing/2007/8/2/chart" Requires="c14">
+      <c14:style val="102"/>
+    </mc:Choice>
+    <mc:Fallback>
+      <c:style val="2"/>
+    </mc:Fallback>
+  </mc:AlternateContent>
+  <c:chart>
+    <c:title>
+      <c:tx>
+        <c:rich>
+          <a:bodyPr rot="0" spcFirstLastPara="0" vertOverflow="ellipsis" vert="horz" wrap="square" anchor="ctr" anchorCtr="1"/>
+          <a:lstStyle/>
+          <a:p>
+            <a:pPr defTabSz="914400">
+              <a:defRPr lang="zh-CN" sz="1400" b="0" i="0" u="none" strike="noStrike" kern="1200" spc="0" baseline="0">
+                <a:solidFill>
+                  <a:schemeClr val="tx1">
+                    <a:lumMod val="65000"/>
+                    <a:lumOff val="35000"/>
+                  </a:schemeClr>
+                </a:solidFill>
+                <a:latin typeface="+mn-lt"/>
+                <a:ea typeface="+mn-ea"/>
+                <a:cs typeface="+mn-cs"/>
+              </a:defRPr>
+            </a:pPr>
+            <a:r>
+              <a:rPr lang="en-US" altLang="zh-CN"/>
+              <a:t>test avg f1</a:t>
+            </a:r>
+            <a:endParaRPr lang="en-US" altLang="zh-CN"/>
+          </a:p>
+        </c:rich>
+      </c:tx>
+      <c:layout/>
+      <c:overlay val="1"/>
+      <c:spPr>
+        <a:noFill/>
+        <a:ln>
+          <a:noFill/>
+        </a:ln>
+        <a:effectLst/>
+      </c:spPr>
+    </c:title>
+    <c:autoTitleDeleted val="0"/>
+    <c:plotArea>
+      <c:layout/>
+      <c:lineChart>
+        <c:grouping val="standard"/>
+        <c:varyColors val="0"/>
+        <c:ser>
+          <c:idx val="0"/>
+          <c:order val="0"/>
+          <c:tx>
+            <c:strRef>
+              <c:f>Sheet1!$B$1</c:f>
+              <c:strCache>
+                <c:ptCount val="1"/>
+                <c:pt idx="0">
+                  <c:v>exp_9_all_data</c:v>
+                </c:pt>
+              </c:strCache>
+            </c:strRef>
+          </c:tx>
+          <c:spPr>
+            <a:ln w="12700" cap="rnd" cmpd="sng">
+              <a:solidFill>
+                <a:schemeClr val="accent1"/>
+              </a:solidFill>
+              <a:prstDash val="solid"/>
+              <a:round/>
+            </a:ln>
+            <a:effectLst/>
+            <a:sp3d contourW="12700"/>
+          </c:spPr>
+          <c:marker>
+            <c:symbol val="none"/>
+          </c:marker>
+          <c:dLbls>
+            <c:delete val="1"/>
+          </c:dLbls>
+          <c:cat>
+            <c:numRef>
+              <c:f>Sheet1!$A$2:$A$11</c:f>
+              <c:numCache>
+                <c:formatCode>General</c:formatCode>
+                <c:ptCount val="10"/>
+                <c:pt idx="0">
+                  <c:v>1</c:v>
+                </c:pt>
+                <c:pt idx="1">
+                  <c:v>2</c:v>
+                </c:pt>
+                <c:pt idx="2">
+                  <c:v>3</c:v>
+                </c:pt>
+                <c:pt idx="3">
+                  <c:v>4</c:v>
+                </c:pt>
+                <c:pt idx="4">
+                  <c:v>5</c:v>
+                </c:pt>
+                <c:pt idx="5">
+                  <c:v>6</c:v>
+                </c:pt>
+                <c:pt idx="6">
+                  <c:v>7</c:v>
+                </c:pt>
+                <c:pt idx="7">
+                  <c:v>8</c:v>
+                </c:pt>
+                <c:pt idx="8">
+                  <c:v>9</c:v>
+                </c:pt>
+                <c:pt idx="9">
+                  <c:v>10</c:v>
+                </c:pt>
+              </c:numCache>
+            </c:numRef>
+          </c:cat>
+          <c:val>
+            <c:numRef>
+              <c:f>Sheet1!$B$2:$B$11</c:f>
+              <c:numCache>
+                <c:formatCode>General</c:formatCode>
+                <c:ptCount val="10"/>
+                <c:pt idx="0">
+                  <c:v>0.5363</c:v>
+                </c:pt>
+                <c:pt idx="1">
+                  <c:v>0.5363</c:v>
+                </c:pt>
+                <c:pt idx="2">
+                  <c:v>0.5363</c:v>
+                </c:pt>
+                <c:pt idx="3">
+                  <c:v>0.5363</c:v>
+                </c:pt>
+                <c:pt idx="4">
+                  <c:v>0.5363</c:v>
+                </c:pt>
+                <c:pt idx="5">
+                  <c:v>0.5363</c:v>
+                </c:pt>
+                <c:pt idx="6">
+                  <c:v>0.5363</c:v>
+                </c:pt>
+                <c:pt idx="7">
+                  <c:v>0.5363</c:v>
+                </c:pt>
+                <c:pt idx="8">
+                  <c:v>0.5363</c:v>
+                </c:pt>
+                <c:pt idx="9">
+                  <c:v>0.5363</c:v>
+                </c:pt>
+              </c:numCache>
+            </c:numRef>
+          </c:val>
+          <c:smooth val="0"/>
+        </c:ser>
+        <c:ser>
+          <c:idx val="1"/>
+          <c:order val="1"/>
+          <c:tx>
+            <c:strRef>
+              <c:f>Sheet1!$C$1</c:f>
+              <c:strCache>
+                <c:ptCount val="1"/>
+                <c:pt idx="0">
+                  <c:v>exp_9_rs_no_add</c:v>
+                </c:pt>
+              </c:strCache>
+            </c:strRef>
+          </c:tx>
+          <c:spPr>
+            <a:ln w="12700" cap="rnd" cmpd="sng">
+              <a:solidFill>
+                <a:schemeClr val="accent2"/>
+              </a:solidFill>
+              <a:prstDash val="solid"/>
+              <a:round/>
+            </a:ln>
+            <a:effectLst/>
+            <a:sp3d contourW="12700"/>
+          </c:spPr>
+          <c:marker>
+            <c:symbol val="none"/>
+          </c:marker>
+          <c:dLbls>
+            <c:delete val="1"/>
+          </c:dLbls>
+          <c:cat>
+            <c:numRef>
+              <c:f>Sheet1!$A$2:$A$11</c:f>
+              <c:numCache>
+                <c:formatCode>General</c:formatCode>
+                <c:ptCount val="10"/>
+                <c:pt idx="0">
+                  <c:v>1</c:v>
+                </c:pt>
+                <c:pt idx="1">
+                  <c:v>2</c:v>
+                </c:pt>
+                <c:pt idx="2">
+                  <c:v>3</c:v>
+                </c:pt>
+                <c:pt idx="3">
+                  <c:v>4</c:v>
+                </c:pt>
+                <c:pt idx="4">
+                  <c:v>5</c:v>
+                </c:pt>
+                <c:pt idx="5">
+                  <c:v>6</c:v>
+                </c:pt>
+                <c:pt idx="6">
+                  <c:v>7</c:v>
+                </c:pt>
+                <c:pt idx="7">
+                  <c:v>8</c:v>
+                </c:pt>
+                <c:pt idx="8">
+                  <c:v>9</c:v>
+                </c:pt>
+                <c:pt idx="9">
+                  <c:v>10</c:v>
+                </c:pt>
+              </c:numCache>
+            </c:numRef>
+          </c:cat>
+          <c:val>
+            <c:numRef>
+              <c:f>Sheet1!$C$2:$C$11</c:f>
+              <c:numCache>
+                <c:formatCode>General</c:formatCode>
+                <c:ptCount val="10"/>
+                <c:pt idx="0">
+                  <c:v>0.374</c:v>
+                </c:pt>
+                <c:pt idx="1">
+                  <c:v>0.3891</c:v>
+                </c:pt>
+                <c:pt idx="2">
+                  <c:v>0.4021</c:v>
+                </c:pt>
+                <c:pt idx="3">
+                  <c:v>0.4173</c:v>
+                </c:pt>
+                <c:pt idx="4">
+                  <c:v>0.4318</c:v>
+                </c:pt>
+                <c:pt idx="5">
+                  <c:v>0.4359</c:v>
+                </c:pt>
+                <c:pt idx="6">
+                  <c:v>0.4409</c:v>
+                </c:pt>
+                <c:pt idx="7">
+                  <c:v>0.4481</c:v>
+                </c:pt>
+                <c:pt idx="8">
+                  <c:v>0.4395</c:v>
+                </c:pt>
+                <c:pt idx="9">
+                  <c:v>0.4489</c:v>
+                </c:pt>
+              </c:numCache>
+            </c:numRef>
+          </c:val>
+          <c:smooth val="0"/>
+        </c:ser>
+        <c:ser>
+          <c:idx val="2"/>
+          <c:order val="2"/>
+          <c:tx>
+            <c:strRef>
+              <c:f>Sheet1!$D$1</c:f>
+              <c:strCache>
+                <c:ptCount val="1"/>
+                <c:pt idx="0">
+                  <c:v>exp_rs_add_1</c:v>
+                </c:pt>
+              </c:strCache>
+            </c:strRef>
+          </c:tx>
+          <c:spPr>
+            <a:ln w="12700" cap="rnd" cmpd="sng">
+              <a:solidFill>
+                <a:schemeClr val="accent3"/>
+              </a:solidFill>
+              <a:prstDash val="solid"/>
+              <a:round/>
+            </a:ln>
+            <a:effectLst/>
+            <a:sp3d contourW="12700"/>
+          </c:spPr>
+          <c:marker>
+            <c:symbol val="none"/>
+          </c:marker>
+          <c:dLbls>
+            <c:delete val="1"/>
+          </c:dLbls>
+          <c:cat>
+            <c:numRef>
+              <c:f>Sheet1!$A$2:$A$11</c:f>
+              <c:numCache>
+                <c:formatCode>General</c:formatCode>
+                <c:ptCount val="10"/>
+                <c:pt idx="0">
+                  <c:v>1</c:v>
+                </c:pt>
+                <c:pt idx="1">
+                  <c:v>2</c:v>
+                </c:pt>
+                <c:pt idx="2">
+                  <c:v>3</c:v>
+                </c:pt>
+                <c:pt idx="3">
+                  <c:v>4</c:v>
+                </c:pt>
+                <c:pt idx="4">
+                  <c:v>5</c:v>
+                </c:pt>
+                <c:pt idx="5">
+                  <c:v>6</c:v>
+                </c:pt>
+                <c:pt idx="6">
+                  <c:v>7</c:v>
+                </c:pt>
+                <c:pt idx="7">
+                  <c:v>8</c:v>
+                </c:pt>
+                <c:pt idx="8">
+                  <c:v>9</c:v>
+                </c:pt>
+                <c:pt idx="9">
+                  <c:v>10</c:v>
+                </c:pt>
+              </c:numCache>
+            </c:numRef>
+          </c:cat>
+          <c:val>
+            <c:numRef>
+              <c:f>Sheet1!$D$2:$D$11</c:f>
+              <c:numCache>
+                <c:formatCode>General</c:formatCode>
+                <c:ptCount val="10"/>
+                <c:pt idx="0">
+                  <c:v>0.374</c:v>
+                </c:pt>
+                <c:pt idx="1">
+                  <c:v>0.4167</c:v>
+                </c:pt>
+                <c:pt idx="2">
+                  <c:v>0.3908</c:v>
+                </c:pt>
+                <c:pt idx="3">
+                  <c:v>0.4209</c:v>
+                </c:pt>
+                <c:pt idx="4">
+                  <c:v>0.4587</c:v>
+                </c:pt>
+                <c:pt idx="5">
+                  <c:v>0.4617</c:v>
+                </c:pt>
+                <c:pt idx="6">
+                  <c:v>0.4924</c:v>
+                </c:pt>
+                <c:pt idx="7">
+                  <c:v>0.4939</c:v>
+                </c:pt>
+                <c:pt idx="8">
+                  <c:v>0.495</c:v>
+                </c:pt>
+                <c:pt idx="9">
+                  <c:v>0.5056</c:v>
+                </c:pt>
+              </c:numCache>
+            </c:numRef>
+          </c:val>
+          <c:smooth val="0"/>
+        </c:ser>
+        <c:ser>
+          <c:idx val="3"/>
+          <c:order val="3"/>
+          <c:tx>
+            <c:strRef>
+              <c:f>Sheet1!$E$1</c:f>
+              <c:strCache>
+                <c:ptCount val="1"/>
+                <c:pt idx="0">
+                  <c:v>uncertainty_add_1</c:v>
+                </c:pt>
+              </c:strCache>
+            </c:strRef>
+          </c:tx>
+          <c:spPr>
+            <a:ln w="12700" cap="rnd" cmpd="sng">
+              <a:solidFill>
+                <a:schemeClr val="accent4"/>
+              </a:solidFill>
+              <a:prstDash val="solid"/>
+              <a:round/>
+            </a:ln>
+            <a:effectLst/>
+            <a:sp3d contourW="12700"/>
+          </c:spPr>
+          <c:marker>
+            <c:symbol val="none"/>
+          </c:marker>
+          <c:dLbls>
+            <c:delete val="1"/>
+          </c:dLbls>
+          <c:cat>
+            <c:numRef>
+              <c:f>Sheet1!$A$2:$A$11</c:f>
+              <c:numCache>
+                <c:formatCode>General</c:formatCode>
+                <c:ptCount val="10"/>
+                <c:pt idx="0">
+                  <c:v>1</c:v>
+                </c:pt>
+                <c:pt idx="1">
+                  <c:v>2</c:v>
+                </c:pt>
+                <c:pt idx="2">
+                  <c:v>3</c:v>
+                </c:pt>
+                <c:pt idx="3">
+                  <c:v>4</c:v>
+                </c:pt>
+                <c:pt idx="4">
+                  <c:v>5</c:v>
+                </c:pt>
+                <c:pt idx="5">
+                  <c:v>6</c:v>
+                </c:pt>
+                <c:pt idx="6">
+                  <c:v>7</c:v>
+                </c:pt>
+                <c:pt idx="7">
+                  <c:v>8</c:v>
+                </c:pt>
+                <c:pt idx="8">
+                  <c:v>9</c:v>
+                </c:pt>
+                <c:pt idx="9">
+                  <c:v>10</c:v>
+                </c:pt>
+              </c:numCache>
+            </c:numRef>
+          </c:cat>
+          <c:val>
+            <c:numRef>
+              <c:f>Sheet1!$E$2:$E$11</c:f>
+              <c:numCache>
+                <c:formatCode>General</c:formatCode>
+                <c:ptCount val="10"/>
+                <c:pt idx="0">
+                  <c:v>0.374</c:v>
+                </c:pt>
+                <c:pt idx="1">
+                  <c:v>0.4035</c:v>
+                </c:pt>
+                <c:pt idx="2">
+                  <c:v>0.3923</c:v>
+                </c:pt>
+                <c:pt idx="3">
+                  <c:v>0.4261</c:v>
+                </c:pt>
+                <c:pt idx="4">
+                  <c:v>0.4374</c:v>
+                </c:pt>
+                <c:pt idx="5">
+                  <c:v>0.4542</c:v>
+                </c:pt>
+                <c:pt idx="6">
+                  <c:v>0.478</c:v>
+                </c:pt>
+                <c:pt idx="7">
+                  <c:v>0.4876</c:v>
+                </c:pt>
+                <c:pt idx="8">
+                  <c:v>0.503</c:v>
+                </c:pt>
+                <c:pt idx="9">
+                  <c:v>0.51</c:v>
+                </c:pt>
+              </c:numCache>
+            </c:numRef>
+          </c:val>
+          <c:smooth val="0"/>
+        </c:ser>
+        <c:ser>
+          <c:idx val="4"/>
+          <c:order val="4"/>
+          <c:tx>
+            <c:strRef>
+              <c:f>Sheet1!$F$1</c:f>
+              <c:strCache>
+                <c:ptCount val="1"/>
+                <c:pt idx="0">
+                  <c:v>diversity_sampling</c:v>
+                </c:pt>
+              </c:strCache>
+            </c:strRef>
+          </c:tx>
+          <c:spPr>
+            <a:ln w="12700" cap="rnd" cmpd="sng">
+              <a:solidFill>
+                <a:schemeClr val="accent5"/>
+              </a:solidFill>
+              <a:prstDash val="solid"/>
+              <a:round/>
+            </a:ln>
+            <a:effectLst/>
+            <a:sp3d contourW="12700"/>
+          </c:spPr>
+          <c:marker>
+            <c:symbol val="none"/>
+          </c:marker>
+          <c:dLbls>
+            <c:delete val="1"/>
+          </c:dLbls>
+          <c:cat>
+            <c:numRef>
+              <c:f>Sheet1!$A$2:$A$11</c:f>
+              <c:numCache>
+                <c:formatCode>General</c:formatCode>
+                <c:ptCount val="10"/>
+                <c:pt idx="0">
+                  <c:v>1</c:v>
+                </c:pt>
+                <c:pt idx="1">
+                  <c:v>2</c:v>
+                </c:pt>
+                <c:pt idx="2">
+                  <c:v>3</c:v>
+                </c:pt>
+                <c:pt idx="3">
+                  <c:v>4</c:v>
+                </c:pt>
+                <c:pt idx="4">
+                  <c:v>5</c:v>
+                </c:pt>
+                <c:pt idx="5">
+                  <c:v>6</c:v>
+                </c:pt>
+                <c:pt idx="6">
+                  <c:v>7</c:v>
+                </c:pt>
+                <c:pt idx="7">
+                  <c:v>8</c:v>
+                </c:pt>
+                <c:pt idx="8">
+                  <c:v>9</c:v>
+                </c:pt>
+                <c:pt idx="9">
+                  <c:v>10</c:v>
+                </c:pt>
+              </c:numCache>
+            </c:numRef>
+          </c:cat>
+          <c:val>
+            <c:numRef>
+              <c:f>Sheet1!$F$2:$F$11</c:f>
+              <c:numCache>
+                <c:formatCode>General</c:formatCode>
+                <c:ptCount val="10"/>
+                <c:pt idx="0">
+                  <c:v>0.374</c:v>
+                </c:pt>
+                <c:pt idx="1">
+                  <c:v>0.4059</c:v>
+                </c:pt>
+                <c:pt idx="2">
+                  <c:v>0.4199</c:v>
+                </c:pt>
+                <c:pt idx="3">
+                  <c:v>0.4699</c:v>
+                </c:pt>
+                <c:pt idx="4">
+                  <c:v>0.4939</c:v>
+                </c:pt>
+                <c:pt idx="5">
+                  <c:v>0.5154</c:v>
+                </c:pt>
+                <c:pt idx="6">
+                  <c:v>0.5225</c:v>
+                </c:pt>
+                <c:pt idx="7">
+                  <c:v>0.5281</c:v>
+                </c:pt>
+                <c:pt idx="8">
+                  <c:v>0.5509</c:v>
+                </c:pt>
+                <c:pt idx="9">
+                  <c:v>0.5466</c:v>
+                </c:pt>
+              </c:numCache>
+            </c:numRef>
+          </c:val>
+          <c:smooth val="0"/>
+        </c:ser>
+        <c:ser>
+          <c:idx val="5"/>
+          <c:order val="5"/>
+          <c:tx>
+            <c:strRef>
+              <c:f>Sheet1!$G$1</c:f>
+              <c:strCache>
+                <c:ptCount val="1"/>
+                <c:pt idx="0">
+                  <c:v>MCD_BALD_sampling_20epoch</c:v>
+                </c:pt>
+              </c:strCache>
+            </c:strRef>
+          </c:tx>
+          <c:spPr>
+            <a:ln w="12700" cap="rnd" cmpd="sng">
+              <a:solidFill>
+                <a:schemeClr val="accent6"/>
+              </a:solidFill>
+              <a:prstDash val="solid"/>
+              <a:round/>
+            </a:ln>
+            <a:effectLst/>
+            <a:sp3d contourW="12700"/>
+          </c:spPr>
+          <c:marker>
+            <c:symbol val="none"/>
+          </c:marker>
+          <c:dLbls>
+            <c:delete val="1"/>
+          </c:dLbls>
+          <c:cat>
+            <c:numRef>
+              <c:f>Sheet1!$A$2:$A$11</c:f>
+              <c:numCache>
+                <c:formatCode>General</c:formatCode>
+                <c:ptCount val="10"/>
+                <c:pt idx="0">
+                  <c:v>1</c:v>
+                </c:pt>
+                <c:pt idx="1">
+                  <c:v>2</c:v>
+                </c:pt>
+                <c:pt idx="2">
+                  <c:v>3</c:v>
+                </c:pt>
+                <c:pt idx="3">
+                  <c:v>4</c:v>
+                </c:pt>
+                <c:pt idx="4">
+                  <c:v>5</c:v>
+                </c:pt>
+                <c:pt idx="5">
+                  <c:v>6</c:v>
+                </c:pt>
+                <c:pt idx="6">
+                  <c:v>7</c:v>
+                </c:pt>
+                <c:pt idx="7">
+                  <c:v>8</c:v>
+                </c:pt>
+                <c:pt idx="8">
+                  <c:v>9</c:v>
+                </c:pt>
+                <c:pt idx="9">
+                  <c:v>10</c:v>
+                </c:pt>
+              </c:numCache>
+            </c:numRef>
+          </c:cat>
+          <c:val>
+            <c:numRef>
+              <c:f>Sheet1!$G$2:$G$11</c:f>
+              <c:numCache>
+                <c:formatCode>General</c:formatCode>
+                <c:ptCount val="10"/>
+                <c:pt idx="0">
+                  <c:v>0.4156</c:v>
+                </c:pt>
+                <c:pt idx="1">
+                  <c:v>0.4395</c:v>
+                </c:pt>
+                <c:pt idx="2">
+                  <c:v>0.439</c:v>
+                </c:pt>
+                <c:pt idx="3">
+                  <c:v>0.447</c:v>
+                </c:pt>
+                <c:pt idx="4">
+                  <c:v>0.4678</c:v>
+                </c:pt>
+                <c:pt idx="5">
+                  <c:v>0.4911</c:v>
+                </c:pt>
+                <c:pt idx="6">
+                  <c:v>0.5138</c:v>
+                </c:pt>
+                <c:pt idx="7">
+                  <c:v>0.4981</c:v>
+                </c:pt>
+                <c:pt idx="8">
+                  <c:v>0.4974</c:v>
+                </c:pt>
+                <c:pt idx="9">
+                  <c:v>0.5329</c:v>
+                </c:pt>
+              </c:numCache>
+            </c:numRef>
+          </c:val>
+          <c:smooth val="0"/>
+        </c:ser>
+        <c:ser>
+          <c:idx val="6"/>
+          <c:order val="6"/>
+          <c:tx>
+            <c:strRef>
+              <c:f>Sheet1!$H$1</c:f>
+              <c:strCache>
+                <c:ptCount val="1"/>
+                <c:pt idx="0">
+                  <c:v>ds_openai</c:v>
+                </c:pt>
+              </c:strCache>
+            </c:strRef>
+          </c:tx>
+          <c:spPr>
+            <a:ln w="12700" cap="rnd" cmpd="sng">
+              <a:solidFill>
+                <a:schemeClr val="accent1">
+                  <a:lumMod val="60000"/>
+                </a:schemeClr>
+              </a:solidFill>
+              <a:prstDash val="solid"/>
+              <a:round/>
+            </a:ln>
+            <a:effectLst/>
+            <a:sp3d contourW="12700"/>
+          </c:spPr>
+          <c:marker>
+            <c:symbol val="none"/>
+          </c:marker>
+          <c:dLbls>
+            <c:delete val="1"/>
+          </c:dLbls>
+          <c:cat>
+            <c:numRef>
+              <c:f>Sheet1!$A$2:$A$11</c:f>
+              <c:numCache>
+                <c:formatCode>General</c:formatCode>
+                <c:ptCount val="10"/>
+                <c:pt idx="0">
+                  <c:v>1</c:v>
+                </c:pt>
+                <c:pt idx="1">
+                  <c:v>2</c:v>
+                </c:pt>
+                <c:pt idx="2">
+                  <c:v>3</c:v>
+                </c:pt>
+                <c:pt idx="3">
+                  <c:v>4</c:v>
+                </c:pt>
+                <c:pt idx="4">
+                  <c:v>5</c:v>
+                </c:pt>
+                <c:pt idx="5">
+                  <c:v>6</c:v>
+                </c:pt>
+                <c:pt idx="6">
+                  <c:v>7</c:v>
+                </c:pt>
+                <c:pt idx="7">
+                  <c:v>8</c:v>
+                </c:pt>
+                <c:pt idx="8">
+                  <c:v>9</c:v>
+                </c:pt>
+                <c:pt idx="9">
+                  <c:v>10</c:v>
+                </c:pt>
+              </c:numCache>
+            </c:numRef>
+          </c:cat>
+          <c:val>
+            <c:numRef>
+              <c:f>Sheet1!$H$2:$H$11</c:f>
+              <c:numCache>
+                <c:formatCode>General</c:formatCode>
+                <c:ptCount val="10"/>
+                <c:pt idx="0">
+                  <c:v>0.374</c:v>
+                </c:pt>
+                <c:pt idx="1">
+                  <c:v>0.3984</c:v>
+                </c:pt>
+                <c:pt idx="2">
+                  <c:v>0.4107</c:v>
+                </c:pt>
+                <c:pt idx="3">
+                  <c:v>0.481</c:v>
+                </c:pt>
+                <c:pt idx="4">
+                  <c:v>0.4643</c:v>
+                </c:pt>
+                <c:pt idx="5">
+                  <c:v>0.5089</c:v>
+                </c:pt>
+                <c:pt idx="6">
+                  <c:v>0.5292</c:v>
+                </c:pt>
+                <c:pt idx="7">
+                  <c:v>0.5181</c:v>
+                </c:pt>
+                <c:pt idx="8">
+                  <c:v>0.5165</c:v>
+                </c:pt>
+                <c:pt idx="9">
+                  <c:v>0.5353</c:v>
+                </c:pt>
+              </c:numCache>
+            </c:numRef>
+          </c:val>
+          <c:smooth val="0"/>
+        </c:ser>
+        <c:dLbls>
+          <c:showLegendKey val="0"/>
+          <c:showVal val="0"/>
+          <c:showCatName val="0"/>
+          <c:showSerName val="0"/>
+          <c:showPercent val="0"/>
+          <c:showBubbleSize val="0"/>
+        </c:dLbls>
+        <c:marker val="0"/>
+        <c:smooth val="0"/>
+        <c:axId val="877682724"/>
+        <c:axId val="398243060"/>
+      </c:lineChart>
+      <c:catAx>
+        <c:axId val="877682724"/>
+        <c:scaling>
+          <c:orientation val="minMax"/>
+        </c:scaling>
+        <c:delete val="0"/>
+        <c:axPos val="b"/>
+        <c:majorTickMark val="none"/>
+        <c:minorTickMark val="none"/>
+        <c:tickLblPos val="nextTo"/>
+        <c:spPr>
+          <a:noFill/>
+          <a:ln w="9525" cap="flat" cmpd="sng" algn="ctr">
+            <a:solidFill>
+              <a:schemeClr val="tx1">
+                <a:lumMod val="15000"/>
+                <a:lumOff val="85000"/>
+              </a:schemeClr>
+            </a:solidFill>
+            <a:round/>
+          </a:ln>
+          <a:effectLst/>
+        </c:spPr>
+        <c:txPr>
+          <a:bodyPr rot="-60000000" spcFirstLastPara="0" vertOverflow="ellipsis" vert="horz" wrap="square" anchor="ctr" anchorCtr="1"/>
+          <a:lstStyle/>
+          <a:p>
+            <a:pPr>
+              <a:defRPr lang="zh-CN" sz="900" b="0" i="0" u="none" strike="noStrike" kern="1200" baseline="0">
+                <a:solidFill>
+                  <a:schemeClr val="tx1">
+                    <a:lumMod val="65000"/>
+                    <a:lumOff val="35000"/>
+                  </a:schemeClr>
+                </a:solidFill>
+                <a:latin typeface="+mn-lt"/>
+                <a:ea typeface="+mn-ea"/>
+                <a:cs typeface="+mn-cs"/>
+              </a:defRPr>
+            </a:pPr>
+          </a:p>
+        </c:txPr>
+        <c:crossAx val="398243060"/>
+        <c:crosses val="autoZero"/>
+        <c:auto val="1"/>
+        <c:lblAlgn val="ctr"/>
+        <c:lblOffset val="100"/>
+        <c:noMultiLvlLbl val="0"/>
+      </c:catAx>
+      <c:valAx>
+        <c:axId val="398243060"/>
+        <c:scaling>
+          <c:orientation val="minMax"/>
+          <c:min val="0.3"/>
+        </c:scaling>
+        <c:delete val="0"/>
+        <c:axPos val="l"/>
+        <c:numFmt formatCode="General" sourceLinked="1"/>
+        <c:majorTickMark val="none"/>
+        <c:minorTickMark val="none"/>
+        <c:tickLblPos val="nextTo"/>
+        <c:spPr>
+          <a:noFill/>
+          <a:ln>
+            <a:noFill/>
+          </a:ln>
+          <a:effectLst/>
+        </c:spPr>
+        <c:txPr>
+          <a:bodyPr rot="-60000000" spcFirstLastPara="0" vertOverflow="ellipsis" vert="horz" wrap="square" anchor="ctr" anchorCtr="1"/>
+          <a:lstStyle/>
+          <a:p>
+            <a:pPr>
+              <a:defRPr lang="zh-CN" sz="900" b="0" i="0" u="none" strike="noStrike" kern="1200" baseline="0">
+                <a:solidFill>
+                  <a:schemeClr val="tx1">
+                    <a:lumMod val="65000"/>
+                    <a:lumOff val="35000"/>
+                  </a:schemeClr>
+                </a:solidFill>
+                <a:latin typeface="+mn-lt"/>
+                <a:ea typeface="+mn-ea"/>
+                <a:cs typeface="+mn-cs"/>
+              </a:defRPr>
+            </a:pPr>
+          </a:p>
+        </c:txPr>
+        <c:crossAx val="877682724"/>
+        <c:crosses val="autoZero"/>
+        <c:crossBetween val="between"/>
+      </c:valAx>
+      <c:spPr>
+        <a:noFill/>
+        <a:ln>
+          <a:noFill/>
+        </a:ln>
+        <a:effectLst/>
+      </c:spPr>
+    </c:plotArea>
+    <c:legend>
+      <c:legendPos val="b"/>
+      <c:layout/>
+      <c:overlay val="0"/>
+      <c:spPr>
+        <a:noFill/>
+        <a:ln>
+          <a:noFill/>
+        </a:ln>
+        <a:effectLst/>
+      </c:spPr>
+      <c:txPr>
+        <a:bodyPr rot="0" spcFirstLastPara="0" vertOverflow="ellipsis" vert="horz" wrap="square" anchor="ctr" anchorCtr="1"/>
+        <a:lstStyle/>
+        <a:p>
+          <a:pPr>
+            <a:defRPr lang="zh-CN" sz="900" b="0" i="0" u="none" strike="noStrike" kern="1200" baseline="0">
+              <a:solidFill>
+                <a:schemeClr val="tx1">
+                  <a:lumMod val="65000"/>
+                  <a:lumOff val="35000"/>
+                </a:schemeClr>
+              </a:solidFill>
+              <a:latin typeface="+mn-lt"/>
+              <a:ea typeface="+mn-ea"/>
+              <a:cs typeface="+mn-cs"/>
+            </a:defRPr>
+          </a:pPr>
+        </a:p>
+      </c:txPr>
+    </c:legend>
+    <c:plotVisOnly val="1"/>
+    <c:dispBlanksAs val="gap"/>
+    <c:showDLblsOverMax val="0"/>
+  </c:chart>
+  <c:spPr>
+    <a:solidFill>
+      <a:schemeClr val="bg1"/>
+    </a:solidFill>
+    <a:ln w="9525" cap="flat" cmpd="sng" algn="ctr">
+      <a:solidFill>
+        <a:schemeClr val="tx1">
+          <a:lumMod val="15000"/>
+          <a:lumOff val="85000"/>
+        </a:schemeClr>
+      </a:solidFill>
+      <a:round/>
+    </a:ln>
+    <a:effectLst/>
+  </c:spPr>
+  <c:txPr>
+    <a:bodyPr/>
+    <a:lstStyle/>
+    <a:p>
+      <a:pPr>
+        <a:defRPr lang="zh-CN"/>
+      </a:pPr>
+    </a:p>
+  </c:txPr>
+  <c:externalData r:id="rId1">
+    <c:autoUpdate val="0"/>
+  </c:externalData>
+</c:chartSpace>
+</file>
+
+<file path=word/charts/chart3.xml><?xml version="1.0" encoding="utf-8"?>
+<c:chartSpace xmlns:c="http://schemas.openxmlformats.org/drawingml/2006/chart" xmlns:a="http://schemas.openxmlformats.org/drawingml/2006/main" xmlns:r="http://schemas.openxmlformats.org/officeDocument/2006/relationships">
+  <c:date1904 val="0"/>
+  <c:lang val="zh-CN"/>
+  <c:roundedCorners val="0"/>
+  <mc:AlternateContent xmlns:mc="http://schemas.openxmlformats.org/markup-compatibility/2006">
+    <mc:Choice xmlns:c14="http://schemas.microsoft.com/office/drawing/2007/8/2/chart" Requires="c14">
+      <c14:style val="102"/>
+    </mc:Choice>
+    <mc:Fallback>
+      <c:style val="2"/>
+    </mc:Fallback>
+  </mc:AlternateContent>
+  <c:chart>
+    <c:title>
+      <c:tx>
+        <c:rich>
+          <a:bodyPr rot="0" spcFirstLastPara="0" vertOverflow="ellipsis" vert="horz" wrap="square" anchor="ctr" anchorCtr="1"/>
+          <a:lstStyle/>
+          <a:p>
+            <a:pPr defTabSz="914400">
+              <a:defRPr lang="zh-CN" sz="1400" b="0" i="0" u="none" strike="noStrike" kern="1200" spc="0" baseline="0">
+                <a:solidFill>
+                  <a:schemeClr val="tx1">
+                    <a:lumMod val="65000"/>
+                    <a:lumOff val="35000"/>
+                  </a:schemeClr>
+                </a:solidFill>
+                <a:latin typeface="+mn-lt"/>
+                <a:ea typeface="+mn-ea"/>
+                <a:cs typeface="+mn-cs"/>
+              </a:defRPr>
+            </a:pPr>
+            <a:r>
+              <a:rPr lang="en-US" altLang="zh-CN"/>
+              <a:t>val avg acc</a:t>
+            </a:r>
+            <a:endParaRPr lang="en-US" altLang="zh-CN"/>
+          </a:p>
+        </c:rich>
+      </c:tx>
+      <c:layout/>
+      <c:overlay val="0"/>
+      <c:spPr>
+        <a:noFill/>
+        <a:ln>
+          <a:noFill/>
+        </a:ln>
+        <a:effectLst/>
+      </c:spPr>
+    </c:title>
+    <c:autoTitleDeleted val="0"/>
+    <c:plotArea>
+      <c:layout/>
+      <c:lineChart>
+        <c:grouping val="standard"/>
+        <c:varyColors val="0"/>
+        <c:ser>
+          <c:idx val="0"/>
+          <c:order val="0"/>
+          <c:tx>
+            <c:strRef>
+              <c:f>Sheet1!$B$1</c:f>
+              <c:strCache>
+                <c:ptCount val="1"/>
+                <c:pt idx="0">
+                  <c:v>exp_9_all_data</c:v>
+                </c:pt>
+              </c:strCache>
+            </c:strRef>
+          </c:tx>
+          <c:spPr>
+            <a:ln w="12700" cap="rnd" cmpd="sng">
+              <a:solidFill>
+                <a:schemeClr val="accent1"/>
+              </a:solidFill>
+              <a:prstDash val="solid"/>
+              <a:round/>
+            </a:ln>
+            <a:effectLst/>
+            <a:sp3d contourW="12700"/>
+          </c:spPr>
+          <c:marker>
+            <c:symbol val="none"/>
+          </c:marker>
+          <c:dLbls>
+            <c:delete val="1"/>
+          </c:dLbls>
+          <c:cat>
+            <c:numRef>
+              <c:f>Sheet1!$A$2:$A$11</c:f>
+              <c:numCache>
+                <c:formatCode>General</c:formatCode>
+                <c:ptCount val="10"/>
+                <c:pt idx="0">
+                  <c:v>1</c:v>
+                </c:pt>
+                <c:pt idx="1">
+                  <c:v>2</c:v>
+                </c:pt>
+                <c:pt idx="2">
+                  <c:v>3</c:v>
+                </c:pt>
+                <c:pt idx="3">
+                  <c:v>4</c:v>
+                </c:pt>
+                <c:pt idx="4">
+                  <c:v>5</c:v>
+                </c:pt>
+                <c:pt idx="5">
+                  <c:v>6</c:v>
+                </c:pt>
+                <c:pt idx="6">
+                  <c:v>7</c:v>
+                </c:pt>
+                <c:pt idx="7">
+                  <c:v>8</c:v>
+                </c:pt>
+                <c:pt idx="8">
+                  <c:v>9</c:v>
+                </c:pt>
+                <c:pt idx="9">
+                  <c:v>10</c:v>
+                </c:pt>
+              </c:numCache>
+            </c:numRef>
+          </c:cat>
+          <c:val>
+            <c:numRef>
+              <c:f>Sheet1!$B$2:$B$11</c:f>
+              <c:numCache>
+                <c:formatCode>General</c:formatCode>
+                <c:ptCount val="10"/>
+                <c:pt idx="0">
+                  <c:v>0.6602</c:v>
+                </c:pt>
+                <c:pt idx="1">
+                  <c:v>0.6602</c:v>
+                </c:pt>
+                <c:pt idx="2">
+                  <c:v>0.6602</c:v>
+                </c:pt>
+                <c:pt idx="3">
+                  <c:v>0.6602</c:v>
+                </c:pt>
+                <c:pt idx="4">
+                  <c:v>0.6602</c:v>
+                </c:pt>
+                <c:pt idx="5">
+                  <c:v>0.6602</c:v>
+                </c:pt>
+                <c:pt idx="6">
+                  <c:v>0.6602</c:v>
+                </c:pt>
+                <c:pt idx="7">
+                  <c:v>0.6602</c:v>
+                </c:pt>
+                <c:pt idx="8">
+                  <c:v>0.6602</c:v>
+                </c:pt>
+                <c:pt idx="9">
+                  <c:v>0.6602</c:v>
+                </c:pt>
+              </c:numCache>
+            </c:numRef>
+          </c:val>
+          <c:smooth val="0"/>
+        </c:ser>
+        <c:ser>
+          <c:idx val="1"/>
+          <c:order val="1"/>
+          <c:tx>
+            <c:strRef>
+              <c:f>Sheet1!$C$1</c:f>
+              <c:strCache>
+                <c:ptCount val="1"/>
+                <c:pt idx="0">
+                  <c:v>exp_9_rs_no_add</c:v>
+                </c:pt>
+              </c:strCache>
+            </c:strRef>
+          </c:tx>
+          <c:spPr>
+            <a:ln w="12700" cap="rnd" cmpd="sng">
+              <a:solidFill>
+                <a:schemeClr val="accent2"/>
+              </a:solidFill>
+              <a:prstDash val="solid"/>
+              <a:round/>
+            </a:ln>
+            <a:effectLst/>
+            <a:sp3d contourW="12700"/>
+          </c:spPr>
+          <c:marker>
+            <c:symbol val="none"/>
+          </c:marker>
+          <c:dLbls>
+            <c:delete val="1"/>
+          </c:dLbls>
+          <c:cat>
+            <c:numRef>
+              <c:f>Sheet1!$A$2:$A$11</c:f>
+              <c:numCache>
+                <c:formatCode>General</c:formatCode>
+                <c:ptCount val="10"/>
+                <c:pt idx="0">
+                  <c:v>1</c:v>
+                </c:pt>
+                <c:pt idx="1">
+                  <c:v>2</c:v>
+                </c:pt>
+                <c:pt idx="2">
+                  <c:v>3</c:v>
+                </c:pt>
+                <c:pt idx="3">
+                  <c:v>4</c:v>
+                </c:pt>
+                <c:pt idx="4">
+                  <c:v>5</c:v>
+                </c:pt>
+                <c:pt idx="5">
+                  <c:v>6</c:v>
+                </c:pt>
+                <c:pt idx="6">
+                  <c:v>7</c:v>
+                </c:pt>
+                <c:pt idx="7">
+                  <c:v>8</c:v>
+                </c:pt>
+                <c:pt idx="8">
+                  <c:v>9</c:v>
+                </c:pt>
+                <c:pt idx="9">
+                  <c:v>10</c:v>
+                </c:pt>
+              </c:numCache>
+            </c:numRef>
+          </c:cat>
+          <c:val>
+            <c:numRef>
+              <c:f>Sheet1!$C$2:$C$11</c:f>
+              <c:numCache>
+                <c:formatCode>General</c:formatCode>
+                <c:ptCount val="10"/>
+                <c:pt idx="0">
+                  <c:v>0.5714</c:v>
+                </c:pt>
+                <c:pt idx="1">
+                  <c:v>0.5627</c:v>
+                </c:pt>
+                <c:pt idx="2">
+                  <c:v>0.5823</c:v>
+                </c:pt>
+                <c:pt idx="3">
+                  <c:v>0.578</c:v>
+                </c:pt>
+                <c:pt idx="4">
+                  <c:v>0.5897</c:v>
+                </c:pt>
+                <c:pt idx="5">
+                  <c:v>0.5779</c:v>
+                </c:pt>
+                <c:pt idx="6">
+                  <c:v>0.6012</c:v>
+                </c:pt>
+                <c:pt idx="7">
+                  <c:v>0.5851</c:v>
+                </c:pt>
+                <c:pt idx="8">
+                  <c:v>0.6159</c:v>
+                </c:pt>
+                <c:pt idx="9">
+                  <c:v>0.599</c:v>
+                </c:pt>
+              </c:numCache>
+            </c:numRef>
+          </c:val>
+          <c:smooth val="0"/>
+        </c:ser>
+        <c:ser>
+          <c:idx val="2"/>
+          <c:order val="2"/>
+          <c:tx>
+            <c:strRef>
+              <c:f>Sheet1!$D$1</c:f>
+              <c:strCache>
+                <c:ptCount val="1"/>
+                <c:pt idx="0">
+                  <c:v>exp_rs_add_1</c:v>
+                </c:pt>
+              </c:strCache>
+            </c:strRef>
+          </c:tx>
+          <c:spPr>
+            <a:ln w="12700" cap="rnd" cmpd="sng">
+              <a:solidFill>
+                <a:schemeClr val="accent3"/>
+              </a:solidFill>
+              <a:prstDash val="solid"/>
+              <a:round/>
+            </a:ln>
+            <a:effectLst/>
+            <a:sp3d contourW="12700"/>
+          </c:spPr>
+          <c:marker>
+            <c:symbol val="none"/>
+          </c:marker>
+          <c:dLbls>
+            <c:delete val="1"/>
+          </c:dLbls>
+          <c:cat>
+            <c:numRef>
+              <c:f>Sheet1!$A$2:$A$11</c:f>
+              <c:numCache>
+                <c:formatCode>General</c:formatCode>
+                <c:ptCount val="10"/>
+                <c:pt idx="0">
+                  <c:v>1</c:v>
+                </c:pt>
+                <c:pt idx="1">
+                  <c:v>2</c:v>
+                </c:pt>
+                <c:pt idx="2">
+                  <c:v>3</c:v>
+                </c:pt>
+                <c:pt idx="3">
+                  <c:v>4</c:v>
+                </c:pt>
+                <c:pt idx="4">
+                  <c:v>5</c:v>
+                </c:pt>
+                <c:pt idx="5">
+                  <c:v>6</c:v>
+                </c:pt>
+                <c:pt idx="6">
+                  <c:v>7</c:v>
+                </c:pt>
+                <c:pt idx="7">
+                  <c:v>8</c:v>
+                </c:pt>
+                <c:pt idx="8">
+                  <c:v>9</c:v>
+                </c:pt>
+                <c:pt idx="9">
+                  <c:v>10</c:v>
+                </c:pt>
+              </c:numCache>
+            </c:numRef>
+          </c:cat>
+          <c:val>
+            <c:numRef>
+              <c:f>Sheet1!$D$2:$D$11</c:f>
+              <c:numCache>
+                <c:formatCode>General</c:formatCode>
+                <c:ptCount val="10"/>
+                <c:pt idx="0">
+                  <c:v>0.5714</c:v>
+                </c:pt>
+                <c:pt idx="1">
+                  <c:v>0.5257</c:v>
+                </c:pt>
+                <c:pt idx="2">
+                  <c:v>0.5797</c:v>
+                </c:pt>
+                <c:pt idx="3">
+                  <c:v>0.5299</c:v>
+                </c:pt>
+                <c:pt idx="4">
+                  <c:v>0.6004</c:v>
+                </c:pt>
+                <c:pt idx="5">
+                  <c:v>0.5996</c:v>
+                </c:pt>
+                <c:pt idx="6">
+                  <c:v>0.6103</c:v>
+                </c:pt>
+                <c:pt idx="7">
+                  <c:v>0.6081</c:v>
+                </c:pt>
+                <c:pt idx="8">
+                  <c:v>0.625</c:v>
+                </c:pt>
+                <c:pt idx="9">
+                  <c:v>0.6131</c:v>
+                </c:pt>
+              </c:numCache>
+            </c:numRef>
+          </c:val>
+          <c:smooth val="0"/>
+        </c:ser>
+        <c:ser>
+          <c:idx val="3"/>
+          <c:order val="3"/>
+          <c:tx>
+            <c:strRef>
+              <c:f>Sheet1!$E$1</c:f>
+              <c:strCache>
+                <c:ptCount val="1"/>
+                <c:pt idx="0">
+                  <c:v>uncertainty_add_1</c:v>
+                </c:pt>
+              </c:strCache>
+            </c:strRef>
+          </c:tx>
+          <c:spPr>
+            <a:ln w="12700" cap="rnd" cmpd="sng">
+              <a:solidFill>
+                <a:schemeClr val="accent4"/>
+              </a:solidFill>
+              <a:prstDash val="solid"/>
+              <a:round/>
+            </a:ln>
+            <a:effectLst/>
+            <a:sp3d contourW="12700"/>
+          </c:spPr>
+          <c:marker>
+            <c:symbol val="none"/>
+          </c:marker>
+          <c:dLbls>
+            <c:delete val="1"/>
+          </c:dLbls>
+          <c:cat>
+            <c:numRef>
+              <c:f>Sheet1!$A$2:$A$11</c:f>
+              <c:numCache>
+                <c:formatCode>General</c:formatCode>
+                <c:ptCount val="10"/>
+                <c:pt idx="0">
+                  <c:v>1</c:v>
+                </c:pt>
+                <c:pt idx="1">
+                  <c:v>2</c:v>
+                </c:pt>
+                <c:pt idx="2">
+                  <c:v>3</c:v>
+                </c:pt>
+                <c:pt idx="3">
+                  <c:v>4</c:v>
+                </c:pt>
+                <c:pt idx="4">
+                  <c:v>5</c:v>
+                </c:pt>
+                <c:pt idx="5">
+                  <c:v>6</c:v>
+                </c:pt>
+                <c:pt idx="6">
+                  <c:v>7</c:v>
+                </c:pt>
+                <c:pt idx="7">
+                  <c:v>8</c:v>
+                </c:pt>
+                <c:pt idx="8">
+                  <c:v>9</c:v>
+                </c:pt>
+                <c:pt idx="9">
+                  <c:v>10</c:v>
+                </c:pt>
+              </c:numCache>
+            </c:numRef>
+          </c:cat>
+          <c:val>
+            <c:numRef>
+              <c:f>Sheet1!$E$2:$E$11</c:f>
+              <c:numCache>
+                <c:formatCode>General</c:formatCode>
+                <c:ptCount val="10"/>
+                <c:pt idx="0">
+                  <c:v>0.5714</c:v>
+                </c:pt>
+                <c:pt idx="1">
+                  <c:v>0.5583</c:v>
+                </c:pt>
+                <c:pt idx="2">
+                  <c:v>0.5652</c:v>
+                </c:pt>
+                <c:pt idx="3">
+                  <c:v>0.532</c:v>
+                </c:pt>
+                <c:pt idx="4">
+                  <c:v>0.6023</c:v>
+                </c:pt>
+                <c:pt idx="5">
+                  <c:v>0.582</c:v>
+                </c:pt>
+                <c:pt idx="6">
+                  <c:v>0.5926</c:v>
+                </c:pt>
+                <c:pt idx="7">
+                  <c:v>0.5916</c:v>
+                </c:pt>
+                <c:pt idx="8">
+                  <c:v>0.5972</c:v>
+                </c:pt>
+                <c:pt idx="9">
+                  <c:v>0.6026</c:v>
+                </c:pt>
+              </c:numCache>
+            </c:numRef>
+          </c:val>
+          <c:smooth val="0"/>
+        </c:ser>
+        <c:ser>
+          <c:idx val="4"/>
+          <c:order val="4"/>
+          <c:tx>
+            <c:strRef>
+              <c:f>Sheet1!$F$1</c:f>
+              <c:strCache>
+                <c:ptCount val="1"/>
+                <c:pt idx="0">
+                  <c:v>diversity_sampling</c:v>
+                </c:pt>
+              </c:strCache>
+            </c:strRef>
+          </c:tx>
+          <c:spPr>
+            <a:ln w="12700" cap="rnd" cmpd="sng">
+              <a:solidFill>
+                <a:schemeClr val="accent5"/>
+              </a:solidFill>
+              <a:prstDash val="solid"/>
+              <a:round/>
+            </a:ln>
+            <a:effectLst/>
+            <a:sp3d contourW="12700"/>
+          </c:spPr>
+          <c:marker>
+            <c:symbol val="none"/>
+          </c:marker>
+          <c:dLbls>
+            <c:delete val="1"/>
+          </c:dLbls>
+          <c:cat>
+            <c:numRef>
+              <c:f>Sheet1!$A$2:$A$11</c:f>
+              <c:numCache>
+                <c:formatCode>General</c:formatCode>
+                <c:ptCount val="10"/>
+                <c:pt idx="0">
+                  <c:v>1</c:v>
+                </c:pt>
+                <c:pt idx="1">
+                  <c:v>2</c:v>
+                </c:pt>
+                <c:pt idx="2">
+                  <c:v>3</c:v>
+                </c:pt>
+                <c:pt idx="3">
+                  <c:v>4</c:v>
+                </c:pt>
+                <c:pt idx="4">
+                  <c:v>5</c:v>
+                </c:pt>
+                <c:pt idx="5">
+                  <c:v>6</c:v>
+                </c:pt>
+                <c:pt idx="6">
+                  <c:v>7</c:v>
+                </c:pt>
+                <c:pt idx="7">
+                  <c:v>8</c:v>
+                </c:pt>
+                <c:pt idx="8">
+                  <c:v>9</c:v>
+                </c:pt>
+                <c:pt idx="9">
+                  <c:v>10</c:v>
+                </c:pt>
+              </c:numCache>
+            </c:numRef>
+          </c:cat>
+          <c:val>
+            <c:numRef>
+              <c:f>Sheet1!$F$2:$F$11</c:f>
+              <c:numCache>
+                <c:formatCode>General</c:formatCode>
+                <c:ptCount val="10"/>
+                <c:pt idx="0">
+                  <c:v>0.5714</c:v>
+                </c:pt>
+                <c:pt idx="1">
+                  <c:v>0.5537</c:v>
+                </c:pt>
+                <c:pt idx="2">
+                  <c:v>0.5778</c:v>
+                </c:pt>
+                <c:pt idx="3">
+                  <c:v>0.5637</c:v>
+                </c:pt>
+                <c:pt idx="4">
+                  <c:v>0.5963</c:v>
+                </c:pt>
+                <c:pt idx="5">
+                  <c:v>0.6116</c:v>
+                </c:pt>
+                <c:pt idx="6">
+                  <c:v>0.6413</c:v>
+                </c:pt>
+                <c:pt idx="7">
+                  <c:v>0.6352</c:v>
+                </c:pt>
+                <c:pt idx="8">
+                  <c:v>0.6347</c:v>
+                </c:pt>
+                <c:pt idx="9">
+                  <c:v>0.6348</c:v>
+                </c:pt>
+              </c:numCache>
+            </c:numRef>
+          </c:val>
+          <c:smooth val="0"/>
+        </c:ser>
+        <c:ser>
+          <c:idx val="5"/>
+          <c:order val="5"/>
+          <c:tx>
+            <c:strRef>
+              <c:f>Sheet1!$G$1</c:f>
+              <c:strCache>
+                <c:ptCount val="1"/>
+                <c:pt idx="0">
+                  <c:v>MCD_BALD_sampling_20epoch</c:v>
+                </c:pt>
+              </c:strCache>
+            </c:strRef>
+          </c:tx>
+          <c:spPr>
+            <a:ln w="12700" cap="rnd" cmpd="sng">
+              <a:solidFill>
+                <a:schemeClr val="accent6"/>
+              </a:solidFill>
+              <a:prstDash val="solid"/>
+              <a:round/>
+            </a:ln>
+            <a:effectLst/>
+            <a:sp3d contourW="12700"/>
+          </c:spPr>
+          <c:marker>
+            <c:symbol val="none"/>
+          </c:marker>
+          <c:dLbls>
+            <c:delete val="1"/>
+          </c:dLbls>
+          <c:cat>
+            <c:numRef>
+              <c:f>Sheet1!$A$2:$A$11</c:f>
+              <c:numCache>
+                <c:formatCode>General</c:formatCode>
+                <c:ptCount val="10"/>
+                <c:pt idx="0">
+                  <c:v>1</c:v>
+                </c:pt>
+                <c:pt idx="1">
+                  <c:v>2</c:v>
+                </c:pt>
+                <c:pt idx="2">
+                  <c:v>3</c:v>
+                </c:pt>
+                <c:pt idx="3">
+                  <c:v>4</c:v>
+                </c:pt>
+                <c:pt idx="4">
+                  <c:v>5</c:v>
+                </c:pt>
+                <c:pt idx="5">
+                  <c:v>6</c:v>
+                </c:pt>
+                <c:pt idx="6">
+                  <c:v>7</c:v>
+                </c:pt>
+                <c:pt idx="7">
+                  <c:v>8</c:v>
+                </c:pt>
+                <c:pt idx="8">
+                  <c:v>9</c:v>
+                </c:pt>
+                <c:pt idx="9">
+                  <c:v>10</c:v>
+                </c:pt>
+              </c:numCache>
+            </c:numRef>
+          </c:cat>
+          <c:val>
+            <c:numRef>
+              <c:f>Sheet1!$G$2:$G$11</c:f>
+              <c:numCache>
+                <c:formatCode>General</c:formatCode>
+                <c:ptCount val="10"/>
+                <c:pt idx="0">
+                  <c:v>0.581</c:v>
+                </c:pt>
+                <c:pt idx="1">
+                  <c:v>0.542</c:v>
+                </c:pt>
+                <c:pt idx="2">
+                  <c:v>0.5628</c:v>
+                </c:pt>
+                <c:pt idx="3">
+                  <c:v>0.5918</c:v>
+                </c:pt>
+                <c:pt idx="4">
+                  <c:v>0.5926</c:v>
+                </c:pt>
+                <c:pt idx="5">
+                  <c:v>0.6226</c:v>
+                </c:pt>
+                <c:pt idx="6">
+                  <c:v>0.6425</c:v>
+                </c:pt>
+                <c:pt idx="7">
+                  <c:v>0.6231</c:v>
+                </c:pt>
+                <c:pt idx="8">
+                  <c:v>0.6403</c:v>
+                </c:pt>
+                <c:pt idx="9">
+                  <c:v>0.6275</c:v>
+                </c:pt>
+              </c:numCache>
+            </c:numRef>
+          </c:val>
+          <c:smooth val="0"/>
+        </c:ser>
+        <c:ser>
+          <c:idx val="6"/>
+          <c:order val="6"/>
+          <c:tx>
+            <c:strRef>
+              <c:f>Sheet1!$H$1</c:f>
+              <c:strCache>
+                <c:ptCount val="1"/>
+                <c:pt idx="0">
+                  <c:v>ds_openai</c:v>
+                </c:pt>
+              </c:strCache>
+            </c:strRef>
+          </c:tx>
+          <c:spPr>
+            <a:ln w="12700" cap="rnd" cmpd="sng">
+              <a:solidFill>
+                <a:schemeClr val="accent1">
+                  <a:lumMod val="60000"/>
+                </a:schemeClr>
+              </a:solidFill>
+              <a:prstDash val="solid"/>
+              <a:round/>
+            </a:ln>
+            <a:effectLst/>
+            <a:sp3d contourW="12700"/>
+          </c:spPr>
+          <c:marker>
+            <c:symbol val="none"/>
+          </c:marker>
+          <c:dLbls>
+            <c:delete val="1"/>
+          </c:dLbls>
+          <c:cat>
+            <c:numRef>
+              <c:f>Sheet1!$A$2:$A$11</c:f>
+              <c:numCache>
+                <c:formatCode>General</c:formatCode>
+                <c:ptCount val="10"/>
+                <c:pt idx="0">
+                  <c:v>1</c:v>
+                </c:pt>
+                <c:pt idx="1">
+                  <c:v>2</c:v>
+                </c:pt>
+                <c:pt idx="2">
+                  <c:v>3</c:v>
+                </c:pt>
+                <c:pt idx="3">
+                  <c:v>4</c:v>
+                </c:pt>
+                <c:pt idx="4">
+                  <c:v>5</c:v>
+                </c:pt>
+                <c:pt idx="5">
+                  <c:v>6</c:v>
+                </c:pt>
+                <c:pt idx="6">
+                  <c:v>7</c:v>
+                </c:pt>
+                <c:pt idx="7">
+                  <c:v>8</c:v>
+                </c:pt>
+                <c:pt idx="8">
+                  <c:v>9</c:v>
+                </c:pt>
+                <c:pt idx="9">
+                  <c:v>10</c:v>
+                </c:pt>
+              </c:numCache>
+            </c:numRef>
+          </c:cat>
+          <c:val>
+            <c:numRef>
+              <c:f>Sheet1!$H$2:$H$11</c:f>
+              <c:numCache>
+                <c:formatCode>General</c:formatCode>
+                <c:ptCount val="10"/>
+                <c:pt idx="0">
+                  <c:v>0.5714</c:v>
+                </c:pt>
+                <c:pt idx="1">
+                  <c:v>0.5389</c:v>
+                </c:pt>
+                <c:pt idx="2">
+                  <c:v>0.575</c:v>
+                </c:pt>
+                <c:pt idx="3">
+                  <c:v>0.563</c:v>
+                </c:pt>
+                <c:pt idx="4">
+                  <c:v>0.559</c:v>
+                </c:pt>
+                <c:pt idx="5">
+                  <c:v>0.5864</c:v>
+                </c:pt>
+                <c:pt idx="6">
+                  <c:v>0.5889</c:v>
+                </c:pt>
+                <c:pt idx="7">
+                  <c:v>0.6135</c:v>
+                </c:pt>
+                <c:pt idx="8">
+                  <c:v>0.6083</c:v>
+                </c:pt>
+                <c:pt idx="9">
+                  <c:v>0.6294</c:v>
+                </c:pt>
+              </c:numCache>
+            </c:numRef>
+          </c:val>
+          <c:smooth val="0"/>
+        </c:ser>
+        <c:dLbls>
+          <c:showLegendKey val="0"/>
+          <c:showVal val="0"/>
+          <c:showCatName val="0"/>
+          <c:showSerName val="0"/>
+          <c:showPercent val="0"/>
+          <c:showBubbleSize val="0"/>
+        </c:dLbls>
+        <c:marker val="0"/>
+        <c:smooth val="0"/>
+        <c:axId val="356757326"/>
+        <c:axId val="31080514"/>
+      </c:lineChart>
+      <c:catAx>
+        <c:axId val="356757326"/>
+        <c:scaling>
+          <c:orientation val="minMax"/>
+        </c:scaling>
+        <c:delete val="0"/>
+        <c:axPos val="b"/>
+        <c:majorTickMark val="none"/>
+        <c:minorTickMark val="none"/>
+        <c:tickLblPos val="nextTo"/>
+        <c:spPr>
+          <a:noFill/>
+          <a:ln w="9525" cap="flat" cmpd="sng" algn="ctr">
+            <a:solidFill>
+              <a:schemeClr val="tx1">
+                <a:lumMod val="15000"/>
+                <a:lumOff val="85000"/>
+              </a:schemeClr>
+            </a:solidFill>
+            <a:round/>
+          </a:ln>
+          <a:effectLst/>
+        </c:spPr>
+        <c:txPr>
+          <a:bodyPr rot="-60000000" spcFirstLastPara="0" vertOverflow="ellipsis" vert="horz" wrap="square" anchor="ctr" anchorCtr="1"/>
+          <a:lstStyle/>
+          <a:p>
+            <a:pPr>
+              <a:defRPr lang="zh-CN" sz="900" b="0" i="0" u="none" strike="noStrike" kern="1200" baseline="0">
+                <a:solidFill>
+                  <a:schemeClr val="tx1">
+                    <a:lumMod val="65000"/>
+                    <a:lumOff val="35000"/>
+                  </a:schemeClr>
+                </a:solidFill>
+                <a:latin typeface="+mn-lt"/>
+                <a:ea typeface="+mn-ea"/>
+                <a:cs typeface="+mn-cs"/>
+              </a:defRPr>
+            </a:pPr>
+          </a:p>
+        </c:txPr>
+        <c:crossAx val="31080514"/>
+        <c:crosses val="autoZero"/>
+        <c:auto val="1"/>
+        <c:lblAlgn val="ctr"/>
+        <c:lblOffset val="100"/>
+        <c:noMultiLvlLbl val="0"/>
+      </c:catAx>
+      <c:valAx>
+        <c:axId val="31080514"/>
+        <c:scaling>
+          <c:orientation val="minMax"/>
+          <c:min val="0.4"/>
+        </c:scaling>
+        <c:delete val="0"/>
+        <c:axPos val="l"/>
+        <c:majorGridlines>
+          <c:spPr>
+            <a:ln w="9525" cap="flat" cmpd="sng" algn="ctr">
+              <a:solidFill>
+                <a:schemeClr val="tx1">
+                  <a:lumMod val="15000"/>
+                  <a:lumOff val="85000"/>
+                </a:schemeClr>
+              </a:solidFill>
+              <a:round/>
+            </a:ln>
+            <a:effectLst/>
+          </c:spPr>
+        </c:majorGridlines>
+        <c:numFmt formatCode="General" sourceLinked="1"/>
+        <c:majorTickMark val="none"/>
+        <c:minorTickMark val="none"/>
+        <c:tickLblPos val="nextTo"/>
+        <c:spPr>
+          <a:noFill/>
+          <a:ln>
+            <a:noFill/>
+          </a:ln>
+          <a:effectLst/>
+        </c:spPr>
+        <c:txPr>
+          <a:bodyPr rot="-60000000" spcFirstLastPara="0" vertOverflow="ellipsis" vert="horz" wrap="square" anchor="ctr" anchorCtr="1"/>
+          <a:lstStyle/>
+          <a:p>
+            <a:pPr>
+              <a:defRPr lang="zh-CN" sz="900" b="0" i="0" u="none" strike="noStrike" kern="1200" baseline="0">
+                <a:solidFill>
+                  <a:schemeClr val="tx1">
+                    <a:lumMod val="65000"/>
+                    <a:lumOff val="35000"/>
+                  </a:schemeClr>
+                </a:solidFill>
+                <a:latin typeface="+mn-lt"/>
+                <a:ea typeface="+mn-ea"/>
+                <a:cs typeface="+mn-cs"/>
+              </a:defRPr>
+            </a:pPr>
+          </a:p>
+        </c:txPr>
+        <c:crossAx val="356757326"/>
+        <c:crosses val="autoZero"/>
+        <c:crossBetween val="between"/>
+      </c:valAx>
+      <c:spPr>
+        <a:noFill/>
+        <a:ln>
+          <a:noFill/>
+        </a:ln>
+        <a:effectLst/>
+      </c:spPr>
+    </c:plotArea>
+    <c:legend>
+      <c:legendPos val="b"/>
+      <c:layout/>
+      <c:overlay val="0"/>
+      <c:spPr>
+        <a:noFill/>
+        <a:ln>
+          <a:noFill/>
+        </a:ln>
+        <a:effectLst/>
+      </c:spPr>
+      <c:txPr>
+        <a:bodyPr rot="0" spcFirstLastPara="0" vertOverflow="ellipsis" vert="horz" wrap="square" anchor="ctr" anchorCtr="1"/>
+        <a:lstStyle/>
+        <a:p>
+          <a:pPr>
+            <a:defRPr lang="zh-CN" sz="900" b="0" i="0" u="none" strike="noStrike" kern="1200" baseline="0">
+              <a:solidFill>
+                <a:schemeClr val="tx1">
+                  <a:lumMod val="65000"/>
+                  <a:lumOff val="35000"/>
+                </a:schemeClr>
+              </a:solidFill>
+              <a:latin typeface="+mn-lt"/>
+              <a:ea typeface="+mn-ea"/>
+              <a:cs typeface="+mn-cs"/>
+            </a:defRPr>
+          </a:pPr>
+        </a:p>
+      </c:txPr>
+    </c:legend>
+    <c:plotVisOnly val="1"/>
+    <c:dispBlanksAs val="gap"/>
+    <c:showDLblsOverMax val="0"/>
+  </c:chart>
+  <c:spPr>
+    <a:solidFill>
+      <a:schemeClr val="bg1"/>
+    </a:solidFill>
+    <a:ln w="9525" cap="flat" cmpd="sng" algn="ctr">
+      <a:solidFill>
+        <a:schemeClr val="tx1">
+          <a:lumMod val="15000"/>
+          <a:lumOff val="85000"/>
+        </a:schemeClr>
+      </a:solidFill>
+      <a:round/>
+    </a:ln>
+    <a:effectLst/>
+  </c:spPr>
+  <c:txPr>
+    <a:bodyPr/>
+    <a:lstStyle/>
+    <a:p>
+      <a:pPr>
+        <a:defRPr lang="zh-CN"/>
+      </a:pPr>
+    </a:p>
+  </c:txPr>
+  <c:externalData r:id="rId1">
+    <c:autoUpdate val="0"/>
+  </c:externalData>
+</c:chartSpace>
+</file>
+
+<file path=word/charts/chart4.xml><?xml version="1.0" encoding="utf-8"?>
+<c:chartSpace xmlns:c="http://schemas.openxmlformats.org/drawingml/2006/chart" xmlns:a="http://schemas.openxmlformats.org/drawingml/2006/main" xmlns:r="http://schemas.openxmlformats.org/officeDocument/2006/relationships">
+  <c:date1904 val="0"/>
+  <c:lang val="zh-CN"/>
+  <c:roundedCorners val="0"/>
+  <mc:AlternateContent xmlns:mc="http://schemas.openxmlformats.org/markup-compatibility/2006">
+    <mc:Choice xmlns:c14="http://schemas.microsoft.com/office/drawing/2007/8/2/chart" Requires="c14">
+      <c14:style val="102"/>
+    </mc:Choice>
+    <mc:Fallback>
+      <c:style val="2"/>
+    </mc:Fallback>
+  </mc:AlternateContent>
+  <c:chart>
+    <c:title>
+      <c:tx>
+        <c:rich>
+          <a:bodyPr rot="0" spcFirstLastPara="0" vertOverflow="ellipsis" vert="horz" wrap="square" anchor="ctr" anchorCtr="1"/>
+          <a:lstStyle/>
+          <a:p>
+            <a:pPr defTabSz="914400">
+              <a:defRPr lang="zh-CN" sz="1400" b="0" i="0" u="none" strike="noStrike" kern="1200" spc="0" baseline="0">
+                <a:solidFill>
+                  <a:schemeClr val="tx1">
+                    <a:lumMod val="65000"/>
+                    <a:lumOff val="35000"/>
+                  </a:schemeClr>
+                </a:solidFill>
+                <a:latin typeface="+mn-lt"/>
+                <a:ea typeface="+mn-ea"/>
+                <a:cs typeface="+mn-cs"/>
+              </a:defRPr>
+            </a:pPr>
+            <a:r>
+              <a:rPr lang="en-US" altLang="zh-CN"/>
+              <a:t>val avg f1</a:t>
+            </a:r>
+            <a:endParaRPr lang="en-US" altLang="zh-CN"/>
+          </a:p>
+        </c:rich>
+      </c:tx>
+      <c:layout/>
+      <c:overlay val="0"/>
+      <c:spPr>
+        <a:noFill/>
+        <a:ln>
+          <a:noFill/>
+        </a:ln>
+        <a:effectLst/>
+      </c:spPr>
+    </c:title>
+    <c:autoTitleDeleted val="0"/>
+    <c:plotArea>
+      <c:layout/>
+      <c:lineChart>
+        <c:grouping val="standard"/>
+        <c:varyColors val="0"/>
+        <c:ser>
+          <c:idx val="0"/>
+          <c:order val="0"/>
+          <c:tx>
+            <c:strRef>
+              <c:f>Sheet1!$B$1</c:f>
+              <c:strCache>
+                <c:ptCount val="1"/>
+                <c:pt idx="0">
+                  <c:v>exp_9_all_data</c:v>
+                </c:pt>
+              </c:strCache>
+            </c:strRef>
+          </c:tx>
+          <c:spPr>
+            <a:ln w="12700" cap="rnd" cmpd="sng">
+              <a:solidFill>
+                <a:schemeClr val="accent1"/>
+              </a:solidFill>
+              <a:prstDash val="solid"/>
+              <a:round/>
+            </a:ln>
+            <a:effectLst/>
+            <a:sp3d contourW="12700"/>
+          </c:spPr>
+          <c:marker>
+            <c:symbol val="none"/>
+          </c:marker>
+          <c:dLbls>
+            <c:delete val="1"/>
+          </c:dLbls>
+          <c:cat>
+            <c:numRef>
+              <c:f>Sheet1!$A$2:$A$11</c:f>
+              <c:numCache>
+                <c:formatCode>General</c:formatCode>
+                <c:ptCount val="10"/>
+                <c:pt idx="0">
+                  <c:v>1</c:v>
+                </c:pt>
+                <c:pt idx="1">
+                  <c:v>2</c:v>
+                </c:pt>
+                <c:pt idx="2">
+                  <c:v>3</c:v>
+                </c:pt>
+                <c:pt idx="3">
+                  <c:v>4</c:v>
+                </c:pt>
+                <c:pt idx="4">
+                  <c:v>5</c:v>
+                </c:pt>
+                <c:pt idx="5">
+                  <c:v>6</c:v>
+                </c:pt>
+                <c:pt idx="6">
+                  <c:v>7</c:v>
+                </c:pt>
+                <c:pt idx="7">
+                  <c:v>8</c:v>
+                </c:pt>
+                <c:pt idx="8">
+                  <c:v>9</c:v>
+                </c:pt>
+                <c:pt idx="9">
+                  <c:v>10</c:v>
+                </c:pt>
+              </c:numCache>
+            </c:numRef>
+          </c:cat>
+          <c:val>
+            <c:numRef>
+              <c:f>Sheet1!$B$2:$B$11</c:f>
+              <c:numCache>
+                <c:formatCode>General</c:formatCode>
+                <c:ptCount val="10"/>
+                <c:pt idx="0">
+                  <c:v>0.5011</c:v>
+                </c:pt>
+                <c:pt idx="1">
+                  <c:v>0.5011</c:v>
+                </c:pt>
+                <c:pt idx="2">
+                  <c:v>0.5011</c:v>
+                </c:pt>
+                <c:pt idx="3">
+                  <c:v>0.5011</c:v>
+                </c:pt>
+                <c:pt idx="4">
+                  <c:v>0.5011</c:v>
+                </c:pt>
+                <c:pt idx="5">
+                  <c:v>0.5011</c:v>
+                </c:pt>
+                <c:pt idx="6">
+                  <c:v>0.5011</c:v>
+                </c:pt>
+                <c:pt idx="7">
+                  <c:v>0.5011</c:v>
+                </c:pt>
+                <c:pt idx="8">
+                  <c:v>0.5011</c:v>
+                </c:pt>
+                <c:pt idx="9">
+                  <c:v>0.5011</c:v>
+                </c:pt>
+              </c:numCache>
+            </c:numRef>
+          </c:val>
+          <c:smooth val="0"/>
+        </c:ser>
+        <c:ser>
+          <c:idx val="1"/>
+          <c:order val="1"/>
+          <c:tx>
+            <c:strRef>
+              <c:f>Sheet1!$C$1</c:f>
+              <c:strCache>
+                <c:ptCount val="1"/>
+                <c:pt idx="0">
+                  <c:v>exp_9_rs_no_add</c:v>
+                </c:pt>
+              </c:strCache>
+            </c:strRef>
+          </c:tx>
+          <c:spPr>
+            <a:ln w="12700" cap="rnd" cmpd="sng">
+              <a:solidFill>
+                <a:schemeClr val="accent2"/>
+              </a:solidFill>
+              <a:prstDash val="solid"/>
+              <a:round/>
+            </a:ln>
+            <a:effectLst/>
+            <a:sp3d contourW="12700"/>
+          </c:spPr>
+          <c:marker>
+            <c:symbol val="none"/>
+          </c:marker>
+          <c:dLbls>
+            <c:delete val="1"/>
+          </c:dLbls>
+          <c:cat>
+            <c:numRef>
+              <c:f>Sheet1!$A$2:$A$11</c:f>
+              <c:numCache>
+                <c:formatCode>General</c:formatCode>
+                <c:ptCount val="10"/>
+                <c:pt idx="0">
+                  <c:v>1</c:v>
+                </c:pt>
+                <c:pt idx="1">
+                  <c:v>2</c:v>
+                </c:pt>
+                <c:pt idx="2">
+                  <c:v>3</c:v>
+                </c:pt>
+                <c:pt idx="3">
+                  <c:v>4</c:v>
+                </c:pt>
+                <c:pt idx="4">
+                  <c:v>5</c:v>
+                </c:pt>
+                <c:pt idx="5">
+                  <c:v>6</c:v>
+                </c:pt>
+                <c:pt idx="6">
+                  <c:v>7</c:v>
+                </c:pt>
+                <c:pt idx="7">
+                  <c:v>8</c:v>
+                </c:pt>
+                <c:pt idx="8">
+                  <c:v>9</c:v>
+                </c:pt>
+                <c:pt idx="9">
+                  <c:v>10</c:v>
+                </c:pt>
+              </c:numCache>
+            </c:numRef>
+          </c:cat>
+          <c:val>
+            <c:numRef>
+              <c:f>Sheet1!$C$2:$C$11</c:f>
+              <c:numCache>
+                <c:formatCode>General</c:formatCode>
+                <c:ptCount val="10"/>
+                <c:pt idx="0">
+                  <c:v>0.4139</c:v>
+                </c:pt>
+                <c:pt idx="1">
+                  <c:v>0.4171</c:v>
+                </c:pt>
+                <c:pt idx="2">
+                  <c:v>0.4375</c:v>
+                </c:pt>
+                <c:pt idx="3">
+                  <c:v>0.4488</c:v>
+                </c:pt>
+                <c:pt idx="4">
+                  <c:v>0.4441</c:v>
+                </c:pt>
+                <c:pt idx="5">
+                  <c:v>0.4469</c:v>
+                </c:pt>
+                <c:pt idx="6">
+                  <c:v>0.4829</c:v>
+                </c:pt>
+                <c:pt idx="7">
+                  <c:v>0.476</c:v>
+                </c:pt>
+                <c:pt idx="8">
+                  <c:v>0.4958</c:v>
+                </c:pt>
+                <c:pt idx="9">
+                  <c:v>0.4737</c:v>
+                </c:pt>
+              </c:numCache>
+            </c:numRef>
+          </c:val>
+          <c:smooth val="0"/>
+        </c:ser>
+        <c:ser>
+          <c:idx val="2"/>
+          <c:order val="2"/>
+          <c:tx>
+            <c:strRef>
+              <c:f>Sheet1!$D$1</c:f>
+              <c:strCache>
+                <c:ptCount val="1"/>
+                <c:pt idx="0">
+                  <c:v>exp_rs_add_1</c:v>
+                </c:pt>
+              </c:strCache>
+            </c:strRef>
+          </c:tx>
+          <c:spPr>
+            <a:ln w="12700" cap="rnd" cmpd="sng">
+              <a:solidFill>
+                <a:schemeClr val="accent3"/>
+              </a:solidFill>
+              <a:prstDash val="solid"/>
+              <a:round/>
+            </a:ln>
+            <a:effectLst/>
+            <a:sp3d contourW="12700"/>
+          </c:spPr>
+          <c:marker>
+            <c:symbol val="none"/>
+          </c:marker>
+          <c:dLbls>
+            <c:delete val="1"/>
+          </c:dLbls>
+          <c:cat>
+            <c:numRef>
+              <c:f>Sheet1!$A$2:$A$11</c:f>
+              <c:numCache>
+                <c:formatCode>General</c:formatCode>
+                <c:ptCount val="10"/>
+                <c:pt idx="0">
+                  <c:v>1</c:v>
+                </c:pt>
+                <c:pt idx="1">
+                  <c:v>2</c:v>
+                </c:pt>
+                <c:pt idx="2">
+                  <c:v>3</c:v>
+                </c:pt>
+                <c:pt idx="3">
+                  <c:v>4</c:v>
+                </c:pt>
+                <c:pt idx="4">
+                  <c:v>5</c:v>
+                </c:pt>
+                <c:pt idx="5">
+                  <c:v>6</c:v>
+                </c:pt>
+                <c:pt idx="6">
+                  <c:v>7</c:v>
+                </c:pt>
+                <c:pt idx="7">
+                  <c:v>8</c:v>
+                </c:pt>
+                <c:pt idx="8">
+                  <c:v>9</c:v>
+                </c:pt>
+                <c:pt idx="9">
+                  <c:v>10</c:v>
+                </c:pt>
+              </c:numCache>
+            </c:numRef>
+          </c:cat>
+          <c:val>
+            <c:numRef>
+              <c:f>Sheet1!$D$2:$D$11</c:f>
+              <c:numCache>
+                <c:formatCode>General</c:formatCode>
+                <c:ptCount val="10"/>
+                <c:pt idx="0">
+                  <c:v>0.4139</c:v>
+                </c:pt>
+                <c:pt idx="1">
+                  <c:v>0.3778</c:v>
+                </c:pt>
+                <c:pt idx="2">
+                  <c:v>0.4336</c:v>
+                </c:pt>
+                <c:pt idx="3">
+                  <c:v>0.4117</c:v>
+                </c:pt>
+                <c:pt idx="4">
+                  <c:v>0.4503</c:v>
+                </c:pt>
+                <c:pt idx="5">
+                  <c:v>0.448</c:v>
+                </c:pt>
+                <c:pt idx="6">
+                  <c:v>0.4774</c:v>
+                </c:pt>
+                <c:pt idx="7">
+                  <c:v>0.5104</c:v>
+                </c:pt>
+                <c:pt idx="8">
+                  <c:v>0.4938</c:v>
+                </c:pt>
+                <c:pt idx="9">
+                  <c:v>0.486</c:v>
+                </c:pt>
+              </c:numCache>
+            </c:numRef>
+          </c:val>
+          <c:smooth val="0"/>
+        </c:ser>
+        <c:ser>
+          <c:idx val="3"/>
+          <c:order val="3"/>
+          <c:tx>
+            <c:strRef>
+              <c:f>Sheet1!$E$1</c:f>
+              <c:strCache>
+                <c:ptCount val="1"/>
+                <c:pt idx="0">
+                  <c:v>uncertainty_add_1</c:v>
+                </c:pt>
+              </c:strCache>
+            </c:strRef>
+          </c:tx>
+          <c:spPr>
+            <a:ln w="12700" cap="rnd" cmpd="sng">
+              <a:solidFill>
+                <a:schemeClr val="accent4"/>
+              </a:solidFill>
+              <a:prstDash val="solid"/>
+              <a:round/>
+            </a:ln>
+            <a:effectLst/>
+            <a:sp3d contourW="12700"/>
+          </c:spPr>
+          <c:marker>
+            <c:symbol val="none"/>
+          </c:marker>
+          <c:dLbls>
+            <c:delete val="1"/>
+          </c:dLbls>
+          <c:cat>
+            <c:numRef>
+              <c:f>Sheet1!$A$2:$A$11</c:f>
+              <c:numCache>
+                <c:formatCode>General</c:formatCode>
+                <c:ptCount val="10"/>
+                <c:pt idx="0">
+                  <c:v>1</c:v>
+                </c:pt>
+                <c:pt idx="1">
+                  <c:v>2</c:v>
+                </c:pt>
+                <c:pt idx="2">
+                  <c:v>3</c:v>
+                </c:pt>
+                <c:pt idx="3">
+                  <c:v>4</c:v>
+                </c:pt>
+                <c:pt idx="4">
+                  <c:v>5</c:v>
+                </c:pt>
+                <c:pt idx="5">
+                  <c:v>6</c:v>
+                </c:pt>
+                <c:pt idx="6">
+                  <c:v>7</c:v>
+                </c:pt>
+                <c:pt idx="7">
+                  <c:v>8</c:v>
+                </c:pt>
+                <c:pt idx="8">
+                  <c:v>9</c:v>
+                </c:pt>
+                <c:pt idx="9">
+                  <c:v>10</c:v>
+                </c:pt>
+              </c:numCache>
+            </c:numRef>
+          </c:cat>
+          <c:val>
+            <c:numRef>
+              <c:f>Sheet1!$E$2:$E$11</c:f>
+              <c:numCache>
+                <c:formatCode>General</c:formatCode>
+                <c:ptCount val="10"/>
+                <c:pt idx="0">
+                  <c:v>0.4139</c:v>
+                </c:pt>
+                <c:pt idx="1">
+                  <c:v>0.4147</c:v>
+                </c:pt>
+                <c:pt idx="2">
+                  <c:v>0.437</c:v>
+                </c:pt>
+                <c:pt idx="3">
+                  <c:v>0.4314</c:v>
+                </c:pt>
+                <c:pt idx="4">
+                  <c:v>0.4837</c:v>
+                </c:pt>
+                <c:pt idx="5">
+                  <c:v>0.4628</c:v>
+                </c:pt>
+                <c:pt idx="6">
+                  <c:v>0.4701</c:v>
+                </c:pt>
+                <c:pt idx="7">
+                  <c:v>0.4935</c:v>
+                </c:pt>
+                <c:pt idx="8">
+                  <c:v>0.522</c:v>
+                </c:pt>
+                <c:pt idx="9">
+                  <c:v>0.4981</c:v>
+                </c:pt>
+              </c:numCache>
+            </c:numRef>
+          </c:val>
+          <c:smooth val="0"/>
+        </c:ser>
+        <c:ser>
+          <c:idx val="4"/>
+          <c:order val="4"/>
+          <c:tx>
+            <c:strRef>
+              <c:f>Sheet1!$F$1</c:f>
+              <c:strCache>
+                <c:ptCount val="1"/>
+                <c:pt idx="0">
+                  <c:v>diversity_sampling</c:v>
+                </c:pt>
+              </c:strCache>
+            </c:strRef>
+          </c:tx>
+          <c:spPr>
+            <a:ln w="12700" cap="rnd" cmpd="sng">
+              <a:solidFill>
+                <a:schemeClr val="accent5"/>
+              </a:solidFill>
+              <a:prstDash val="solid"/>
+              <a:round/>
+            </a:ln>
+            <a:effectLst/>
+            <a:sp3d contourW="12700"/>
+          </c:spPr>
+          <c:marker>
+            <c:symbol val="none"/>
+          </c:marker>
+          <c:dLbls>
+            <c:delete val="1"/>
+          </c:dLbls>
+          <c:cat>
+            <c:numRef>
+              <c:f>Sheet1!$A$2:$A$11</c:f>
+              <c:numCache>
+                <c:formatCode>General</c:formatCode>
+                <c:ptCount val="10"/>
+                <c:pt idx="0">
+                  <c:v>1</c:v>
+                </c:pt>
+                <c:pt idx="1">
+                  <c:v>2</c:v>
+                </c:pt>
+                <c:pt idx="2">
+                  <c:v>3</c:v>
+                </c:pt>
+                <c:pt idx="3">
+                  <c:v>4</c:v>
+                </c:pt>
+                <c:pt idx="4">
+                  <c:v>5</c:v>
+                </c:pt>
+                <c:pt idx="5">
+                  <c:v>6</c:v>
+                </c:pt>
+                <c:pt idx="6">
+                  <c:v>7</c:v>
+                </c:pt>
+                <c:pt idx="7">
+                  <c:v>8</c:v>
+                </c:pt>
+                <c:pt idx="8">
+                  <c:v>9</c:v>
+                </c:pt>
+                <c:pt idx="9">
+                  <c:v>10</c:v>
+                </c:pt>
+              </c:numCache>
+            </c:numRef>
+          </c:cat>
+          <c:val>
+            <c:numRef>
+              <c:f>Sheet1!$F$2:$F$11</c:f>
+              <c:numCache>
+                <c:formatCode>General</c:formatCode>
+                <c:ptCount val="10"/>
+                <c:pt idx="0">
+                  <c:v>0.4139</c:v>
+                </c:pt>
+                <c:pt idx="1">
+                  <c:v>0.4151</c:v>
+                </c:pt>
+                <c:pt idx="2">
+                  <c:v>0.4361</c:v>
+                </c:pt>
+                <c:pt idx="3">
+                  <c:v>0.4286</c:v>
+                </c:pt>
+                <c:pt idx="4">
+                  <c:v>0.4345</c:v>
+                </c:pt>
+                <c:pt idx="5">
+                  <c:v>0.4875</c:v>
+                </c:pt>
+                <c:pt idx="6">
+                  <c:v>0.5458</c:v>
+                </c:pt>
+                <c:pt idx="7">
+                  <c:v>0.5515</c:v>
+                </c:pt>
+                <c:pt idx="8">
+                  <c:v>0.5384</c:v>
+                </c:pt>
+                <c:pt idx="9">
+                  <c:v>0.5522</c:v>
+                </c:pt>
+              </c:numCache>
+            </c:numRef>
+          </c:val>
+          <c:smooth val="0"/>
+        </c:ser>
+        <c:ser>
+          <c:idx val="5"/>
+          <c:order val="5"/>
+          <c:tx>
+            <c:strRef>
+              <c:f>Sheet1!$G$1</c:f>
+              <c:strCache>
+                <c:ptCount val="1"/>
+                <c:pt idx="0">
+                  <c:v>MCD_BALD_sampling_20epoch</c:v>
+                </c:pt>
+              </c:strCache>
+            </c:strRef>
+          </c:tx>
+          <c:spPr>
+            <a:ln w="12700" cap="rnd" cmpd="sng">
+              <a:solidFill>
+                <a:schemeClr val="accent6"/>
+              </a:solidFill>
+              <a:prstDash val="solid"/>
+              <a:round/>
+            </a:ln>
+            <a:effectLst/>
+            <a:sp3d contourW="12700"/>
+          </c:spPr>
+          <c:marker>
+            <c:symbol val="none"/>
+          </c:marker>
+          <c:dLbls>
+            <c:delete val="1"/>
+          </c:dLbls>
+          <c:cat>
+            <c:numRef>
+              <c:f>Sheet1!$A$2:$A$11</c:f>
+              <c:numCache>
+                <c:formatCode>General</c:formatCode>
+                <c:ptCount val="10"/>
+                <c:pt idx="0">
+                  <c:v>1</c:v>
+                </c:pt>
+                <c:pt idx="1">
+                  <c:v>2</c:v>
+                </c:pt>
+                <c:pt idx="2">
+                  <c:v>3</c:v>
+                </c:pt>
+                <c:pt idx="3">
+                  <c:v>4</c:v>
+                </c:pt>
+                <c:pt idx="4">
+                  <c:v>5</c:v>
+                </c:pt>
+                <c:pt idx="5">
+                  <c:v>6</c:v>
+                </c:pt>
+                <c:pt idx="6">
+                  <c:v>7</c:v>
+                </c:pt>
+                <c:pt idx="7">
+                  <c:v>8</c:v>
+                </c:pt>
+                <c:pt idx="8">
+                  <c:v>9</c:v>
+                </c:pt>
+                <c:pt idx="9">
+                  <c:v>10</c:v>
+                </c:pt>
+              </c:numCache>
+            </c:numRef>
+          </c:cat>
+          <c:val>
+            <c:numRef>
+              <c:f>Sheet1!$G$2:$G$11</c:f>
+              <c:numCache>
+                <c:formatCode>General</c:formatCode>
+                <c:ptCount val="10"/>
+                <c:pt idx="0">
+                  <c:v>0.427</c:v>
+                </c:pt>
+                <c:pt idx="1">
+                  <c:v>0.4046</c:v>
+                </c:pt>
+                <c:pt idx="2">
+                  <c:v>0.395</c:v>
+                </c:pt>
+                <c:pt idx="3">
+                  <c:v>0.4541</c:v>
+                </c:pt>
+                <c:pt idx="4">
+                  <c:v>0.4329</c:v>
+                </c:pt>
+                <c:pt idx="5">
+                  <c:v>0.4678</c:v>
+                </c:pt>
+                <c:pt idx="6">
+                  <c:v>0.5307</c:v>
+                </c:pt>
+                <c:pt idx="7">
+                  <c:v>0.4983</c:v>
+                </c:pt>
+                <c:pt idx="8">
+                  <c:v>0.5126</c:v>
+                </c:pt>
+                <c:pt idx="9">
+                  <c:v>0.5286</c:v>
+                </c:pt>
+              </c:numCache>
+            </c:numRef>
+          </c:val>
+          <c:smooth val="0"/>
+        </c:ser>
+        <c:ser>
+          <c:idx val="6"/>
+          <c:order val="6"/>
+          <c:tx>
+            <c:strRef>
+              <c:f>Sheet1!$H$1</c:f>
+              <c:strCache>
+                <c:ptCount val="1"/>
+                <c:pt idx="0">
+                  <c:v>ds_openai</c:v>
+                </c:pt>
+              </c:strCache>
+            </c:strRef>
+          </c:tx>
+          <c:spPr>
+            <a:ln w="12700" cap="rnd" cmpd="sng">
+              <a:solidFill>
+                <a:schemeClr val="accent1">
+                  <a:lumMod val="60000"/>
+                </a:schemeClr>
+              </a:solidFill>
+              <a:prstDash val="solid"/>
+              <a:round/>
+            </a:ln>
+            <a:effectLst/>
+            <a:sp3d contourW="12700"/>
+          </c:spPr>
+          <c:marker>
+            <c:symbol val="none"/>
+          </c:marker>
+          <c:dLbls>
+            <c:delete val="1"/>
+          </c:dLbls>
+          <c:cat>
+            <c:numRef>
+              <c:f>Sheet1!$A$2:$A$11</c:f>
+              <c:numCache>
+                <c:formatCode>General</c:formatCode>
+                <c:ptCount val="10"/>
+                <c:pt idx="0">
+                  <c:v>1</c:v>
+                </c:pt>
+                <c:pt idx="1">
+                  <c:v>2</c:v>
+                </c:pt>
+                <c:pt idx="2">
+                  <c:v>3</c:v>
+                </c:pt>
+                <c:pt idx="3">
+                  <c:v>4</c:v>
+                </c:pt>
+                <c:pt idx="4">
+                  <c:v>5</c:v>
+                </c:pt>
+                <c:pt idx="5">
+                  <c:v>6</c:v>
+                </c:pt>
+                <c:pt idx="6">
+                  <c:v>7</c:v>
+                </c:pt>
+                <c:pt idx="7">
+                  <c:v>8</c:v>
+                </c:pt>
+                <c:pt idx="8">
+                  <c:v>9</c:v>
+                </c:pt>
+                <c:pt idx="9">
+                  <c:v>10</c:v>
+                </c:pt>
+              </c:numCache>
+            </c:numRef>
+          </c:cat>
+          <c:val>
+            <c:numRef>
+              <c:f>Sheet1!$H$2:$H$11</c:f>
+              <c:numCache>
+                <c:formatCode>General</c:formatCode>
+                <c:ptCount val="10"/>
+                <c:pt idx="0">
+                  <c:v>0.4139</c:v>
+                </c:pt>
+                <c:pt idx="1">
+                  <c:v>0.3842</c:v>
+                </c:pt>
+                <c:pt idx="2">
+                  <c:v>0.3994</c:v>
+                </c:pt>
+                <c:pt idx="3">
+                  <c:v>0.4302</c:v>
+                </c:pt>
+                <c:pt idx="4">
+                  <c:v>0.4298</c:v>
+                </c:pt>
+                <c:pt idx="5">
+                  <c:v>0.4642</c:v>
+                </c:pt>
+                <c:pt idx="6">
+                  <c:v>0.4708</c:v>
+                </c:pt>
+                <c:pt idx="7">
+                  <c:v>0.5179</c:v>
+                </c:pt>
+                <c:pt idx="8">
+                  <c:v>0.5236</c:v>
+                </c:pt>
+                <c:pt idx="9">
+                  <c:v>0.538</c:v>
+                </c:pt>
+              </c:numCache>
+            </c:numRef>
+          </c:val>
+          <c:smooth val="0"/>
+        </c:ser>
+        <c:dLbls>
+          <c:showLegendKey val="0"/>
+          <c:showVal val="0"/>
+          <c:showCatName val="0"/>
+          <c:showSerName val="0"/>
+          <c:showPercent val="0"/>
+          <c:showBubbleSize val="0"/>
+        </c:dLbls>
+        <c:marker val="0"/>
+        <c:smooth val="0"/>
+        <c:axId val="417174684"/>
+        <c:axId val="289716170"/>
+      </c:lineChart>
+      <c:catAx>
+        <c:axId val="417174684"/>
+        <c:scaling>
+          <c:orientation val="minMax"/>
+        </c:scaling>
+        <c:delete val="0"/>
+        <c:axPos val="b"/>
+        <c:majorTickMark val="none"/>
+        <c:minorTickMark val="none"/>
+        <c:tickLblPos val="nextTo"/>
+        <c:spPr>
+          <a:noFill/>
+          <a:ln w="9525" cap="flat" cmpd="sng" algn="ctr">
+            <a:solidFill>
+              <a:schemeClr val="tx1">
+                <a:lumMod val="15000"/>
+                <a:lumOff val="85000"/>
+              </a:schemeClr>
+            </a:solidFill>
+            <a:round/>
+          </a:ln>
+          <a:effectLst/>
+        </c:spPr>
+        <c:txPr>
+          <a:bodyPr rot="-60000000" spcFirstLastPara="0" vertOverflow="ellipsis" vert="horz" wrap="square" anchor="ctr" anchorCtr="1"/>
+          <a:lstStyle/>
+          <a:p>
+            <a:pPr>
+              <a:defRPr lang="zh-CN" sz="900" b="0" i="0" u="none" strike="noStrike" kern="1200" baseline="0">
+                <a:solidFill>
+                  <a:schemeClr val="tx1">
+                    <a:lumMod val="65000"/>
+                    <a:lumOff val="35000"/>
+                  </a:schemeClr>
+                </a:solidFill>
+                <a:latin typeface="+mn-lt"/>
+                <a:ea typeface="+mn-ea"/>
+                <a:cs typeface="+mn-cs"/>
+              </a:defRPr>
+            </a:pPr>
+          </a:p>
+        </c:txPr>
+        <c:crossAx val="289716170"/>
+        <c:crosses val="autoZero"/>
+        <c:auto val="1"/>
+        <c:lblAlgn val="ctr"/>
+        <c:lblOffset val="100"/>
+        <c:noMultiLvlLbl val="0"/>
+      </c:catAx>
+      <c:valAx>
+        <c:axId val="289716170"/>
+        <c:scaling>
+          <c:orientation val="minMax"/>
+          <c:min val="0.3"/>
+        </c:scaling>
+        <c:delete val="0"/>
+        <c:axPos val="l"/>
+        <c:majorGridlines>
+          <c:spPr>
+            <a:ln w="9525" cap="flat" cmpd="sng" algn="ctr">
+              <a:solidFill>
+                <a:schemeClr val="tx1">
+                  <a:lumMod val="15000"/>
+                  <a:lumOff val="85000"/>
+                </a:schemeClr>
+              </a:solidFill>
+              <a:round/>
+            </a:ln>
+            <a:effectLst/>
+          </c:spPr>
+        </c:majorGridlines>
+        <c:numFmt formatCode="General" sourceLinked="1"/>
+        <c:majorTickMark val="none"/>
+        <c:minorTickMark val="none"/>
+        <c:tickLblPos val="nextTo"/>
+        <c:spPr>
+          <a:noFill/>
+          <a:ln>
+            <a:noFill/>
+          </a:ln>
+          <a:effectLst/>
+        </c:spPr>
+        <c:txPr>
+          <a:bodyPr rot="-60000000" spcFirstLastPara="0" vertOverflow="ellipsis" vert="horz" wrap="square" anchor="ctr" anchorCtr="1"/>
+          <a:lstStyle/>
+          <a:p>
+            <a:pPr>
+              <a:defRPr lang="zh-CN" sz="900" b="0" i="0" u="none" strike="noStrike" kern="1200" baseline="0">
+                <a:solidFill>
+                  <a:schemeClr val="tx1">
+                    <a:lumMod val="65000"/>
+                    <a:lumOff val="35000"/>
+                  </a:schemeClr>
+                </a:solidFill>
+                <a:latin typeface="+mn-lt"/>
+                <a:ea typeface="+mn-ea"/>
+                <a:cs typeface="+mn-cs"/>
+              </a:defRPr>
+            </a:pPr>
+          </a:p>
+        </c:txPr>
+        <c:crossAx val="417174684"/>
+        <c:crosses val="autoZero"/>
+        <c:crossBetween val="between"/>
+      </c:valAx>
+      <c:spPr>
+        <a:noFill/>
+        <a:ln>
+          <a:noFill/>
+        </a:ln>
+        <a:effectLst/>
+      </c:spPr>
+    </c:plotArea>
+    <c:legend>
+      <c:legendPos val="b"/>
+      <c:layout/>
+      <c:overlay val="0"/>
+      <c:spPr>
+        <a:noFill/>
+        <a:ln>
+          <a:noFill/>
+        </a:ln>
+        <a:effectLst/>
+      </c:spPr>
+      <c:txPr>
+        <a:bodyPr rot="0" spcFirstLastPara="0" vertOverflow="ellipsis" vert="horz" wrap="square" anchor="ctr" anchorCtr="1"/>
+        <a:lstStyle/>
+        <a:p>
+          <a:pPr>
+            <a:defRPr lang="zh-CN" sz="900" b="0" i="0" u="none" strike="noStrike" kern="1200" baseline="0">
+              <a:solidFill>
+                <a:schemeClr val="tx1">
+                  <a:lumMod val="65000"/>
+                  <a:lumOff val="35000"/>
+                </a:schemeClr>
+              </a:solidFill>
+              <a:latin typeface="+mn-lt"/>
+              <a:ea typeface="+mn-ea"/>
+              <a:cs typeface="+mn-cs"/>
+            </a:defRPr>
+          </a:pPr>
+        </a:p>
+      </c:txPr>
+    </c:legend>
+    <c:plotVisOnly val="1"/>
+    <c:dispBlanksAs val="gap"/>
+    <c:showDLblsOverMax val="0"/>
+  </c:chart>
+  <c:spPr>
+    <a:solidFill>
+      <a:schemeClr val="bg1"/>
+    </a:solidFill>
+    <a:ln w="9525" cap="flat" cmpd="sng" algn="ctr">
+      <a:solidFill>
+        <a:schemeClr val="tx1">
+          <a:lumMod val="15000"/>
+          <a:lumOff val="85000"/>
+        </a:schemeClr>
+      </a:solidFill>
+      <a:round/>
+    </a:ln>
+    <a:effectLst/>
+  </c:spPr>
+  <c:txPr>
+    <a:bodyPr/>
+    <a:lstStyle/>
+    <a:p>
+      <a:pPr>
+        <a:defRPr lang="zh-CN"/>
+      </a:pPr>
+    </a:p>
+  </c:txPr>
+  <c:externalData r:id="rId1">
+    <c:autoUpdate val="0"/>
+  </c:externalData>
+</c:chartSpace>
+</file>
+
+<file path=word/charts/colors1.xml><?xml version="1.0" encoding="utf-8"?>
+<cs:colorStyle xmlns:cs="http://schemas.microsoft.com/office/drawing/2012/chartStyle" xmlns:a="http://schemas.openxmlformats.org/drawingml/2006/main" meth="cycle" id="10">
+  <a:schemeClr val="accent1"/>
+  <a:schemeClr val="accent2"/>
+  <a:schemeClr val="accent3"/>
+  <a:schemeClr val="accent4"/>
+  <a:schemeClr val="accent5"/>
+  <a:schemeClr val="accent6"/>
+  <cs:variation/>
+  <cs:variation>
+    <a:lumMod val="60000"/>
+  </cs:variation>
+  <cs:variation>
+    <a:lumMod val="80000"/>
+    <a:lumOff val="20000"/>
+  </cs:variation>
+  <cs:variation>
+    <a:lumMod val="80000"/>
+  </cs:variation>
+  <cs:variation>
+    <a:lumMod val="60000"/>
+    <a:lumOff val="40000"/>
+  </cs:variation>
+  <cs:variation>
+    <a:lumMod val="50000"/>
+  </cs:variation>
+  <cs:variation>
+    <a:lumMod val="70000"/>
+    <a:lumOff val="30000"/>
+  </cs:variation>
+  <cs:variation>
+    <a:lumMod val="70000"/>
+  </cs:variation>
+  <cs:variation>
+    <a:lumMod val="50000"/>
+    <a:lumOff val="50000"/>
+  </cs:variation>
+</cs:colorStyle>
+</file>
+
+<file path=word/charts/colors2.xml><?xml version="1.0" encoding="utf-8"?>
+<cs:colorStyle xmlns:cs="http://schemas.microsoft.com/office/drawing/2012/chartStyle" xmlns:a="http://schemas.openxmlformats.org/drawingml/2006/main" meth="cycle" id="10">
+  <a:schemeClr val="accent1"/>
+  <a:schemeClr val="accent2"/>
+  <a:schemeClr val="accent3"/>
+  <a:schemeClr val="accent4"/>
+  <a:schemeClr val="accent5"/>
+  <a:schemeClr val="accent6"/>
+  <cs:variation/>
+  <cs:variation>
+    <a:lumMod val="60000"/>
+  </cs:variation>
+  <cs:variation>
+    <a:lumMod val="80000"/>
+    <a:lumOff val="20000"/>
+  </cs:variation>
+  <cs:variation>
+    <a:lumMod val="80000"/>
+  </cs:variation>
+  <cs:variation>
+    <a:lumMod val="60000"/>
+    <a:lumOff val="40000"/>
+  </cs:variation>
+  <cs:variation>
+    <a:lumMod val="50000"/>
+  </cs:variation>
+  <cs:variation>
+    <a:lumMod val="70000"/>
+    <a:lumOff val="30000"/>
+  </cs:variation>
+  <cs:variation>
+    <a:lumMod val="70000"/>
+  </cs:variation>
+  <cs:variation>
+    <a:lumMod val="50000"/>
+    <a:lumOff val="50000"/>
+  </cs:variation>
+</cs:colorStyle>
+</file>
+
+<file path=word/charts/colors3.xml><?xml version="1.0" encoding="utf-8"?>
+<cs:colorStyle xmlns:cs="http://schemas.microsoft.com/office/drawing/2012/chartStyle" xmlns:a="http://schemas.openxmlformats.org/drawingml/2006/main" meth="cycle" id="10">
+  <a:schemeClr val="accent1"/>
+  <a:schemeClr val="accent2"/>
+  <a:schemeClr val="accent3"/>
+  <a:schemeClr val="accent4"/>
+  <a:schemeClr val="accent5"/>
+  <a:schemeClr val="accent6"/>
+  <cs:variation/>
+  <cs:variation>
+    <a:lumMod val="60000"/>
+  </cs:variation>
+  <cs:variation>
+    <a:lumMod val="80000"/>
+    <a:lumOff val="20000"/>
+  </cs:variation>
+  <cs:variation>
+    <a:lumMod val="80000"/>
+  </cs:variation>
+  <cs:variation>
+    <a:lumMod val="60000"/>
+    <a:lumOff val="40000"/>
+  </cs:variation>
+  <cs:variation>
+    <a:lumMod val="50000"/>
+  </cs:variation>
+  <cs:variation>
+    <a:lumMod val="70000"/>
+    <a:lumOff val="30000"/>
+  </cs:variation>
+  <cs:variation>
+    <a:lumMod val="70000"/>
+  </cs:variation>
+  <cs:variation>
+    <a:lumMod val="50000"/>
+    <a:lumOff val="50000"/>
+  </cs:variation>
+</cs:colorStyle>
+</file>
+
+<file path=word/charts/colors4.xml><?xml version="1.0" encoding="utf-8"?>
+<cs:colorStyle xmlns:cs="http://schemas.microsoft.com/office/drawing/2012/chartStyle" xmlns:a="http://schemas.openxmlformats.org/drawingml/2006/main" meth="cycle" id="10">
+  <a:schemeClr val="accent1"/>
+  <a:schemeClr val="accent2"/>
+  <a:schemeClr val="accent3"/>
+  <a:schemeClr val="accent4"/>
+  <a:schemeClr val="accent5"/>
+  <a:schemeClr val="accent6"/>
+  <cs:variation/>
+  <cs:variation>
+    <a:lumMod val="60000"/>
+  </cs:variation>
+  <cs:variation>
+    <a:lumMod val="80000"/>
+    <a:lumOff val="20000"/>
+  </cs:variation>
+  <cs:variation>
+    <a:lumMod val="80000"/>
+  </cs:variation>
+  <cs:variation>
+    <a:lumMod val="60000"/>
+    <a:lumOff val="40000"/>
+  </cs:variation>
+  <cs:variation>
+    <a:lumMod val="50000"/>
+  </cs:variation>
+  <cs:variation>
+    <a:lumMod val="70000"/>
+    <a:lumOff val="30000"/>
+  </cs:variation>
+  <cs:variation>
+    <a:lumMod val="70000"/>
+  </cs:variation>
+  <cs:variation>
+    <a:lumMod val="50000"/>
+    <a:lumOff val="50000"/>
+  </cs:variation>
+</cs:colorStyle>
+</file>
+
+<file path=word/charts/style1.xml><?xml version="1.0" encoding="utf-8"?>
+<cs:chartStyle xmlns:cs="http://schemas.microsoft.com/office/drawing/2012/chartStyle" xmlns:a="http://schemas.openxmlformats.org/drawingml/2006/main" id="227">
+  <cs:axisTitle>
+    <cs:lnRef idx="0"/>
+    <cs:fillRef idx="0"/>
+    <cs:effectRef idx="0"/>
+    <cs:fontRef idx="minor">
+      <a:schemeClr val="tx1">
+        <a:lumMod val="65000"/>
+        <a:lumOff val="35000"/>
+      </a:schemeClr>
+    </cs:fontRef>
+    <cs:defRPr sz="1000" kern="1200"/>
+  </cs:axisTitle>
+  <cs:categoryAxis>
+    <cs:lnRef idx="0"/>
+    <cs:fillRef idx="0"/>
+    <cs:effectRef idx="0"/>
+    <cs:fontRef idx="minor">
+      <a:schemeClr val="tx1">
+        <a:lumMod val="65000"/>
+        <a:lumOff val="35000"/>
+      </a:schemeClr>
+    </cs:fontRef>
+    <cs:spPr>
+      <a:ln w="9525" cap="flat" cmpd="sng" algn="ctr">
+        <a:solidFill>
+          <a:schemeClr val="tx1">
+            <a:lumMod val="15000"/>
+            <a:lumOff val="85000"/>
+          </a:schemeClr>
+        </a:solidFill>
+        <a:round/>
+      </a:ln>
+    </cs:spPr>
+    <cs:defRPr sz="900" kern="1200"/>
+  </cs:categoryAxis>
+  <cs:chartArea mods="allowNoFillOverride allowNoLineOverride">
+    <cs:lnRef idx="0"/>
+    <cs:fillRef idx="0"/>
+    <cs:effectRef idx="0"/>
+    <cs:fontRef idx="minor">
+      <a:schemeClr val="tx1"/>
+    </cs:fontRef>
+    <cs:spPr>
+      <a:solidFill>
+        <a:schemeClr val="bg1"/>
+      </a:solidFill>
+      <a:ln w="9525" cap="flat" cmpd="sng" algn="ctr">
+        <a:solidFill>
+          <a:schemeClr val="tx1">
+            <a:lumMod val="15000"/>
+            <a:lumOff val="85000"/>
+          </a:schemeClr>
+        </a:solidFill>
+        <a:round/>
+      </a:ln>
+    </cs:spPr>
+    <cs:defRPr sz="1000" kern="1200"/>
+  </cs:chartArea>
+  <cs:dataLabel>
+    <cs:lnRef idx="0"/>
+    <cs:fillRef idx="0"/>
+    <cs:effectRef idx="0"/>
+    <cs:fontRef idx="minor">
+      <a:schemeClr val="tx1">
+        <a:lumMod val="75000"/>
+        <a:lumOff val="25000"/>
+      </a:schemeClr>
+    </cs:fontRef>
+    <cs:defRPr sz="900" kern="1200"/>
+  </cs:dataLabel>
+  <cs:dataLabelCallout>
+    <cs:lnRef idx="0"/>
+    <cs:fillRef idx="0"/>
+    <cs:effectRef idx="0"/>
+    <cs:fontRef idx="minor">
+      <a:schemeClr val="dk1">
+        <a:lumMod val="65000"/>
+        <a:lumOff val="35000"/>
+      </a:schemeClr>
+    </cs:fontRef>
+    <cs:spPr>
+      <a:solidFill>
+        <a:schemeClr val="lt1"/>
+      </a:solidFill>
+      <a:ln>
+        <a:solidFill>
+          <a:schemeClr val="dk1">
+            <a:lumMod val="25000"/>
+            <a:lumOff val="75000"/>
+          </a:schemeClr>
+        </a:solidFill>
+      </a:ln>
+    </cs:spPr>
+    <cs:defRPr sz="900" kern="1200"/>
+    <cs:bodyPr rot="0" spcFirstLastPara="1" vertOverflow="clip" horzOverflow="clip" vert="horz" wrap="square" lIns="36576" tIns="18288" rIns="36576" bIns="18288" anchor="ctr" anchorCtr="1">
+      <a:spAutoFit/>
+    </cs:bodyPr>
+  </cs:dataLabelCallout>
+  <cs:dataPoint>
+    <cs:lnRef idx="0"/>
+    <cs:fillRef idx="1">
+      <cs:styleClr val="auto"/>
+    </cs:fillRef>
+    <cs:effectRef idx="0"/>
+    <cs:fontRef idx="minor">
+      <a:schemeClr val="tx1"/>
+    </cs:fontRef>
+    <cs:spPr>
+      <a:solidFill>
+        <a:schemeClr val="phClr"/>
+      </a:solidFill>
+    </cs:spPr>
+  </cs:dataPoint>
+  <cs:dataPoint3D>
+    <cs:lnRef idx="0"/>
+    <cs:fillRef idx="1">
+      <cs:styleClr val="auto"/>
+    </cs:fillRef>
+    <cs:effectRef idx="0"/>
+    <cs:fontRef idx="minor">
+      <a:schemeClr val="tx1"/>
+    </cs:fontRef>
+    <cs:spPr>
+      <a:solidFill>
+        <a:schemeClr val="phClr"/>
+      </a:solidFill>
+    </cs:spPr>
+  </cs:dataPoint3D>
+  <cs:dataPointLine>
+    <cs:lnRef idx="0">
+      <cs:styleClr val="auto"/>
+    </cs:lnRef>
+    <cs:fillRef idx="1"/>
+    <cs:effectRef idx="0"/>
+    <cs:fontRef idx="minor">
+      <a:schemeClr val="tx1"/>
+    </cs:fontRef>
+    <cs:spPr>
+      <a:ln w="28575" cap="rnd">
+        <a:solidFill>
+          <a:schemeClr val="phClr"/>
+        </a:solidFill>
+        <a:round/>
+      </a:ln>
+    </cs:spPr>
+  </cs:dataPointLine>
+  <cs:dataPointMarker>
+    <cs:lnRef idx="0">
+      <cs:styleClr val="auto"/>
+    </cs:lnRef>
+    <cs:fillRef idx="1">
+      <cs:styleClr val="auto"/>
+    </cs:fillRef>
+    <cs:effectRef idx="0"/>
+    <cs:fontRef idx="minor">
+      <a:schemeClr val="tx1"/>
+    </cs:fontRef>
+    <cs:spPr>
+      <a:solidFill>
+        <a:schemeClr val="phClr"/>
+      </a:solidFill>
+      <a:ln w="9525">
+        <a:solidFill>
+          <a:schemeClr val="phClr"/>
+        </a:solidFill>
+      </a:ln>
+    </cs:spPr>
+  </cs:dataPointMarker>
+  <cs:dataPointMarkerLayout symbol="circle" size="5"/>
+  <cs:dataPointWireframe>
+    <cs:lnRef idx="0">
+      <cs:styleClr val="auto"/>
+    </cs:lnRef>
+    <cs:fillRef idx="1"/>
+    <cs:effectRef idx="0"/>
+    <cs:fontRef idx="minor">
+      <a:schemeClr val="tx1"/>
+    </cs:fontRef>
+    <cs:spPr>
+      <a:ln w="9525" cap="rnd">
+        <a:solidFill>
+          <a:schemeClr val="phClr"/>
+        </a:solidFill>
+        <a:round/>
+      </a:ln>
+    </cs:spPr>
+  </cs:dataPointWireframe>
+  <cs:dataTable>
+    <cs:lnRef idx="0"/>
+    <cs:fillRef idx="0"/>
+    <cs:effectRef idx="0"/>
+    <cs:fontRef idx="minor">
+      <a:schemeClr val="tx1">
+        <a:lumMod val="65000"/>
+        <a:lumOff val="35000"/>
+      </a:schemeClr>
+    </cs:fontRef>
+    <cs:spPr>
+      <a:noFill/>
+      <a:ln w="9525" cap="flat" cmpd="sng" algn="ctr">
+        <a:solidFill>
+          <a:schemeClr val="tx1">
+            <a:lumMod val="15000"/>
+            <a:lumOff val="85000"/>
+          </a:schemeClr>
+        </a:solidFill>
+        <a:round/>
+      </a:ln>
+    </cs:spPr>
+    <cs:defRPr sz="900" kern="1200"/>
+  </cs:dataTable>
+  <cs:downBar>
+    <cs:lnRef idx="0"/>
+    <cs:fillRef idx="0"/>
+    <cs:effectRef idx="0"/>
+    <cs:fontRef idx="minor">
+      <a:schemeClr val="dk1"/>
+    </cs:fontRef>
+    <cs:spPr>
+      <a:solidFill>
+        <a:schemeClr val="dk1">
+          <a:lumMod val="65000"/>
+          <a:lumOff val="35000"/>
+        </a:schemeClr>
+      </a:solidFill>
+      <a:ln w="9525">
+        <a:solidFill>
+          <a:schemeClr val="tx1">
+            <a:lumMod val="65000"/>
+            <a:lumOff val="35000"/>
+          </a:schemeClr>
+        </a:solidFill>
+      </a:ln>
+    </cs:spPr>
+  </cs:downBar>
+  <cs:dropLine>
+    <cs:lnRef idx="0"/>
+    <cs:fillRef idx="0"/>
+    <cs:effectRef idx="0"/>
+    <cs:fontRef idx="minor">
+      <a:schemeClr val="tx1"/>
+    </cs:fontRef>
+    <cs:spPr>
+      <a:ln w="9525" cap="flat" cmpd="sng" algn="ctr">
+        <a:solidFill>
+          <a:schemeClr val="tx1">
+            <a:lumMod val="35000"/>
+            <a:lumOff val="65000"/>
+          </a:schemeClr>
+        </a:solidFill>
+        <a:round/>
+      </a:ln>
+    </cs:spPr>
+  </cs:dropLine>
+  <cs:errorBar>
+    <cs:lnRef idx="0"/>
+    <cs:fillRef idx="0"/>
+    <cs:effectRef idx="0"/>
+    <cs:fontRef idx="minor">
+      <a:schemeClr val="tx1"/>
+    </cs:fontRef>
+    <cs:spPr>
+      <a:ln w="9525" cap="flat" cmpd="sng" algn="ctr">
+        <a:solidFill>
+          <a:schemeClr val="tx1">
+            <a:lumMod val="65000"/>
+            <a:lumOff val="35000"/>
+          </a:schemeClr>
+        </a:solidFill>
+        <a:round/>
+      </a:ln>
+    </cs:spPr>
+  </cs:errorBar>
+  <cs:floor>
+    <cs:lnRef idx="0"/>
+    <cs:fillRef idx="0"/>
+    <cs:effectRef idx="0"/>
+    <cs:fontRef idx="minor">
+      <a:schemeClr val="tx1"/>
+    </cs:fontRef>
+    <cs:spPr>
+      <a:noFill/>
+      <a:ln>
+        <a:noFill/>
+      </a:ln>
+    </cs:spPr>
+  </cs:floor>
+  <cs:gridlineMajor>
+    <cs:lnRef idx="0"/>
+    <cs:fillRef idx="0"/>
+    <cs:effectRef idx="0"/>
+    <cs:fontRef idx="minor">
+      <a:schemeClr val="tx1"/>
+    </cs:fontRef>
+    <cs:spPr>
+      <a:ln w="9525" cap="flat" cmpd="sng" algn="ctr">
+        <a:solidFill>
+          <a:schemeClr val="tx1">
+            <a:lumMod val="15000"/>
+            <a:lumOff val="85000"/>
+          </a:schemeClr>
+        </a:solidFill>
+        <a:round/>
+      </a:ln>
+    </cs:spPr>
+  </cs:gridlineMajor>
+  <cs:gridlineMinor>
+    <cs:lnRef idx="0"/>
+    <cs:fillRef idx="0"/>
+    <cs:effectRef idx="0"/>
+    <cs:fontRef idx="minor">
+      <a:schemeClr val="tx1"/>
+    </cs:fontRef>
+    <cs:spPr>
+      <a:ln w="9525" cap="flat" cmpd="sng" algn="ctr">
+        <a:solidFill>
+          <a:schemeClr val="tx1">
+            <a:lumMod val="5000"/>
+            <a:lumOff val="95000"/>
+          </a:schemeClr>
+        </a:solidFill>
+        <a:round/>
+      </a:ln>
+    </cs:spPr>
+  </cs:gridlineMinor>
+  <cs:hiLoLine>
+    <cs:lnRef idx="0"/>
+    <cs:fillRef idx="0"/>
+    <cs:effectRef idx="0"/>
+    <cs:fontRef idx="minor">
+      <a:schemeClr val="tx1"/>
+    </cs:fontRef>
+    <cs:spPr>
+      <a:ln w="9525" cap="flat" cmpd="sng" algn="ctr">
+        <a:solidFill>
+          <a:schemeClr val="tx1">
+            <a:lumMod val="75000"/>
+            <a:lumOff val="25000"/>
+          </a:schemeClr>
+        </a:solidFill>
+        <a:round/>
+      </a:ln>
+    </cs:spPr>
+  </cs:hiLoLine>
+  <cs:leaderLine>
+    <cs:lnRef idx="0"/>
+    <cs:fillRef idx="0"/>
+    <cs:effectRef idx="0"/>
+    <cs:fontRef idx="minor">
+      <a:schemeClr val="tx1"/>
+    </cs:fontRef>
+    <cs:spPr>
+      <a:ln w="9525" cap="flat" cmpd="sng" algn="ctr">
+        <a:solidFill>
+          <a:schemeClr val="tx1">
+            <a:lumMod val="35000"/>
+            <a:lumOff val="65000"/>
+          </a:schemeClr>
+        </a:solidFill>
+        <a:round/>
+      </a:ln>
+    </cs:spPr>
+  </cs:leaderLine>
+  <cs:legend>
+    <cs:lnRef idx="0"/>
+    <cs:fillRef idx="0"/>
+    <cs:effectRef idx="0"/>
+    <cs:fontRef idx="minor">
+      <a:schemeClr val="tx1">
+        <a:lumMod val="65000"/>
+        <a:lumOff val="35000"/>
+      </a:schemeClr>
+    </cs:fontRef>
+    <cs:defRPr sz="900" kern="1200"/>
+  </cs:legend>
+  <cs:plotArea mods="allowNoFillOverride allowNoLineOverride">
+    <cs:lnRef idx="0"/>
+    <cs:fillRef idx="0"/>
+    <cs:effectRef idx="0"/>
+    <cs:fontRef idx="minor">
+      <a:schemeClr val="tx1"/>
+    </cs:fontRef>
+  </cs:plotArea>
+  <cs:plotArea3D mods="allowNoFillOverride allowNoLineOverride">
+    <cs:lnRef idx="0"/>
+    <cs:fillRef idx="0"/>
+    <cs:effectRef idx="0"/>
+    <cs:fontRef idx="minor">
+      <a:schemeClr val="tx1"/>
+    </cs:fontRef>
+  </cs:plotArea3D>
+  <cs:seriesAxis>
+    <cs:lnRef idx="0"/>
+    <cs:fillRef idx="0"/>
+    <cs:effectRef idx="0"/>
+    <cs:fontRef idx="minor">
+      <a:schemeClr val="tx1">
+        <a:lumMod val="65000"/>
+        <a:lumOff val="35000"/>
+      </a:schemeClr>
+    </cs:fontRef>
+    <cs:defRPr sz="900" kern="1200"/>
+  </cs:seriesAxis>
+  <cs:seriesLine>
+    <cs:lnRef idx="0"/>
+    <cs:fillRef idx="0"/>
+    <cs:effectRef idx="0"/>
+    <cs:fontRef idx="minor">
+      <a:schemeClr val="tx1"/>
+    </cs:fontRef>
+    <cs:spPr>
+      <a:ln w="9525" cap="flat" cmpd="sng" algn="ctr">
+        <a:solidFill>
+          <a:schemeClr val="tx1">
+            <a:lumMod val="35000"/>
+            <a:lumOff val="65000"/>
+          </a:schemeClr>
+        </a:solidFill>
+        <a:round/>
+      </a:ln>
+    </cs:spPr>
+  </cs:seriesLine>
+  <cs:title>
+    <cs:lnRef idx="0"/>
+    <cs:fillRef idx="0"/>
+    <cs:effectRef idx="0"/>
+    <cs:fontRef idx="minor">
+      <a:schemeClr val="tx1">
+        <a:lumMod val="65000"/>
+        <a:lumOff val="35000"/>
+      </a:schemeClr>
+    </cs:fontRef>
+    <cs:defRPr sz="1400" b="0" kern="1200" spc="0" baseline="0"/>
+  </cs:title>
+  <cs:trendline>
+    <cs:lnRef idx="0">
+      <cs:styleClr val="auto"/>
+    </cs:lnRef>
+    <cs:fillRef idx="0"/>
+    <cs:effectRef idx="0"/>
+    <cs:fontRef idx="minor">
+      <a:schemeClr val="tx1"/>
+    </cs:fontRef>
+    <cs:spPr>
+      <a:ln w="19050" cap="rnd">
+        <a:solidFill>
+          <a:schemeClr val="phClr"/>
+        </a:solidFill>
+        <a:prstDash val="sysDot"/>
+      </a:ln>
+    </cs:spPr>
+  </cs:trendline>
+  <cs:trendlineLabel>
+    <cs:lnRef idx="0"/>
+    <cs:fillRef idx="0"/>
+    <cs:effectRef idx="0"/>
+    <cs:fontRef idx="minor">
+      <a:schemeClr val="tx1">
+        <a:lumMod val="65000"/>
+        <a:lumOff val="35000"/>
+      </a:schemeClr>
+    </cs:fontRef>
+    <cs:defRPr sz="900" kern="1200"/>
+  </cs:trendlineLabel>
+  <cs:upBar>
+    <cs:lnRef idx="0"/>
+    <cs:fillRef idx="0"/>
+    <cs:effectRef idx="0"/>
+    <cs:fontRef idx="minor">
+      <a:schemeClr val="dk1"/>
+    </cs:fontRef>
+    <cs:spPr>
+      <a:solidFill>
+        <a:schemeClr val="lt1"/>
+      </a:solidFill>
+      <a:ln w="9525">
+        <a:solidFill>
+          <a:schemeClr val="tx1">
+            <a:lumMod val="15000"/>
+            <a:lumOff val="85000"/>
+          </a:schemeClr>
+        </a:solidFill>
+      </a:ln>
+    </cs:spPr>
+  </cs:upBar>
+  <cs:valueAxis>
+    <cs:lnRef idx="0"/>
+    <cs:fillRef idx="0"/>
+    <cs:effectRef idx="0"/>
+    <cs:fontRef idx="minor">
+      <a:schemeClr val="tx1">
+        <a:lumMod val="65000"/>
+        <a:lumOff val="35000"/>
+      </a:schemeClr>
+    </cs:fontRef>
+    <cs:defRPr sz="900" kern="1200"/>
+  </cs:valueAxis>
+  <cs:wall>
+    <cs:lnRef idx="0"/>
+    <cs:fillRef idx="0"/>
+    <cs:effectRef idx="0"/>
+    <cs:fontRef idx="minor">
+      <a:schemeClr val="tx1"/>
+    </cs:fontRef>
+    <cs:spPr>
+      <a:noFill/>
+      <a:ln>
+        <a:noFill/>
+      </a:ln>
+    </cs:spPr>
+  </cs:wall>
+</cs:chartStyle>
+</file>
+
+<file path=word/charts/style2.xml><?xml version="1.0" encoding="utf-8"?>
+<cs:chartStyle xmlns:cs="http://schemas.microsoft.com/office/drawing/2012/chartStyle" xmlns:a="http://schemas.openxmlformats.org/drawingml/2006/main" id="227">
+  <cs:axisTitle>
+    <cs:lnRef idx="0"/>
+    <cs:fillRef idx="0"/>
+    <cs:effectRef idx="0"/>
+    <cs:fontRef idx="minor">
+      <a:schemeClr val="tx1">
+        <a:lumMod val="65000"/>
+        <a:lumOff val="35000"/>
+      </a:schemeClr>
+    </cs:fontRef>
+    <cs:defRPr sz="1000" kern="1200"/>
+  </cs:axisTitle>
+  <cs:categoryAxis>
+    <cs:lnRef idx="0"/>
+    <cs:fillRef idx="0"/>
+    <cs:effectRef idx="0"/>
+    <cs:fontRef idx="minor">
+      <a:schemeClr val="tx1">
+        <a:lumMod val="65000"/>
+        <a:lumOff val="35000"/>
+      </a:schemeClr>
+    </cs:fontRef>
+    <cs:spPr>
+      <a:ln w="9525" cap="flat" cmpd="sng" algn="ctr">
+        <a:solidFill>
+          <a:schemeClr val="tx1">
+            <a:lumMod val="15000"/>
+            <a:lumOff val="85000"/>
+          </a:schemeClr>
+        </a:solidFill>
+        <a:round/>
+      </a:ln>
+    </cs:spPr>
+    <cs:defRPr sz="900" kern="1200"/>
+  </cs:categoryAxis>
+  <cs:chartArea mods="allowNoFillOverride allowNoLineOverride">
+    <cs:lnRef idx="0"/>
+    <cs:fillRef idx="0"/>
+    <cs:effectRef idx="0"/>
+    <cs:fontRef idx="minor">
+      <a:schemeClr val="tx1"/>
+    </cs:fontRef>
+    <cs:spPr>
+      <a:solidFill>
+        <a:schemeClr val="bg1"/>
+      </a:solidFill>
+      <a:ln w="9525" cap="flat" cmpd="sng" algn="ctr">
+        <a:solidFill>
+          <a:schemeClr val="tx1">
+            <a:lumMod val="15000"/>
+            <a:lumOff val="85000"/>
+          </a:schemeClr>
+        </a:solidFill>
+        <a:round/>
+      </a:ln>
+    </cs:spPr>
+    <cs:defRPr sz="1000" kern="1200"/>
+  </cs:chartArea>
+  <cs:dataLabel>
+    <cs:lnRef idx="0"/>
+    <cs:fillRef idx="0"/>
+    <cs:effectRef idx="0"/>
+    <cs:fontRef idx="minor">
+      <a:schemeClr val="tx1">
+        <a:lumMod val="75000"/>
+        <a:lumOff val="25000"/>
+      </a:schemeClr>
+    </cs:fontRef>
+    <cs:defRPr sz="900" kern="1200"/>
+  </cs:dataLabel>
+  <cs:dataLabelCallout>
+    <cs:lnRef idx="0"/>
+    <cs:fillRef idx="0"/>
+    <cs:effectRef idx="0"/>
+    <cs:fontRef idx="minor">
+      <a:schemeClr val="dk1">
+        <a:lumMod val="65000"/>
+        <a:lumOff val="35000"/>
+      </a:schemeClr>
+    </cs:fontRef>
+    <cs:spPr>
+      <a:solidFill>
+        <a:schemeClr val="lt1"/>
+      </a:solidFill>
+      <a:ln>
+        <a:solidFill>
+          <a:schemeClr val="dk1">
+            <a:lumMod val="25000"/>
+            <a:lumOff val="75000"/>
+          </a:schemeClr>
+        </a:solidFill>
+      </a:ln>
+    </cs:spPr>
+    <cs:defRPr sz="900" kern="1200"/>
+    <cs:bodyPr rot="0" spcFirstLastPara="1" vertOverflow="clip" horzOverflow="clip" vert="horz" wrap="square" lIns="36576" tIns="18288" rIns="36576" bIns="18288" anchor="ctr" anchorCtr="1">
+      <a:spAutoFit/>
+    </cs:bodyPr>
+  </cs:dataLabelCallout>
+  <cs:dataPoint>
+    <cs:lnRef idx="0"/>
+    <cs:fillRef idx="1">
+      <cs:styleClr val="auto"/>
+    </cs:fillRef>
+    <cs:effectRef idx="0"/>
+    <cs:fontRef idx="minor">
+      <a:schemeClr val="tx1"/>
+    </cs:fontRef>
+    <cs:spPr>
+      <a:solidFill>
+        <a:schemeClr val="phClr"/>
+      </a:solidFill>
+    </cs:spPr>
+  </cs:dataPoint>
+  <cs:dataPoint3D>
+    <cs:lnRef idx="0"/>
+    <cs:fillRef idx="1">
+      <cs:styleClr val="auto"/>
+    </cs:fillRef>
+    <cs:effectRef idx="0"/>
+    <cs:fontRef idx="minor">
+      <a:schemeClr val="tx1"/>
+    </cs:fontRef>
+    <cs:spPr>
+      <a:solidFill>
+        <a:schemeClr val="phClr"/>
+      </a:solidFill>
+    </cs:spPr>
+  </cs:dataPoint3D>
+  <cs:dataPointLine>
+    <cs:lnRef idx="0">
+      <cs:styleClr val="auto"/>
+    </cs:lnRef>
+    <cs:fillRef idx="1"/>
+    <cs:effectRef idx="0"/>
+    <cs:fontRef idx="minor">
+      <a:schemeClr val="tx1"/>
+    </cs:fontRef>
+    <cs:spPr>
+      <a:ln w="28575" cap="rnd">
+        <a:solidFill>
+          <a:schemeClr val="phClr"/>
+        </a:solidFill>
+        <a:round/>
+      </a:ln>
+    </cs:spPr>
+  </cs:dataPointLine>
+  <cs:dataPointMarker>
+    <cs:lnRef idx="0">
+      <cs:styleClr val="auto"/>
+    </cs:lnRef>
+    <cs:fillRef idx="1">
+      <cs:styleClr val="auto"/>
+    </cs:fillRef>
+    <cs:effectRef idx="0"/>
+    <cs:fontRef idx="minor">
+      <a:schemeClr val="tx1"/>
+    </cs:fontRef>
+    <cs:spPr>
+      <a:solidFill>
+        <a:schemeClr val="phClr"/>
+      </a:solidFill>
+      <a:ln w="9525">
+        <a:solidFill>
+          <a:schemeClr val="phClr"/>
+        </a:solidFill>
+      </a:ln>
+    </cs:spPr>
+  </cs:dataPointMarker>
+  <cs:dataPointMarkerLayout symbol="circle" size="5"/>
+  <cs:dataPointWireframe>
+    <cs:lnRef idx="0">
+      <cs:styleClr val="auto"/>
+    </cs:lnRef>
+    <cs:fillRef idx="1"/>
+    <cs:effectRef idx="0"/>
+    <cs:fontRef idx="minor">
+      <a:schemeClr val="tx1"/>
+    </cs:fontRef>
+    <cs:spPr>
+      <a:ln w="9525" cap="rnd">
+        <a:solidFill>
+          <a:schemeClr val="phClr"/>
+        </a:solidFill>
+        <a:round/>
+      </a:ln>
+    </cs:spPr>
+  </cs:dataPointWireframe>
+  <cs:dataTable>
+    <cs:lnRef idx="0"/>
+    <cs:fillRef idx="0"/>
+    <cs:effectRef idx="0"/>
+    <cs:fontRef idx="minor">
+      <a:schemeClr val="tx1">
+        <a:lumMod val="65000"/>
+        <a:lumOff val="35000"/>
+      </a:schemeClr>
+    </cs:fontRef>
+    <cs:spPr>
+      <a:noFill/>
+      <a:ln w="9525" cap="flat" cmpd="sng" algn="ctr">
+        <a:solidFill>
+          <a:schemeClr val="tx1">
+            <a:lumMod val="15000"/>
+            <a:lumOff val="85000"/>
+          </a:schemeClr>
+        </a:solidFill>
+        <a:round/>
+      </a:ln>
+    </cs:spPr>
+    <cs:defRPr sz="900" kern="1200"/>
+  </cs:dataTable>
+  <cs:downBar>
+    <cs:lnRef idx="0"/>
+    <cs:fillRef idx="0"/>
+    <cs:effectRef idx="0"/>
+    <cs:fontRef idx="minor">
+      <a:schemeClr val="dk1"/>
+    </cs:fontRef>
+    <cs:spPr>
+      <a:solidFill>
+        <a:schemeClr val="dk1">
+          <a:lumMod val="65000"/>
+          <a:lumOff val="35000"/>
+        </a:schemeClr>
+      </a:solidFill>
+      <a:ln w="9525">
+        <a:solidFill>
+          <a:schemeClr val="tx1">
+            <a:lumMod val="65000"/>
+            <a:lumOff val="35000"/>
+          </a:schemeClr>
+        </a:solidFill>
+      </a:ln>
+    </cs:spPr>
+  </cs:downBar>
+  <cs:dropLine>
+    <cs:lnRef idx="0"/>
+    <cs:fillRef idx="0"/>
+    <cs:effectRef idx="0"/>
+    <cs:fontRef idx="minor">
+      <a:schemeClr val="tx1"/>
+    </cs:fontRef>
+    <cs:spPr>
+      <a:ln w="9525" cap="flat" cmpd="sng" algn="ctr">
+        <a:solidFill>
+          <a:schemeClr val="tx1">
+            <a:lumMod val="35000"/>
+            <a:lumOff val="65000"/>
+          </a:schemeClr>
+        </a:solidFill>
+        <a:round/>
+      </a:ln>
+    </cs:spPr>
+  </cs:dropLine>
+  <cs:errorBar>
+    <cs:lnRef idx="0"/>
+    <cs:fillRef idx="0"/>
+    <cs:effectRef idx="0"/>
+    <cs:fontRef idx="minor">
+      <a:schemeClr val="tx1"/>
+    </cs:fontRef>
+    <cs:spPr>
+      <a:ln w="9525" cap="flat" cmpd="sng" algn="ctr">
+        <a:solidFill>
+          <a:schemeClr val="tx1">
+            <a:lumMod val="65000"/>
+            <a:lumOff val="35000"/>
+          </a:schemeClr>
+        </a:solidFill>
+        <a:round/>
+      </a:ln>
+    </cs:spPr>
+  </cs:errorBar>
+  <cs:floor>
+    <cs:lnRef idx="0"/>
+    <cs:fillRef idx="0"/>
+    <cs:effectRef idx="0"/>
+    <cs:fontRef idx="minor">
+      <a:schemeClr val="tx1"/>
+    </cs:fontRef>
+    <cs:spPr>
+      <a:noFill/>
+      <a:ln>
+        <a:noFill/>
+      </a:ln>
+    </cs:spPr>
+  </cs:floor>
+  <cs:gridlineMajor>
+    <cs:lnRef idx="0"/>
+    <cs:fillRef idx="0"/>
+    <cs:effectRef idx="0"/>
+    <cs:fontRef idx="minor">
+      <a:schemeClr val="tx1"/>
+    </cs:fontRef>
+    <cs:spPr>
+      <a:ln w="9525" cap="flat" cmpd="sng" algn="ctr">
+        <a:solidFill>
+          <a:schemeClr val="tx1">
+            <a:lumMod val="15000"/>
+            <a:lumOff val="85000"/>
+          </a:schemeClr>
+        </a:solidFill>
+        <a:round/>
+      </a:ln>
+    </cs:spPr>
+  </cs:gridlineMajor>
+  <cs:gridlineMinor>
+    <cs:lnRef idx="0"/>
+    <cs:fillRef idx="0"/>
+    <cs:effectRef idx="0"/>
+    <cs:fontRef idx="minor">
+      <a:schemeClr val="tx1"/>
+    </cs:fontRef>
+    <cs:spPr>
+      <a:ln w="9525" cap="flat" cmpd="sng" algn="ctr">
+        <a:solidFill>
+          <a:schemeClr val="tx1">
+            <a:lumMod val="5000"/>
+            <a:lumOff val="95000"/>
+          </a:schemeClr>
+        </a:solidFill>
+        <a:round/>
+      </a:ln>
+    </cs:spPr>
+  </cs:gridlineMinor>
+  <cs:hiLoLine>
+    <cs:lnRef idx="0"/>
+    <cs:fillRef idx="0"/>
+    <cs:effectRef idx="0"/>
+    <cs:fontRef idx="minor">
+      <a:schemeClr val="tx1"/>
+    </cs:fontRef>
+    <cs:spPr>
+      <a:ln w="9525" cap="flat" cmpd="sng" algn="ctr">
+        <a:solidFill>
+          <a:schemeClr val="tx1">
+            <a:lumMod val="75000"/>
+            <a:lumOff val="25000"/>
+          </a:schemeClr>
+        </a:solidFill>
+        <a:round/>
+      </a:ln>
+    </cs:spPr>
+  </cs:hiLoLine>
+  <cs:leaderLine>
+    <cs:lnRef idx="0"/>
+    <cs:fillRef idx="0"/>
+    <cs:effectRef idx="0"/>
+    <cs:fontRef idx="minor">
+      <a:schemeClr val="tx1"/>
+    </cs:fontRef>
+    <cs:spPr>
+      <a:ln w="9525" cap="flat" cmpd="sng" algn="ctr">
+        <a:solidFill>
+          <a:schemeClr val="tx1">
+            <a:lumMod val="35000"/>
+            <a:lumOff val="65000"/>
+          </a:schemeClr>
+        </a:solidFill>
+        <a:round/>
+      </a:ln>
+    </cs:spPr>
+  </cs:leaderLine>
+  <cs:legend>
+    <cs:lnRef idx="0"/>
+    <cs:fillRef idx="0"/>
+    <cs:effectRef idx="0"/>
+    <cs:fontRef idx="minor">
+      <a:schemeClr val="tx1">
+        <a:lumMod val="65000"/>
+        <a:lumOff val="35000"/>
+      </a:schemeClr>
+    </cs:fontRef>
+    <cs:defRPr sz="900" kern="1200"/>
+  </cs:legend>
+  <cs:plotArea mods="allowNoFillOverride allowNoLineOverride">
+    <cs:lnRef idx="0"/>
+    <cs:fillRef idx="0"/>
+    <cs:effectRef idx="0"/>
+    <cs:fontRef idx="minor">
+      <a:schemeClr val="tx1"/>
+    </cs:fontRef>
+  </cs:plotArea>
+  <cs:plotArea3D mods="allowNoFillOverride allowNoLineOverride">
+    <cs:lnRef idx="0"/>
+    <cs:fillRef idx="0"/>
+    <cs:effectRef idx="0"/>
+    <cs:fontRef idx="minor">
+      <a:schemeClr val="tx1"/>
+    </cs:fontRef>
+  </cs:plotArea3D>
+  <cs:seriesAxis>
+    <cs:lnRef idx="0"/>
+    <cs:fillRef idx="0"/>
+    <cs:effectRef idx="0"/>
+    <cs:fontRef idx="minor">
+      <a:schemeClr val="tx1">
+        <a:lumMod val="65000"/>
+        <a:lumOff val="35000"/>
+      </a:schemeClr>
+    </cs:fontRef>
+    <cs:defRPr sz="900" kern="1200"/>
+  </cs:seriesAxis>
+  <cs:seriesLine>
+    <cs:lnRef idx="0"/>
+    <cs:fillRef idx="0"/>
+    <cs:effectRef idx="0"/>
+    <cs:fontRef idx="minor">
+      <a:schemeClr val="tx1"/>
+    </cs:fontRef>
+    <cs:spPr>
+      <a:ln w="9525" cap="flat" cmpd="sng" algn="ctr">
+        <a:solidFill>
+          <a:schemeClr val="tx1">
+            <a:lumMod val="35000"/>
+            <a:lumOff val="65000"/>
+          </a:schemeClr>
+        </a:solidFill>
+        <a:round/>
+      </a:ln>
+    </cs:spPr>
+  </cs:seriesLine>
+  <cs:title>
+    <cs:lnRef idx="0"/>
+    <cs:fillRef idx="0"/>
+    <cs:effectRef idx="0"/>
+    <cs:fontRef idx="minor">
+      <a:schemeClr val="tx1">
+        <a:lumMod val="65000"/>
+        <a:lumOff val="35000"/>
+      </a:schemeClr>
+    </cs:fontRef>
+    <cs:defRPr sz="1400" b="0" kern="1200" spc="0" baseline="0"/>
+  </cs:title>
+  <cs:trendline>
+    <cs:lnRef idx="0">
+      <cs:styleClr val="auto"/>
+    </cs:lnRef>
+    <cs:fillRef idx="0"/>
+    <cs:effectRef idx="0"/>
+    <cs:fontRef idx="minor">
+      <a:schemeClr val="tx1"/>
+    </cs:fontRef>
+    <cs:spPr>
+      <a:ln w="19050" cap="rnd">
+        <a:solidFill>
+          <a:schemeClr val="phClr"/>
+        </a:solidFill>
+        <a:prstDash val="sysDot"/>
+      </a:ln>
+    </cs:spPr>
+  </cs:trendline>
+  <cs:trendlineLabel>
+    <cs:lnRef idx="0"/>
+    <cs:fillRef idx="0"/>
+    <cs:effectRef idx="0"/>
+    <cs:fontRef idx="minor">
+      <a:schemeClr val="tx1">
+        <a:lumMod val="65000"/>
+        <a:lumOff val="35000"/>
+      </a:schemeClr>
+    </cs:fontRef>
+    <cs:defRPr sz="900" kern="1200"/>
+  </cs:trendlineLabel>
+  <cs:upBar>
+    <cs:lnRef idx="0"/>
+    <cs:fillRef idx="0"/>
+    <cs:effectRef idx="0"/>
+    <cs:fontRef idx="minor">
+      <a:schemeClr val="dk1"/>
+    </cs:fontRef>
+    <cs:spPr>
+      <a:solidFill>
+        <a:schemeClr val="lt1"/>
+      </a:solidFill>
+      <a:ln w="9525">
+        <a:solidFill>
+          <a:schemeClr val="tx1">
+            <a:lumMod val="15000"/>
+            <a:lumOff val="85000"/>
+          </a:schemeClr>
+        </a:solidFill>
+      </a:ln>
+    </cs:spPr>
+  </cs:upBar>
+  <cs:valueAxis>
+    <cs:lnRef idx="0"/>
+    <cs:fillRef idx="0"/>
+    <cs:effectRef idx="0"/>
+    <cs:fontRef idx="minor">
+      <a:schemeClr val="tx1">
+        <a:lumMod val="65000"/>
+        <a:lumOff val="35000"/>
+      </a:schemeClr>
+    </cs:fontRef>
+    <cs:defRPr sz="900" kern="1200"/>
+  </cs:valueAxis>
+  <cs:wall>
+    <cs:lnRef idx="0"/>
+    <cs:fillRef idx="0"/>
+    <cs:effectRef idx="0"/>
+    <cs:fontRef idx="minor">
+      <a:schemeClr val="tx1"/>
+    </cs:fontRef>
+    <cs:spPr>
+      <a:noFill/>
+      <a:ln>
+        <a:noFill/>
+      </a:ln>
+    </cs:spPr>
+  </cs:wall>
+</cs:chartStyle>
+</file>
+
+<file path=word/charts/style3.xml><?xml version="1.0" encoding="utf-8"?>
+<cs:chartStyle xmlns:cs="http://schemas.microsoft.com/office/drawing/2012/chartStyle" xmlns:a="http://schemas.openxmlformats.org/drawingml/2006/main" id="227">
+  <cs:axisTitle>
+    <cs:lnRef idx="0"/>
+    <cs:fillRef idx="0"/>
+    <cs:effectRef idx="0"/>
+    <cs:fontRef idx="minor">
+      <a:schemeClr val="tx1">
+        <a:lumMod val="65000"/>
+        <a:lumOff val="35000"/>
+      </a:schemeClr>
+    </cs:fontRef>
+    <cs:defRPr sz="1000" kern="1200"/>
+  </cs:axisTitle>
+  <cs:categoryAxis>
+    <cs:lnRef idx="0"/>
+    <cs:fillRef idx="0"/>
+    <cs:effectRef idx="0"/>
+    <cs:fontRef idx="minor">
+      <a:schemeClr val="tx1">
+        <a:lumMod val="65000"/>
+        <a:lumOff val="35000"/>
+      </a:schemeClr>
+    </cs:fontRef>
+    <cs:spPr>
+      <a:ln w="9525" cap="flat" cmpd="sng" algn="ctr">
+        <a:solidFill>
+          <a:schemeClr val="tx1">
+            <a:lumMod val="15000"/>
+            <a:lumOff val="85000"/>
+          </a:schemeClr>
+        </a:solidFill>
+        <a:round/>
+      </a:ln>
+    </cs:spPr>
+    <cs:defRPr sz="900" kern="1200"/>
+  </cs:categoryAxis>
+  <cs:chartArea mods="allowNoFillOverride allowNoLineOverride">
+    <cs:lnRef idx="0"/>
+    <cs:fillRef idx="0"/>
+    <cs:effectRef idx="0"/>
+    <cs:fontRef idx="minor">
+      <a:schemeClr val="tx1"/>
+    </cs:fontRef>
+    <cs:spPr>
+      <a:solidFill>
+        <a:schemeClr val="bg1"/>
+      </a:solidFill>
+      <a:ln w="9525" cap="flat" cmpd="sng" algn="ctr">
+        <a:solidFill>
+          <a:schemeClr val="tx1">
+            <a:lumMod val="15000"/>
+            <a:lumOff val="85000"/>
+          </a:schemeClr>
+        </a:solidFill>
+        <a:round/>
+      </a:ln>
+    </cs:spPr>
+    <cs:defRPr sz="1000" kern="1200"/>
+  </cs:chartArea>
+  <cs:dataLabel>
+    <cs:lnRef idx="0"/>
+    <cs:fillRef idx="0"/>
+    <cs:effectRef idx="0"/>
+    <cs:fontRef idx="minor">
+      <a:schemeClr val="tx1">
+        <a:lumMod val="75000"/>
+        <a:lumOff val="25000"/>
+      </a:schemeClr>
+    </cs:fontRef>
+    <cs:defRPr sz="900" kern="1200"/>
+  </cs:dataLabel>
+  <cs:dataLabelCallout>
+    <cs:lnRef idx="0"/>
+    <cs:fillRef idx="0"/>
+    <cs:effectRef idx="0"/>
+    <cs:fontRef idx="minor">
+      <a:schemeClr val="dk1">
+        <a:lumMod val="65000"/>
+        <a:lumOff val="35000"/>
+      </a:schemeClr>
+    </cs:fontRef>
+    <cs:spPr>
+      <a:solidFill>
+        <a:schemeClr val="lt1"/>
+      </a:solidFill>
+      <a:ln>
+        <a:solidFill>
+          <a:schemeClr val="dk1">
+            <a:lumMod val="25000"/>
+            <a:lumOff val="75000"/>
+          </a:schemeClr>
+        </a:solidFill>
+      </a:ln>
+    </cs:spPr>
+    <cs:defRPr sz="900" kern="1200"/>
+    <cs:bodyPr rot="0" spcFirstLastPara="1" vertOverflow="clip" horzOverflow="clip" vert="horz" wrap="square" lIns="36576" tIns="18288" rIns="36576" bIns="18288" anchor="ctr" anchorCtr="1">
+      <a:spAutoFit/>
+    </cs:bodyPr>
+  </cs:dataLabelCallout>
+  <cs:dataPoint>
+    <cs:lnRef idx="0"/>
+    <cs:fillRef idx="1">
+      <cs:styleClr val="auto"/>
+    </cs:fillRef>
+    <cs:effectRef idx="0"/>
+    <cs:fontRef idx="minor">
+      <a:schemeClr val="tx1"/>
+    </cs:fontRef>
+    <cs:spPr>
+      <a:solidFill>
+        <a:schemeClr val="phClr"/>
+      </a:solidFill>
+    </cs:spPr>
+  </cs:dataPoint>
+  <cs:dataPoint3D>
+    <cs:lnRef idx="0"/>
+    <cs:fillRef idx="1">
+      <cs:styleClr val="auto"/>
+    </cs:fillRef>
+    <cs:effectRef idx="0"/>
+    <cs:fontRef idx="minor">
+      <a:schemeClr val="tx1"/>
+    </cs:fontRef>
+    <cs:spPr>
+      <a:solidFill>
+        <a:schemeClr val="phClr"/>
+      </a:solidFill>
+    </cs:spPr>
+  </cs:dataPoint3D>
+  <cs:dataPointLine>
+    <cs:lnRef idx="0">
+      <cs:styleClr val="auto"/>
+    </cs:lnRef>
+    <cs:fillRef idx="1"/>
+    <cs:effectRef idx="0"/>
+    <cs:fontRef idx="minor">
+      <a:schemeClr val="tx1"/>
+    </cs:fontRef>
+    <cs:spPr>
+      <a:ln w="28575" cap="rnd">
+        <a:solidFill>
+          <a:schemeClr val="phClr"/>
+        </a:solidFill>
+        <a:round/>
+      </a:ln>
+    </cs:spPr>
+  </cs:dataPointLine>
+  <cs:dataPointMarker>
+    <cs:lnRef idx="0">
+      <cs:styleClr val="auto"/>
+    </cs:lnRef>
+    <cs:fillRef idx="1">
+      <cs:styleClr val="auto"/>
+    </cs:fillRef>
+    <cs:effectRef idx="0"/>
+    <cs:fontRef idx="minor">
+      <a:schemeClr val="tx1"/>
+    </cs:fontRef>
+    <cs:spPr>
+      <a:solidFill>
+        <a:schemeClr val="phClr"/>
+      </a:solidFill>
+      <a:ln w="9525">
+        <a:solidFill>
+          <a:schemeClr val="phClr"/>
+        </a:solidFill>
+      </a:ln>
+    </cs:spPr>
+  </cs:dataPointMarker>
+  <cs:dataPointMarkerLayout symbol="circle" size="5"/>
+  <cs:dataPointWireframe>
+    <cs:lnRef idx="0">
+      <cs:styleClr val="auto"/>
+    </cs:lnRef>
+    <cs:fillRef idx="1"/>
+    <cs:effectRef idx="0"/>
+    <cs:fontRef idx="minor">
+      <a:schemeClr val="tx1"/>
+    </cs:fontRef>
+    <cs:spPr>
+      <a:ln w="9525" cap="rnd">
+        <a:solidFill>
+          <a:schemeClr val="phClr"/>
+        </a:solidFill>
+        <a:round/>
+      </a:ln>
+    </cs:spPr>
+  </cs:dataPointWireframe>
+  <cs:dataTable>
+    <cs:lnRef idx="0"/>
+    <cs:fillRef idx="0"/>
+    <cs:effectRef idx="0"/>
+    <cs:fontRef idx="minor">
+      <a:schemeClr val="tx1">
+        <a:lumMod val="65000"/>
+        <a:lumOff val="35000"/>
+      </a:schemeClr>
+    </cs:fontRef>
+    <cs:spPr>
+      <a:noFill/>
+      <a:ln w="9525" cap="flat" cmpd="sng" algn="ctr">
+        <a:solidFill>
+          <a:schemeClr val="tx1">
+            <a:lumMod val="15000"/>
+            <a:lumOff val="85000"/>
+          </a:schemeClr>
+        </a:solidFill>
+        <a:round/>
+      </a:ln>
+    </cs:spPr>
+    <cs:defRPr sz="900" kern="1200"/>
+  </cs:dataTable>
+  <cs:downBar>
+    <cs:lnRef idx="0"/>
+    <cs:fillRef idx="0"/>
+    <cs:effectRef idx="0"/>
+    <cs:fontRef idx="minor">
+      <a:schemeClr val="dk1"/>
+    </cs:fontRef>
+    <cs:spPr>
+      <a:solidFill>
+        <a:schemeClr val="dk1">
+          <a:lumMod val="65000"/>
+          <a:lumOff val="35000"/>
+        </a:schemeClr>
+      </a:solidFill>
+      <a:ln w="9525">
+        <a:solidFill>
+          <a:schemeClr val="tx1">
+            <a:lumMod val="65000"/>
+            <a:lumOff val="35000"/>
+          </a:schemeClr>
+        </a:solidFill>
+      </a:ln>
+    </cs:spPr>
+  </cs:downBar>
+  <cs:dropLine>
+    <cs:lnRef idx="0"/>
+    <cs:fillRef idx="0"/>
+    <cs:effectRef idx="0"/>
+    <cs:fontRef idx="minor">
+      <a:schemeClr val="tx1"/>
+    </cs:fontRef>
+    <cs:spPr>
+      <a:ln w="9525" cap="flat" cmpd="sng" algn="ctr">
+        <a:solidFill>
+          <a:schemeClr val="tx1">
+            <a:lumMod val="35000"/>
+            <a:lumOff val="65000"/>
+          </a:schemeClr>
+        </a:solidFill>
+        <a:round/>
+      </a:ln>
+    </cs:spPr>
+  </cs:dropLine>
+  <cs:errorBar>
+    <cs:lnRef idx="0"/>
+    <cs:fillRef idx="0"/>
+    <cs:effectRef idx="0"/>
+    <cs:fontRef idx="minor">
+      <a:schemeClr val="tx1"/>
+    </cs:fontRef>
+    <cs:spPr>
+      <a:ln w="9525" cap="flat" cmpd="sng" algn="ctr">
+        <a:solidFill>
+          <a:schemeClr val="tx1">
+            <a:lumMod val="65000"/>
+            <a:lumOff val="35000"/>
+          </a:schemeClr>
+        </a:solidFill>
+        <a:round/>
+      </a:ln>
+    </cs:spPr>
+  </cs:errorBar>
+  <cs:floor>
+    <cs:lnRef idx="0"/>
+    <cs:fillRef idx="0"/>
+    <cs:effectRef idx="0"/>
+    <cs:fontRef idx="minor">
+      <a:schemeClr val="tx1"/>
+    </cs:fontRef>
+    <cs:spPr>
+      <a:noFill/>
+      <a:ln>
+        <a:noFill/>
+      </a:ln>
+    </cs:spPr>
+  </cs:floor>
+  <cs:gridlineMajor>
+    <cs:lnRef idx="0"/>
+    <cs:fillRef idx="0"/>
+    <cs:effectRef idx="0"/>
+    <cs:fontRef idx="minor">
+      <a:schemeClr val="tx1"/>
+    </cs:fontRef>
+    <cs:spPr>
+      <a:ln w="9525" cap="flat" cmpd="sng" algn="ctr">
+        <a:solidFill>
+          <a:schemeClr val="tx1">
+            <a:lumMod val="15000"/>
+            <a:lumOff val="85000"/>
+          </a:schemeClr>
+        </a:solidFill>
+        <a:round/>
+      </a:ln>
+    </cs:spPr>
+  </cs:gridlineMajor>
+  <cs:gridlineMinor>
+    <cs:lnRef idx="0"/>
+    <cs:fillRef idx="0"/>
+    <cs:effectRef idx="0"/>
+    <cs:fontRef idx="minor">
+      <a:schemeClr val="tx1"/>
+    </cs:fontRef>
+    <cs:spPr>
+      <a:ln w="9525" cap="flat" cmpd="sng" algn="ctr">
+        <a:solidFill>
+          <a:schemeClr val="tx1">
+            <a:lumMod val="5000"/>
+            <a:lumOff val="95000"/>
+          </a:schemeClr>
+        </a:solidFill>
+        <a:round/>
+      </a:ln>
+    </cs:spPr>
+  </cs:gridlineMinor>
+  <cs:hiLoLine>
+    <cs:lnRef idx="0"/>
+    <cs:fillRef idx="0"/>
+    <cs:effectRef idx="0"/>
+    <cs:fontRef idx="minor">
+      <a:schemeClr val="tx1"/>
+    </cs:fontRef>
+    <cs:spPr>
+      <a:ln w="9525" cap="flat" cmpd="sng" algn="ctr">
+        <a:solidFill>
+          <a:schemeClr val="tx1">
+            <a:lumMod val="75000"/>
+            <a:lumOff val="25000"/>
+          </a:schemeClr>
+        </a:solidFill>
+        <a:round/>
+      </a:ln>
+    </cs:spPr>
+  </cs:hiLoLine>
+  <cs:leaderLine>
+    <cs:lnRef idx="0"/>
+    <cs:fillRef idx="0"/>
+    <cs:effectRef idx="0"/>
+    <cs:fontRef idx="minor">
+      <a:schemeClr val="tx1"/>
+    </cs:fontRef>
+    <cs:spPr>
+      <a:ln w="9525" cap="flat" cmpd="sng" algn="ctr">
+        <a:solidFill>
+          <a:schemeClr val="tx1">
+            <a:lumMod val="35000"/>
+            <a:lumOff val="65000"/>
+          </a:schemeClr>
+        </a:solidFill>
+        <a:round/>
+      </a:ln>
+    </cs:spPr>
+  </cs:leaderLine>
+  <cs:legend>
+    <cs:lnRef idx="0"/>
+    <cs:fillRef idx="0"/>
+    <cs:effectRef idx="0"/>
+    <cs:fontRef idx="minor">
+      <a:schemeClr val="tx1">
+        <a:lumMod val="65000"/>
+        <a:lumOff val="35000"/>
+      </a:schemeClr>
+    </cs:fontRef>
+    <cs:defRPr sz="900" kern="1200"/>
+  </cs:legend>
+  <cs:plotArea mods="allowNoFillOverride allowNoLineOverride">
+    <cs:lnRef idx="0"/>
+    <cs:fillRef idx="0"/>
+    <cs:effectRef idx="0"/>
+    <cs:fontRef idx="minor">
+      <a:schemeClr val="tx1"/>
+    </cs:fontRef>
+  </cs:plotArea>
+  <cs:plotArea3D mods="allowNoFillOverride allowNoLineOverride">
+    <cs:lnRef idx="0"/>
+    <cs:fillRef idx="0"/>
+    <cs:effectRef idx="0"/>
+    <cs:fontRef idx="minor">
+      <a:schemeClr val="tx1"/>
+    </cs:fontRef>
+  </cs:plotArea3D>
+  <cs:seriesAxis>
+    <cs:lnRef idx="0"/>
+    <cs:fillRef idx="0"/>
+    <cs:effectRef idx="0"/>
+    <cs:fontRef idx="minor">
+      <a:schemeClr val="tx1">
+        <a:lumMod val="65000"/>
+        <a:lumOff val="35000"/>
+      </a:schemeClr>
+    </cs:fontRef>
+    <cs:defRPr sz="900" kern="1200"/>
+  </cs:seriesAxis>
+  <cs:seriesLine>
+    <cs:lnRef idx="0"/>
+    <cs:fillRef idx="0"/>
+    <cs:effectRef idx="0"/>
+    <cs:fontRef idx="minor">
+      <a:schemeClr val="tx1"/>
+    </cs:fontRef>
+    <cs:spPr>
+      <a:ln w="9525" cap="flat" cmpd="sng" algn="ctr">
+        <a:solidFill>
+          <a:schemeClr val="tx1">
+            <a:lumMod val="35000"/>
+            <a:lumOff val="65000"/>
+          </a:schemeClr>
+        </a:solidFill>
+        <a:round/>
+      </a:ln>
+    </cs:spPr>
+  </cs:seriesLine>
+  <cs:title>
+    <cs:lnRef idx="0"/>
+    <cs:fillRef idx="0"/>
+    <cs:effectRef idx="0"/>
+    <cs:fontRef idx="minor">
+      <a:schemeClr val="tx1">
+        <a:lumMod val="65000"/>
+        <a:lumOff val="35000"/>
+      </a:schemeClr>
+    </cs:fontRef>
+    <cs:defRPr sz="1400" b="0" kern="1200" spc="0" baseline="0"/>
+  </cs:title>
+  <cs:trendline>
+    <cs:lnRef idx="0">
+      <cs:styleClr val="auto"/>
+    </cs:lnRef>
+    <cs:fillRef idx="0"/>
+    <cs:effectRef idx="0"/>
+    <cs:fontRef idx="minor">
+      <a:schemeClr val="tx1"/>
+    </cs:fontRef>
+    <cs:spPr>
+      <a:ln w="19050" cap="rnd">
+        <a:solidFill>
+          <a:schemeClr val="phClr"/>
+        </a:solidFill>
+        <a:prstDash val="sysDot"/>
+      </a:ln>
+    </cs:spPr>
+  </cs:trendline>
+  <cs:trendlineLabel>
+    <cs:lnRef idx="0"/>
+    <cs:fillRef idx="0"/>
+    <cs:effectRef idx="0"/>
+    <cs:fontRef idx="minor">
+      <a:schemeClr val="tx1">
+        <a:lumMod val="65000"/>
+        <a:lumOff val="35000"/>
+      </a:schemeClr>
+    </cs:fontRef>
+    <cs:defRPr sz="900" kern="1200"/>
+  </cs:trendlineLabel>
+  <cs:upBar>
+    <cs:lnRef idx="0"/>
+    <cs:fillRef idx="0"/>
+    <cs:effectRef idx="0"/>
+    <cs:fontRef idx="minor">
+      <a:schemeClr val="dk1"/>
+    </cs:fontRef>
+    <cs:spPr>
+      <a:solidFill>
+        <a:schemeClr val="lt1"/>
+      </a:solidFill>
+      <a:ln w="9525">
+        <a:solidFill>
+          <a:schemeClr val="tx1">
+            <a:lumMod val="15000"/>
+            <a:lumOff val="85000"/>
+          </a:schemeClr>
+        </a:solidFill>
+      </a:ln>
+    </cs:spPr>
+  </cs:upBar>
+  <cs:valueAxis>
+    <cs:lnRef idx="0"/>
+    <cs:fillRef idx="0"/>
+    <cs:effectRef idx="0"/>
+    <cs:fontRef idx="minor">
+      <a:schemeClr val="tx1">
+        <a:lumMod val="65000"/>
+        <a:lumOff val="35000"/>
+      </a:schemeClr>
+    </cs:fontRef>
+    <cs:defRPr sz="900" kern="1200"/>
+  </cs:valueAxis>
+  <cs:wall>
+    <cs:lnRef idx="0"/>
+    <cs:fillRef idx="0"/>
+    <cs:effectRef idx="0"/>
+    <cs:fontRef idx="minor">
+      <a:schemeClr val="tx1"/>
+    </cs:fontRef>
+    <cs:spPr>
+      <a:noFill/>
+      <a:ln>
+        <a:noFill/>
+      </a:ln>
+    </cs:spPr>
+  </cs:wall>
+</cs:chartStyle>
+</file>
+
+<file path=word/charts/style4.xml><?xml version="1.0" encoding="utf-8"?>
+<cs:chartStyle xmlns:cs="http://schemas.microsoft.com/office/drawing/2012/chartStyle" xmlns:a="http://schemas.openxmlformats.org/drawingml/2006/main" id="227">
+  <cs:axisTitle>
+    <cs:lnRef idx="0"/>
+    <cs:fillRef idx="0"/>
+    <cs:effectRef idx="0"/>
+    <cs:fontRef idx="minor">
+      <a:schemeClr val="tx1">
+        <a:lumMod val="65000"/>
+        <a:lumOff val="35000"/>
+      </a:schemeClr>
+    </cs:fontRef>
+    <cs:defRPr sz="1000" kern="1200"/>
+  </cs:axisTitle>
+  <cs:categoryAxis>
+    <cs:lnRef idx="0"/>
+    <cs:fillRef idx="0"/>
+    <cs:effectRef idx="0"/>
+    <cs:fontRef idx="minor">
+      <a:schemeClr val="tx1">
+        <a:lumMod val="65000"/>
+        <a:lumOff val="35000"/>
+      </a:schemeClr>
+    </cs:fontRef>
+    <cs:spPr>
+      <a:ln w="9525" cap="flat" cmpd="sng" algn="ctr">
+        <a:solidFill>
+          <a:schemeClr val="tx1">
+            <a:lumMod val="15000"/>
+            <a:lumOff val="85000"/>
+          </a:schemeClr>
+        </a:solidFill>
+        <a:round/>
+      </a:ln>
+    </cs:spPr>
+    <cs:defRPr sz="900" kern="1200"/>
+  </cs:categoryAxis>
+  <cs:chartArea mods="allowNoFillOverride allowNoLineOverride">
+    <cs:lnRef idx="0"/>
+    <cs:fillRef idx="0"/>
+    <cs:effectRef idx="0"/>
+    <cs:fontRef idx="minor">
+      <a:schemeClr val="tx1"/>
+    </cs:fontRef>
+    <cs:spPr>
+      <a:solidFill>
+        <a:schemeClr val="bg1"/>
+      </a:solidFill>
+      <a:ln w="9525" cap="flat" cmpd="sng" algn="ctr">
+        <a:solidFill>
+          <a:schemeClr val="tx1">
+            <a:lumMod val="15000"/>
+            <a:lumOff val="85000"/>
+          </a:schemeClr>
+        </a:solidFill>
+        <a:round/>
+      </a:ln>
+    </cs:spPr>
+    <cs:defRPr sz="1000" kern="1200"/>
+  </cs:chartArea>
+  <cs:dataLabel>
+    <cs:lnRef idx="0"/>
+    <cs:fillRef idx="0"/>
+    <cs:effectRef idx="0"/>
+    <cs:fontRef idx="minor">
+      <a:schemeClr val="tx1">
+        <a:lumMod val="75000"/>
+        <a:lumOff val="25000"/>
+      </a:schemeClr>
+    </cs:fontRef>
+    <cs:defRPr sz="900" kern="1200"/>
+  </cs:dataLabel>
+  <cs:dataLabelCallout>
+    <cs:lnRef idx="0"/>
+    <cs:fillRef idx="0"/>
+    <cs:effectRef idx="0"/>
+    <cs:fontRef idx="minor">
+      <a:schemeClr val="dk1">
+        <a:lumMod val="65000"/>
+        <a:lumOff val="35000"/>
+      </a:schemeClr>
+    </cs:fontRef>
+    <cs:spPr>
+      <a:solidFill>
+        <a:schemeClr val="lt1"/>
+      </a:solidFill>
+      <a:ln>
+        <a:solidFill>
+          <a:schemeClr val="dk1">
+            <a:lumMod val="25000"/>
+            <a:lumOff val="75000"/>
+          </a:schemeClr>
+        </a:solidFill>
+      </a:ln>
+    </cs:spPr>
+    <cs:defRPr sz="900" kern="1200"/>
+    <cs:bodyPr rot="0" spcFirstLastPara="1" vertOverflow="clip" horzOverflow="clip" vert="horz" wrap="square" lIns="36576" tIns="18288" rIns="36576" bIns="18288" anchor="ctr" anchorCtr="1">
+      <a:spAutoFit/>
+    </cs:bodyPr>
+  </cs:dataLabelCallout>
+  <cs:dataPoint>
+    <cs:lnRef idx="0"/>
+    <cs:fillRef idx="1">
+      <cs:styleClr val="auto"/>
+    </cs:fillRef>
+    <cs:effectRef idx="0"/>
+    <cs:fontRef idx="minor">
+      <a:schemeClr val="tx1"/>
+    </cs:fontRef>
+    <cs:spPr>
+      <a:solidFill>
+        <a:schemeClr val="phClr"/>
+      </a:solidFill>
+    </cs:spPr>
+  </cs:dataPoint>
+  <cs:dataPoint3D>
+    <cs:lnRef idx="0"/>
+    <cs:fillRef idx="1">
+      <cs:styleClr val="auto"/>
+    </cs:fillRef>
+    <cs:effectRef idx="0"/>
+    <cs:fontRef idx="minor">
+      <a:schemeClr val="tx1"/>
+    </cs:fontRef>
+    <cs:spPr>
+      <a:solidFill>
+        <a:schemeClr val="phClr"/>
+      </a:solidFill>
+    </cs:spPr>
+  </cs:dataPoint3D>
+  <cs:dataPointLine>
+    <cs:lnRef idx="0">
+      <cs:styleClr val="auto"/>
+    </cs:lnRef>
+    <cs:fillRef idx="1"/>
+    <cs:effectRef idx="0"/>
+    <cs:fontRef idx="minor">
+      <a:schemeClr val="tx1"/>
+    </cs:fontRef>
+    <cs:spPr>
+      <a:ln w="28575" cap="rnd">
+        <a:solidFill>
+          <a:schemeClr val="phClr"/>
+        </a:solidFill>
+        <a:round/>
+      </a:ln>
+    </cs:spPr>
+  </cs:dataPointLine>
+  <cs:dataPointMarker>
+    <cs:lnRef idx="0">
+      <cs:styleClr val="auto"/>
+    </cs:lnRef>
+    <cs:fillRef idx="1">
+      <cs:styleClr val="auto"/>
+    </cs:fillRef>
+    <cs:effectRef idx="0"/>
+    <cs:fontRef idx="minor">
+      <a:schemeClr val="tx1"/>
+    </cs:fontRef>
+    <cs:spPr>
+      <a:solidFill>
+        <a:schemeClr val="phClr"/>
+      </a:solidFill>
+      <a:ln w="9525">
+        <a:solidFill>
+          <a:schemeClr val="phClr"/>
+        </a:solidFill>
+      </a:ln>
+    </cs:spPr>
+  </cs:dataPointMarker>
+  <cs:dataPointMarkerLayout symbol="circle" size="5"/>
+  <cs:dataPointWireframe>
+    <cs:lnRef idx="0">
+      <cs:styleClr val="auto"/>
+    </cs:lnRef>
+    <cs:fillRef idx="1"/>
+    <cs:effectRef idx="0"/>
+    <cs:fontRef idx="minor">
+      <a:schemeClr val="tx1"/>
+    </cs:fontRef>
+    <cs:spPr>
+      <a:ln w="9525" cap="rnd">
+        <a:solidFill>
+          <a:schemeClr val="phClr"/>
+        </a:solidFill>
+        <a:round/>
+      </a:ln>
+    </cs:spPr>
+  </cs:dataPointWireframe>
+  <cs:dataTable>
+    <cs:lnRef idx="0"/>
+    <cs:fillRef idx="0"/>
+    <cs:effectRef idx="0"/>
+    <cs:fontRef idx="minor">
+      <a:schemeClr val="tx1">
+        <a:lumMod val="65000"/>
+        <a:lumOff val="35000"/>
+      </a:schemeClr>
+    </cs:fontRef>
+    <cs:spPr>
+      <a:noFill/>
+      <a:ln w="9525" cap="flat" cmpd="sng" algn="ctr">
+        <a:solidFill>
+          <a:schemeClr val="tx1">
+            <a:lumMod val="15000"/>
+            <a:lumOff val="85000"/>
+          </a:schemeClr>
+        </a:solidFill>
+        <a:round/>
+      </a:ln>
+    </cs:spPr>
+    <cs:defRPr sz="900" kern="1200"/>
+  </cs:dataTable>
+  <cs:downBar>
+    <cs:lnRef idx="0"/>
+    <cs:fillRef idx="0"/>
+    <cs:effectRef idx="0"/>
+    <cs:fontRef idx="minor">
+      <a:schemeClr val="dk1"/>
+    </cs:fontRef>
+    <cs:spPr>
+      <a:solidFill>
+        <a:schemeClr val="dk1">
+          <a:lumMod val="65000"/>
+          <a:lumOff val="35000"/>
+        </a:schemeClr>
+      </a:solidFill>
+      <a:ln w="9525">
+        <a:solidFill>
+          <a:schemeClr val="tx1">
+            <a:lumMod val="65000"/>
+            <a:lumOff val="35000"/>
+          </a:schemeClr>
+        </a:solidFill>
+      </a:ln>
+    </cs:spPr>
+  </cs:downBar>
+  <cs:dropLine>
+    <cs:lnRef idx="0"/>
+    <cs:fillRef idx="0"/>
+    <cs:effectRef idx="0"/>
+    <cs:fontRef idx="minor">
+      <a:schemeClr val="tx1"/>
+    </cs:fontRef>
+    <cs:spPr>
+      <a:ln w="9525" cap="flat" cmpd="sng" algn="ctr">
+        <a:solidFill>
+          <a:schemeClr val="tx1">
+            <a:lumMod val="35000"/>
+            <a:lumOff val="65000"/>
+          </a:schemeClr>
+        </a:solidFill>
+        <a:round/>
+      </a:ln>
+    </cs:spPr>
+  </cs:dropLine>
+  <cs:errorBar>
+    <cs:lnRef idx="0"/>
+    <cs:fillRef idx="0"/>
+    <cs:effectRef idx="0"/>
+    <cs:fontRef idx="minor">
+      <a:schemeClr val="tx1"/>
+    </cs:fontRef>
+    <cs:spPr>
+      <a:ln w="9525" cap="flat" cmpd="sng" algn="ctr">
+        <a:solidFill>
+          <a:schemeClr val="tx1">
+            <a:lumMod val="65000"/>
+            <a:lumOff val="35000"/>
+          </a:schemeClr>
+        </a:solidFill>
+        <a:round/>
+      </a:ln>
+    </cs:spPr>
+  </cs:errorBar>
+  <cs:floor>
+    <cs:lnRef idx="0"/>
+    <cs:fillRef idx="0"/>
+    <cs:effectRef idx="0"/>
+    <cs:fontRef idx="minor">
+      <a:schemeClr val="tx1"/>
+    </cs:fontRef>
+    <cs:spPr>
+      <a:noFill/>
+      <a:ln>
+        <a:noFill/>
+      </a:ln>
+    </cs:spPr>
+  </cs:floor>
+  <cs:gridlineMajor>
+    <cs:lnRef idx="0"/>
+    <cs:fillRef idx="0"/>
+    <cs:effectRef idx="0"/>
+    <cs:fontRef idx="minor">
+      <a:schemeClr val="tx1"/>
+    </cs:fontRef>
+    <cs:spPr>
+      <a:ln w="9525" cap="flat" cmpd="sng" algn="ctr">
+        <a:solidFill>
+          <a:schemeClr val="tx1">
+            <a:lumMod val="15000"/>
+            <a:lumOff val="85000"/>
+          </a:schemeClr>
+        </a:solidFill>
+        <a:round/>
+      </a:ln>
+    </cs:spPr>
+  </cs:gridlineMajor>
+  <cs:gridlineMinor>
+    <cs:lnRef idx="0"/>
+    <cs:fillRef idx="0"/>
+    <cs:effectRef idx="0"/>
+    <cs:fontRef idx="minor">
+      <a:schemeClr val="tx1"/>
+    </cs:fontRef>
+    <cs:spPr>
+      <a:ln w="9525" cap="flat" cmpd="sng" algn="ctr">
+        <a:solidFill>
+          <a:schemeClr val="tx1">
+            <a:lumMod val="5000"/>
+            <a:lumOff val="95000"/>
+          </a:schemeClr>
+        </a:solidFill>
+        <a:round/>
+      </a:ln>
+    </cs:spPr>
+  </cs:gridlineMinor>
+  <cs:hiLoLine>
+    <cs:lnRef idx="0"/>
+    <cs:fillRef idx="0"/>
+    <cs:effectRef idx="0"/>
+    <cs:fontRef idx="minor">
+      <a:schemeClr val="tx1"/>
+    </cs:fontRef>
+    <cs:spPr>
+      <a:ln w="9525" cap="flat" cmpd="sng" algn="ctr">
+        <a:solidFill>
+          <a:schemeClr val="tx1">
+            <a:lumMod val="75000"/>
+            <a:lumOff val="25000"/>
+          </a:schemeClr>
+        </a:solidFill>
+        <a:round/>
+      </a:ln>
+    </cs:spPr>
+  </cs:hiLoLine>
+  <cs:leaderLine>
+    <cs:lnRef idx="0"/>
+    <cs:fillRef idx="0"/>
+    <cs:effectRef idx="0"/>
+    <cs:fontRef idx="minor">
+      <a:schemeClr val="tx1"/>
+    </cs:fontRef>
+    <cs:spPr>
+      <a:ln w="9525" cap="flat" cmpd="sng" algn="ctr">
+        <a:solidFill>
+          <a:schemeClr val="tx1">
+            <a:lumMod val="35000"/>
+            <a:lumOff val="65000"/>
+          </a:schemeClr>
+        </a:solidFill>
+        <a:round/>
+      </a:ln>
+    </cs:spPr>
+  </cs:leaderLine>
+  <cs:legend>
+    <cs:lnRef idx="0"/>
+    <cs:fillRef idx="0"/>
+    <cs:effectRef idx="0"/>
+    <cs:fontRef idx="minor">
+      <a:schemeClr val="tx1">
+        <a:lumMod val="65000"/>
+        <a:lumOff val="35000"/>
+      </a:schemeClr>
+    </cs:fontRef>
+    <cs:defRPr sz="900" kern="1200"/>
+  </cs:legend>
+  <cs:plotArea mods="allowNoFillOverride allowNoLineOverride">
+    <cs:lnRef idx="0"/>
+    <cs:fillRef idx="0"/>
+    <cs:effectRef idx="0"/>
+    <cs:fontRef idx="minor">
+      <a:schemeClr val="tx1"/>
+    </cs:fontRef>
+  </cs:plotArea>
+  <cs:plotArea3D mods="allowNoFillOverride allowNoLineOverride">
+    <cs:lnRef idx="0"/>
+    <cs:fillRef idx="0"/>
+    <cs:effectRef idx="0"/>
+    <cs:fontRef idx="minor">
+      <a:schemeClr val="tx1"/>
+    </cs:fontRef>
+  </cs:plotArea3D>
+  <cs:seriesAxis>
+    <cs:lnRef idx="0"/>
+    <cs:fillRef idx="0"/>
+    <cs:effectRef idx="0"/>
+    <cs:fontRef idx="minor">
+      <a:schemeClr val="tx1">
+        <a:lumMod val="65000"/>
+        <a:lumOff val="35000"/>
+      </a:schemeClr>
+    </cs:fontRef>
+    <cs:defRPr sz="900" kern="1200"/>
+  </cs:seriesAxis>
+  <cs:seriesLine>
+    <cs:lnRef idx="0"/>
+    <cs:fillRef idx="0"/>
+    <cs:effectRef idx="0"/>
+    <cs:fontRef idx="minor">
+      <a:schemeClr val="tx1"/>
+    </cs:fontRef>
+    <cs:spPr>
+      <a:ln w="9525" cap="flat" cmpd="sng" algn="ctr">
+        <a:solidFill>
+          <a:schemeClr val="tx1">
+            <a:lumMod val="35000"/>
+            <a:lumOff val="65000"/>
+          </a:schemeClr>
+        </a:solidFill>
+        <a:round/>
+      </a:ln>
+    </cs:spPr>
+  </cs:seriesLine>
+  <cs:title>
+    <cs:lnRef idx="0"/>
+    <cs:fillRef idx="0"/>
+    <cs:effectRef idx="0"/>
+    <cs:fontRef idx="minor">
+      <a:schemeClr val="tx1">
+        <a:lumMod val="65000"/>
+        <a:lumOff val="35000"/>
+      </a:schemeClr>
+    </cs:fontRef>
+    <cs:defRPr sz="1400" b="0" kern="1200" spc="0" baseline="0"/>
+  </cs:title>
+  <cs:trendline>
+    <cs:lnRef idx="0">
+      <cs:styleClr val="auto"/>
+    </cs:lnRef>
+    <cs:fillRef idx="0"/>
+    <cs:effectRef idx="0"/>
+    <cs:fontRef idx="minor">
+      <a:schemeClr val="tx1"/>
+    </cs:fontRef>
+    <cs:spPr>
+      <a:ln w="19050" cap="rnd">
+        <a:solidFill>
+          <a:schemeClr val="phClr"/>
+        </a:solidFill>
+        <a:prstDash val="sysDot"/>
+      </a:ln>
+    </cs:spPr>
+  </cs:trendline>
+  <cs:trendlineLabel>
+    <cs:lnRef idx="0"/>
+    <cs:fillRef idx="0"/>
+    <cs:effectRef idx="0"/>
+    <cs:fontRef idx="minor">
+      <a:schemeClr val="tx1">
+        <a:lumMod val="65000"/>
+        <a:lumOff val="35000"/>
+      </a:schemeClr>
+    </cs:fontRef>
+    <cs:defRPr sz="900" kern="1200"/>
+  </cs:trendlineLabel>
+  <cs:upBar>
+    <cs:lnRef idx="0"/>
+    <cs:fillRef idx="0"/>
+    <cs:effectRef idx="0"/>
+    <cs:fontRef idx="minor">
+      <a:schemeClr val="dk1"/>
+    </cs:fontRef>
+    <cs:spPr>
+      <a:solidFill>
+        <a:schemeClr val="lt1"/>
+      </a:solidFill>
+      <a:ln w="9525">
+        <a:solidFill>
+          <a:schemeClr val="tx1">
+            <a:lumMod val="15000"/>
+            <a:lumOff val="85000"/>
+          </a:schemeClr>
+        </a:solidFill>
+      </a:ln>
+    </cs:spPr>
+  </cs:upBar>
+  <cs:valueAxis>
+    <cs:lnRef idx="0"/>
+    <cs:fillRef idx="0"/>
+    <cs:effectRef idx="0"/>
+    <cs:fontRef idx="minor">
+      <a:schemeClr val="tx1">
+        <a:lumMod val="65000"/>
+        <a:lumOff val="35000"/>
+      </a:schemeClr>
+    </cs:fontRef>
+    <cs:defRPr sz="900" kern="1200"/>
+  </cs:valueAxis>
+  <cs:wall>
+    <cs:lnRef idx="0"/>
+    <cs:fillRef idx="0"/>
+    <cs:effectRef idx="0"/>
+    <cs:fontRef idx="minor">
+      <a:schemeClr val="tx1"/>
+    </cs:fontRef>
+    <cs:spPr>
+      <a:noFill/>
+      <a:ln>
+        <a:noFill/>
+      </a:ln>
+    </cs:spPr>
+  </cs:wall>
+</cs:chartStyle>
 </file>
 
 <file path=word/theme/theme1.xml><?xml version="1.0" encoding="utf-8"?>

--- a/project log/log.docx
+++ b/project log/log.docx
@@ -2166,6 +2166,7 @@
     <w:p>
       <w:pPr>
         <w:numPr>
+          <w:ilvl w:val="0"/>
           <w:numId w:val="0"/>
         </w:numPr>
         <w:rPr>
@@ -2184,6 +2185,7 @@
     <w:p>
       <w:pPr>
         <w:numPr>
+          <w:ilvl w:val="0"/>
           <w:numId w:val="0"/>
         </w:numPr>
         <w:rPr>
@@ -2202,6 +2204,7 @@
     <w:p>
       <w:pPr>
         <w:numPr>
+          <w:ilvl w:val="0"/>
           <w:numId w:val="0"/>
         </w:numPr>
         <w:rPr>
@@ -2220,6 +2223,7 @@
     <w:p>
       <w:pPr>
         <w:numPr>
+          <w:ilvl w:val="0"/>
           <w:numId w:val="0"/>
         </w:numPr>
         <w:rPr>
@@ -2238,6 +2242,7 @@
     <w:p>
       <w:pPr>
         <w:numPr>
+          <w:ilvl w:val="0"/>
           <w:numId w:val="0"/>
         </w:numPr>
         <w:rPr>
@@ -2283,10 +2288,13 @@
           </wp:inline>
         </w:drawing>
       </w:r>
+      <w:bookmarkStart w:id="1" w:name="_GoBack"/>
+      <w:bookmarkEnd w:id="1"/>
     </w:p>
     <w:p>
       <w:pPr>
         <w:numPr>
+          <w:ilvl w:val="0"/>
           <w:numId w:val="0"/>
         </w:numPr>
         <w:rPr>
@@ -4183,6 +4191,7 @@
     <w:p>
       <w:pPr>
         <w:numPr>
+          <w:ilvl w:val="0"/>
           <w:numId w:val="0"/>
         </w:numPr>
         <w:rPr>
@@ -4194,6 +4203,7 @@
     <w:p>
       <w:pPr>
         <w:numPr>
+          <w:ilvl w:val="0"/>
           <w:numId w:val="0"/>
         </w:numPr>
         <w:rPr>
@@ -4251,6 +4261,7 @@
     <w:p>
       <w:pPr>
         <w:numPr>
+          <w:ilvl w:val="0"/>
           <w:numId w:val="0"/>
         </w:numPr>
         <w:rPr>
@@ -4262,6 +4273,7 @@
     <w:p>
       <w:pPr>
         <w:numPr>
+          <w:ilvl w:val="0"/>
           <w:numId w:val="0"/>
         </w:numPr>
         <w:rPr>
@@ -4300,6 +4312,7 @@
     <w:p>
       <w:pPr>
         <w:numPr>
+          <w:ilvl w:val="0"/>
           <w:numId w:val="0"/>
         </w:numPr>
         <w:ind w:leftChars="0"/>
@@ -4308,8 +4321,6 @@
           <w:lang w:val="en-US" w:eastAsia="zh-CN"/>
         </w:rPr>
       </w:pPr>
-      <w:bookmarkStart w:id="1" w:name="_GoBack"/>
-      <w:bookmarkEnd w:id="1"/>
     </w:p>
     <w:p>
       <w:pPr>
